--- a/SQL.docx
+++ b/SQL.docx
@@ -3036,6 +3036,318 @@
         <w:t>tring</w:t>
       </w:r>
       <w:proofErr w:type="spellEnd"/>
+    </w:p>
+    <w:p>
+      <w:pPr>
+        <w:rPr>
+          <w:rFonts w:cstheme="minorHAnsi"/>
+        </w:rPr>
+      </w:pPr>
+    </w:p>
+    <w:p>
+      <w:pPr>
+        <w:rPr>
+          <w:rFonts w:cstheme="minorHAnsi"/>
+        </w:rPr>
+      </w:pPr>
+    </w:p>
+    <w:p>
+      <w:pPr>
+        <w:rPr>
+          <w:rFonts w:cstheme="minorHAnsi"/>
+        </w:rPr>
+      </w:pPr>
+    </w:p>
+    <w:p>
+      <w:pPr>
+        <w:rPr>
+          <w:rFonts w:cstheme="minorHAnsi"/>
+        </w:rPr>
+      </w:pPr>
+      <w:proofErr w:type="gramStart"/>
+      <w:r>
+        <w:rPr>
+          <w:rFonts w:cstheme="minorHAnsi"/>
+        </w:rPr>
+        <w:t>customer</w:t>
+      </w:r>
+      <w:proofErr w:type="gramEnd"/>
+      <w:r>
+        <w:rPr>
+          <w:rFonts w:cstheme="minorHAnsi"/>
+        </w:rPr>
+        <w:t xml:space="preserve"> orders</w:t>
+      </w:r>
+    </w:p>
+    <w:p>
+      <w:pPr>
+        <w:rPr>
+          <w:rFonts w:cstheme="minorHAnsi"/>
+        </w:rPr>
+      </w:pPr>
+    </w:p>
+    <w:p>
+      <w:pPr>
+        <w:rPr>
+          <w:rFonts w:cstheme="minorHAnsi"/>
+        </w:rPr>
+      </w:pPr>
+      <w:proofErr w:type="gramStart"/>
+      <w:r>
+        <w:rPr>
+          <w:rFonts w:cstheme="minorHAnsi"/>
+        </w:rPr>
+        <w:t>based</w:t>
+      </w:r>
+      <w:proofErr w:type="gramEnd"/>
+      <w:r>
+        <w:rPr>
+          <w:rFonts w:cstheme="minorHAnsi"/>
+        </w:rPr>
+        <w:t xml:space="preserve"> </w:t>
+      </w:r>
+      <w:proofErr w:type="spellStart"/>
+      <w:r>
+        <w:rPr>
+          <w:rFonts w:cstheme="minorHAnsi"/>
+        </w:rPr>
+        <w:t>of</w:t>
+      </w:r>
+      <w:proofErr w:type="spellEnd"/>
+      <w:r>
+        <w:rPr>
+          <w:rFonts w:cstheme="minorHAnsi"/>
+        </w:rPr>
+        <w:t xml:space="preserve"> no of orders</w:t>
+      </w:r>
+    </w:p>
+    <w:p>
+      <w:pPr>
+        <w:rPr>
+          <w:rFonts w:cstheme="minorHAnsi"/>
+        </w:rPr>
+      </w:pPr>
+    </w:p>
+    <w:p>
+      <w:pPr>
+        <w:rPr>
+          <w:rFonts w:cstheme="minorHAnsi"/>
+        </w:rPr>
+      </w:pPr>
+      <w:proofErr w:type="gramStart"/>
+      <w:r>
+        <w:rPr>
+          <w:rFonts w:cstheme="minorHAnsi"/>
+        </w:rPr>
+        <w:t>employers</w:t>
+      </w:r>
+      <w:proofErr w:type="gramEnd"/>
+      <w:r>
+        <w:rPr>
+          <w:rFonts w:cstheme="minorHAnsi"/>
+        </w:rPr>
+        <w:t xml:space="preserve"> work in diff </w:t>
+      </w:r>
+      <w:proofErr w:type="spellStart"/>
+      <w:r>
+        <w:rPr>
+          <w:rFonts w:cstheme="minorHAnsi"/>
+        </w:rPr>
+        <w:t>depts</w:t>
+      </w:r>
+      <w:proofErr w:type="spellEnd"/>
+    </w:p>
+    <w:p>
+      <w:pPr>
+        <w:rPr>
+          <w:rFonts w:cstheme="minorHAnsi"/>
+        </w:rPr>
+      </w:pPr>
+      <w:r>
+        <w:rPr>
+          <w:rFonts w:cstheme="minorHAnsi"/>
+        </w:rPr>
+        <w:t>IT_PROG</w:t>
+      </w:r>
+    </w:p>
+    <w:p>
+      <w:pPr>
+        <w:rPr>
+          <w:rFonts w:cstheme="minorHAnsi"/>
+        </w:rPr>
+      </w:pPr>
+      <w:r>
+        <w:rPr>
+          <w:rFonts w:cstheme="minorHAnsi"/>
+        </w:rPr>
+        <w:t>ADMIN</w:t>
+      </w:r>
+    </w:p>
+    <w:p>
+      <w:pPr>
+        <w:rPr>
+          <w:rFonts w:cstheme="minorHAnsi"/>
+        </w:rPr>
+      </w:pPr>
+      <w:r>
+        <w:rPr>
+          <w:rFonts w:cstheme="minorHAnsi"/>
+        </w:rPr>
+        <w:t>ACCOUNTANT</w:t>
+      </w:r>
+    </w:p>
+    <w:p>
+      <w:pPr>
+        <w:rPr>
+          <w:rFonts w:cstheme="minorHAnsi"/>
+        </w:rPr>
+      </w:pPr>
+      <w:r>
+        <w:rPr>
+          <w:rFonts w:cstheme="minorHAnsi"/>
+        </w:rPr>
+        <w:t>HR</w:t>
+      </w:r>
+    </w:p>
+    <w:p>
+      <w:pPr>
+        <w:rPr>
+          <w:rFonts w:cstheme="minorHAnsi"/>
+        </w:rPr>
+      </w:pPr>
+    </w:p>
+    <w:p>
+      <w:pPr>
+        <w:rPr>
+          <w:rFonts w:cstheme="minorHAnsi"/>
+        </w:rPr>
+      </w:pPr>
+    </w:p>
+    <w:p>
+      <w:pPr>
+        <w:rPr>
+          <w:rFonts w:cstheme="minorHAnsi"/>
+        </w:rPr>
+      </w:pPr>
+      <w:proofErr w:type="gramStart"/>
+      <w:r>
+        <w:rPr>
+          <w:rFonts w:cstheme="minorHAnsi"/>
+        </w:rPr>
+        <w:lastRenderedPageBreak/>
+        <w:t>group</w:t>
+      </w:r>
+      <w:proofErr w:type="gramEnd"/>
+      <w:r>
+        <w:rPr>
+          <w:rFonts w:cstheme="minorHAnsi"/>
+        </w:rPr>
+        <w:t xml:space="preserve"> employers based on department</w:t>
+      </w:r>
+    </w:p>
+    <w:p>
+      <w:pPr>
+        <w:rPr>
+          <w:rFonts w:cstheme="minorHAnsi"/>
+        </w:rPr>
+      </w:pPr>
+    </w:p>
+    <w:p>
+      <w:pPr>
+        <w:rPr>
+          <w:rFonts w:cstheme="minorHAnsi"/>
+        </w:rPr>
+      </w:pPr>
+      <w:proofErr w:type="gramStart"/>
+      <w:r>
+        <w:rPr>
+          <w:rFonts w:cstheme="minorHAnsi"/>
+        </w:rPr>
+        <w:t>group</w:t>
+      </w:r>
+      <w:proofErr w:type="gramEnd"/>
+      <w:r>
+        <w:rPr>
+          <w:rFonts w:cstheme="minorHAnsi"/>
+        </w:rPr>
+        <w:t xml:space="preserve"> by </w:t>
+      </w:r>
+      <w:proofErr w:type="spellStart"/>
+      <w:r>
+        <w:rPr>
+          <w:rFonts w:cstheme="minorHAnsi"/>
+        </w:rPr>
+        <w:t>department_name</w:t>
+      </w:r>
+      <w:proofErr w:type="spellEnd"/>
+    </w:p>
+    <w:p>
+      <w:pPr>
+        <w:rPr>
+          <w:rFonts w:cstheme="minorHAnsi"/>
+        </w:rPr>
+      </w:pPr>
+    </w:p>
+    <w:p>
+      <w:pPr>
+        <w:rPr>
+          <w:rFonts w:cstheme="minorHAnsi"/>
+        </w:rPr>
+      </w:pPr>
+      <w:r>
+        <w:rPr>
+          <w:rFonts w:cstheme="minorHAnsi"/>
+        </w:rPr>
+        <w:t>Rule:</w:t>
+      </w:r>
+    </w:p>
+    <w:p>
+      <w:pPr>
+        <w:rPr>
+          <w:rFonts w:cstheme="minorHAnsi"/>
+        </w:rPr>
+      </w:pPr>
+      <w:r>
+        <w:rPr>
+          <w:rFonts w:cstheme="minorHAnsi"/>
+        </w:rPr>
+        <w:t>In group by statement- the columns in select statement should be either part of group by clause</w:t>
+      </w:r>
+    </w:p>
+    <w:p>
+      <w:pPr>
+        <w:rPr>
+          <w:rFonts w:cstheme="minorHAnsi"/>
+        </w:rPr>
+      </w:pPr>
+      <w:proofErr w:type="gramStart"/>
+      <w:r>
+        <w:rPr>
+          <w:rFonts w:cstheme="minorHAnsi"/>
+        </w:rPr>
+        <w:t>or</w:t>
+      </w:r>
+      <w:proofErr w:type="gramEnd"/>
+      <w:r>
+        <w:rPr>
+          <w:rFonts w:cstheme="minorHAnsi"/>
+        </w:rPr>
+        <w:t xml:space="preserve"> they can be part </w:t>
+      </w:r>
+      <w:proofErr w:type="spellStart"/>
+      <w:r>
+        <w:rPr>
+          <w:rFonts w:cstheme="minorHAnsi"/>
+        </w:rPr>
+        <w:t>ofaggrregate</w:t>
+      </w:r>
+      <w:proofErr w:type="spellEnd"/>
+      <w:r>
+        <w:rPr>
+          <w:rFonts w:cstheme="minorHAnsi"/>
+        </w:rPr>
+        <w:t xml:space="preserve"> function</w:t>
+      </w:r>
     </w:p>
     <w:sectPr>
       <w:pgSz w:w="12240" w:h="15840"/>

--- a/SQL.docx
+++ b/SQL.docx
@@ -1,6 +1,6 @@
 
 <file path=word/document.xml><?xml version="1.0" encoding="utf-8"?>
-<w:document xmlns:wpc="http://schemas.microsoft.com/office/word/2010/wordprocessingCanvas" xmlns:mc="http://schemas.openxmlformats.org/markup-compatibility/2006" xmlns:o="urn:schemas-microsoft-com:office:office" xmlns:r="http://schemas.openxmlformats.org/officeDocument/2006/relationships" xmlns:m="http://schemas.openxmlformats.org/officeDocument/2006/math" xmlns:v="urn:schemas-microsoft-com:vml" xmlns:wp14="http://schemas.microsoft.com/office/word/2010/wordprocessingDrawing" xmlns:wp="http://schemas.openxmlformats.org/drawingml/2006/wordprocessingDrawing" xmlns:w10="urn:schemas-microsoft-com:office:word" xmlns:w="http://schemas.openxmlformats.org/wordprocessingml/2006/main" xmlns:w14="http://schemas.microsoft.com/office/word/2010/wordml" xmlns:w15="http://schemas.microsoft.com/office/word/2012/wordml" xmlns:wpg="http://schemas.microsoft.com/office/word/2010/wordprocessingGroup" xmlns:wpi="http://schemas.microsoft.com/office/word/2010/wordprocessingInk" xmlns:wne="http://schemas.microsoft.com/office/word/2006/wordml" xmlns:wps="http://schemas.microsoft.com/office/word/2010/wordprocessingShape" mc:Ignorable="w14 w15 wp14">
+<w:document xmlns:ve="http://schemas.openxmlformats.org/markup-compatibility/2006" xmlns:o="urn:schemas-microsoft-com:office:office" xmlns:r="http://schemas.openxmlformats.org/officeDocument/2006/relationships" xmlns:m="http://schemas.openxmlformats.org/officeDocument/2006/math" xmlns:v="urn:schemas-microsoft-com:vml" xmlns:wp="http://schemas.openxmlformats.org/drawingml/2006/wordprocessingDrawing" xmlns:w10="urn:schemas-microsoft-com:office:word" xmlns:w="http://schemas.openxmlformats.org/wordprocessingml/2006/main" xmlns:wne="http://schemas.microsoft.com/office/word/2006/wordml">
   <w:body>
     <w:p>
       <w:pPr>
@@ -1266,6 +1266,7 @@
         <w:rPr>
           <w:rFonts w:cstheme="minorHAnsi"/>
         </w:rPr>
+        <w:lastRenderedPageBreak/>
         <w:t>SQL statements:</w:t>
       </w:r>
     </w:p>
@@ -1561,6 +1562,7 @@
         <w:rPr>
           <w:rFonts w:cstheme="minorHAnsi"/>
         </w:rPr>
+        <w:lastRenderedPageBreak/>
         <w:t>DataTypes – what kind of data is being stored in a particular column</w:t>
       </w:r>
     </w:p>
@@ -1900,6 +1902,7 @@
         <w:rPr>
           <w:rFonts w:cstheme="minorHAnsi"/>
         </w:rPr>
+        <w:lastRenderedPageBreak/>
         <w:t>3</w:t>
       </w:r>
     </w:p>
@@ -2180,6 +2183,7 @@
         <w:rPr>
           <w:rFonts w:cstheme="minorHAnsi"/>
         </w:rPr>
+        <w:lastRenderedPageBreak/>
         <w:t>group employers based on department</w:t>
       </w:r>
     </w:p>
@@ -2453,25 +2457,7 @@
         <w:rPr>
           <w:rFonts w:cstheme="minorHAnsi"/>
         </w:rPr>
-        <w:t xml:space="preserve"> -  </w:t>
-      </w:r>
-      <w:r>
-        <w:rPr>
-          <w:rFonts w:cstheme="minorHAnsi"/>
-        </w:rPr>
-        <w:t xml:space="preserve">all matched rows between 2 tables + unmatched rows from </w:t>
-      </w:r>
-      <w:r>
-        <w:rPr>
-          <w:rFonts w:cstheme="minorHAnsi"/>
-        </w:rPr>
-        <w:t>right</w:t>
-      </w:r>
-      <w:r>
-        <w:rPr>
-          <w:rFonts w:cstheme="minorHAnsi"/>
-        </w:rPr>
-        <w:t xml:space="preserve"> table</w:t>
+        <w:t xml:space="preserve"> -  all matched rows between 2 tables + unmatched rows from right table</w:t>
       </w:r>
     </w:p>
     <w:p>
@@ -2530,6 +2516,7 @@
         <w:rPr>
           <w:rFonts w:cstheme="minorHAnsi"/>
         </w:rPr>
+        <w:lastRenderedPageBreak/>
         <w:t>Employee table:</w:t>
       </w:r>
     </w:p>
@@ -2747,66 +2734,564 @@
         <w:rPr>
           <w:rFonts w:cstheme="minorHAnsi"/>
         </w:rPr>
-        <w:t>oute</w:t>
-      </w:r>
-      <w:r>
-        <w:rPr>
-          <w:rFonts w:cstheme="minorHAnsi"/>
-        </w:rPr>
-        <w:t>rJoin only gives matched</w:t>
-      </w:r>
-      <w:r>
-        <w:rPr>
-          <w:rFonts w:cstheme="minorHAnsi"/>
-        </w:rPr>
-        <w:t xml:space="preserve"> and also unmatched</w:t>
-      </w:r>
-      <w:r>
-        <w:rPr>
-          <w:rFonts w:cstheme="minorHAnsi"/>
-        </w:rPr>
-        <w:t xml:space="preserve"> rows</w:t>
-      </w:r>
-      <w:r>
-        <w:rPr>
-          <w:rFonts w:cstheme="minorHAnsi"/>
-        </w:rPr>
-        <w:t xml:space="preserve"> based on what kind of outer joinbeing used</w:t>
-      </w:r>
-      <w:r>
-        <w:rPr>
-          <w:rFonts w:cstheme="minorHAnsi"/>
-        </w:rPr>
-        <w:t xml:space="preserve"> b/n  2 tables</w:t>
-      </w:r>
-    </w:p>
-    <w:p>
-      <w:pPr>
-        <w:rPr>
-          <w:rFonts w:cstheme="minorHAnsi"/>
-        </w:rPr>
-      </w:pPr>
-    </w:p>
-    <w:p>
-      <w:pPr>
-        <w:rPr>
-          <w:rFonts w:cstheme="minorHAnsi"/>
-        </w:rPr>
-      </w:pPr>
-    </w:p>
-    <w:p>
-      <w:pPr>
-        <w:rPr>
-          <w:rFonts w:cstheme="minorHAnsi"/>
-        </w:rPr>
-      </w:pPr>
-    </w:p>
-    <w:p>
-      <w:pPr>
-        <w:rPr>
-          <w:rFonts w:cstheme="minorHAnsi"/>
-        </w:rPr>
-      </w:pPr>
+        <w:t>outerJoin only gives matched and also unmatched rows based on what kind of outer joinbeing used b/n  2 tables</w:t>
+      </w:r>
+    </w:p>
+    <w:p>
+      <w:pPr>
+        <w:rPr>
+          <w:rFonts w:cstheme="minorHAnsi"/>
+        </w:rPr>
+      </w:pPr>
+    </w:p>
+    <w:p>
+      <w:pPr>
+        <w:rPr>
+          <w:rFonts w:cstheme="minorHAnsi"/>
+        </w:rPr>
+      </w:pPr>
+    </w:p>
+    <w:p>
+      <w:pPr>
+        <w:rPr>
+          <w:rFonts w:cstheme="minorHAnsi"/>
+        </w:rPr>
+      </w:pPr>
+      <w:r>
+        <w:rPr>
+          <w:rFonts w:cstheme="minorHAnsi"/>
+        </w:rPr>
+        <w:t>SubQueries:</w:t>
+      </w:r>
+    </w:p>
+    <w:p>
+      <w:pPr>
+        <w:rPr>
+          <w:rFonts w:cstheme="minorHAnsi"/>
+        </w:rPr>
+      </w:pPr>
+    </w:p>
+    <w:p>
+      <w:pPr>
+        <w:rPr>
+          <w:rFonts w:cstheme="minorHAnsi"/>
+        </w:rPr>
+      </w:pPr>
+      <w:r>
+        <w:rPr>
+          <w:rFonts w:cstheme="minorHAnsi"/>
+        </w:rPr>
+        <w:t>Single Row Operators with single row subqueries : whenever subquery returns a single row as output we can combine with main query using any of single row operators like =,&lt;,&gt;,&lt;=,&gt;=</w:t>
+      </w:r>
+    </w:p>
+    <w:p>
+      <w:pPr>
+        <w:rPr>
+          <w:rFonts w:cstheme="minorHAnsi"/>
+        </w:rPr>
+      </w:pPr>
+      <w:r>
+        <w:rPr>
+          <w:rFonts w:cstheme="minorHAnsi"/>
+        </w:rPr>
+        <w:t>MultiRow Operators with multi row subqueries:</w:t>
+      </w:r>
+      <w:r>
+        <w:rPr>
+          <w:rFonts w:cstheme="minorHAnsi"/>
+        </w:rPr>
+        <w:t xml:space="preserve"> </w:t>
+      </w:r>
+      <w:r>
+        <w:rPr>
+          <w:rFonts w:cstheme="minorHAnsi"/>
+        </w:rPr>
+        <w:t>whenever subquery returns a multiple row</w:t>
+      </w:r>
+      <w:r>
+        <w:rPr>
+          <w:rFonts w:cstheme="minorHAnsi"/>
+        </w:rPr>
+        <w:t xml:space="preserve">s </w:t>
+      </w:r>
+      <w:r>
+        <w:rPr>
+          <w:rFonts w:cstheme="minorHAnsi"/>
+        </w:rPr>
+        <w:t>as output we can combine with main query using any of multi row operators like in, any, all</w:t>
+      </w:r>
+    </w:p>
+    <w:p>
+      <w:pPr>
+        <w:rPr>
+          <w:rFonts w:cstheme="minorHAnsi"/>
+        </w:rPr>
+      </w:pPr>
+      <w:r>
+        <w:rPr>
+          <w:rFonts w:cstheme="minorHAnsi"/>
+        </w:rPr>
+        <w:t>Any – like or</w:t>
+      </w:r>
+    </w:p>
+    <w:p>
+      <w:pPr>
+        <w:rPr>
+          <w:rFonts w:cstheme="minorHAnsi"/>
+        </w:rPr>
+      </w:pPr>
+      <w:r>
+        <w:rPr>
+          <w:rFonts w:cstheme="minorHAnsi"/>
+        </w:rPr>
+        <w:t>All – like and</w:t>
+      </w:r>
+    </w:p>
+    <w:p>
+      <w:pPr>
+        <w:rPr>
+          <w:rFonts w:cstheme="minorHAnsi"/>
+        </w:rPr>
+      </w:pPr>
+      <w:r>
+        <w:rPr>
+          <w:rFonts w:cstheme="minorHAnsi"/>
+        </w:rPr>
+        <w:t>Rownum is used to limit the rows to certain number</w:t>
+      </w:r>
+    </w:p>
+    <w:p>
+      <w:pPr>
+        <w:rPr>
+          <w:rFonts w:cstheme="minorHAnsi"/>
+        </w:rPr>
+      </w:pPr>
+      <w:r>
+        <w:rPr>
+          <w:rFonts w:cstheme="minorHAnsi"/>
+        </w:rPr>
+        <w:t>Rownum is to be used only with &lt;=</w:t>
+      </w:r>
+    </w:p>
+    <w:p>
+      <w:pPr>
+        <w:rPr>
+          <w:rFonts w:cstheme="minorHAnsi"/>
+        </w:rPr>
+      </w:pPr>
+      <w:r>
+        <w:rPr>
+          <w:rFonts w:cstheme="minorHAnsi"/>
+        </w:rPr>
+        <w:t>We cannot use rownum for directly = or &gt;</w:t>
+      </w:r>
+    </w:p>
+    <w:p>
+      <w:pPr>
+        <w:rPr>
+          <w:rFonts w:cstheme="minorHAnsi"/>
+        </w:rPr>
+      </w:pPr>
+      <w:hyperlink r:id="rId7" w:history="1">
+        <w:r>
+          <w:rPr>
+            <w:rStyle w:val="Hyperlink"/>
+            <w:rFonts w:cstheme="minorHAnsi"/>
+          </w:rPr>
+          <w:t>http://www.oracle.com/technetwork/issue-archive/2006/06-sep/o56asktom-086197.html</w:t>
+        </w:r>
+      </w:hyperlink>
+    </w:p>
+    <w:p>
+      <w:pPr>
+        <w:rPr>
+          <w:rFonts w:cstheme="minorHAnsi"/>
+        </w:rPr>
+      </w:pPr>
+    </w:p>
+    <w:p>
+      <w:pPr>
+        <w:rPr>
+          <w:rFonts w:cstheme="minorHAnsi"/>
+        </w:rPr>
+      </w:pPr>
+    </w:p>
+    <w:p>
+      <w:pPr>
+        <w:rPr>
+          <w:rFonts w:cstheme="minorHAnsi"/>
+        </w:rPr>
+      </w:pPr>
+      <w:r>
+        <w:rPr>
+          <w:rFonts w:cstheme="minorHAnsi"/>
+        </w:rPr>
+        <w:t>Set Operators:</w:t>
+      </w:r>
+    </w:p>
+    <w:p>
+      <w:pPr>
+        <w:rPr>
+          <w:rFonts w:cstheme="minorHAnsi"/>
+        </w:rPr>
+      </w:pPr>
+      <w:r>
+        <w:rPr>
+          <w:rFonts w:cstheme="minorHAnsi"/>
+        </w:rPr>
+        <w:t>A={4,5,6,7}</w:t>
+      </w:r>
+    </w:p>
+    <w:p>
+      <w:pPr>
+        <w:rPr>
+          <w:rFonts w:cstheme="minorHAnsi"/>
+        </w:rPr>
+      </w:pPr>
+      <w:r>
+        <w:rPr>
+          <w:rFonts w:cstheme="minorHAnsi"/>
+        </w:rPr>
+        <w:t>B={4,5,6}</w:t>
+      </w:r>
+    </w:p>
+    <w:p>
+      <w:pPr>
+        <w:rPr>
+          <w:rFonts w:cstheme="minorHAnsi"/>
+        </w:rPr>
+      </w:pPr>
+      <w:r>
+        <w:rPr>
+          <w:rFonts w:cstheme="minorHAnsi"/>
+        </w:rPr>
+        <w:t>Union</w:t>
+      </w:r>
+      <w:r>
+        <w:rPr>
+          <w:rFonts w:cstheme="minorHAnsi"/>
+        </w:rPr>
+        <w:t>: common rows by eliminating duplicates</w:t>
+      </w:r>
+    </w:p>
+    <w:p>
+      <w:pPr>
+        <w:rPr>
+          <w:rFonts w:cstheme="minorHAnsi"/>
+        </w:rPr>
+      </w:pPr>
+      <w:r>
+        <w:rPr>
+          <w:rFonts w:cstheme="minorHAnsi"/>
+        </w:rPr>
+        <w:t>4,5,6,</w:t>
+      </w:r>
+      <w:r>
+        <w:rPr>
+          <w:rFonts w:cstheme="minorHAnsi"/>
+        </w:rPr>
+        <w:t>7</w:t>
+      </w:r>
+    </w:p>
+    <w:p>
+      <w:pPr>
+        <w:rPr>
+          <w:rFonts w:cstheme="minorHAnsi"/>
+        </w:rPr>
+      </w:pPr>
+      <w:r>
+        <w:rPr>
+          <w:rFonts w:cstheme="minorHAnsi"/>
+        </w:rPr>
+        <w:t>UnionAll: Gives all the rows without eliminating duplicates</w:t>
+      </w:r>
+    </w:p>
+    <w:p>
+      <w:pPr>
+        <w:rPr>
+          <w:rFonts w:cstheme="minorHAnsi"/>
+        </w:rPr>
+      </w:pPr>
+      <w:r>
+        <w:rPr>
+          <w:rFonts w:cstheme="minorHAnsi"/>
+        </w:rPr>
+        <w:t>4,5,6,7,4,5,6</w:t>
+      </w:r>
+    </w:p>
+    <w:p>
+      <w:pPr>
+        <w:rPr>
+          <w:rFonts w:cstheme="minorHAnsi"/>
+        </w:rPr>
+      </w:pPr>
+      <w:r>
+        <w:rPr>
+          <w:rFonts w:cstheme="minorHAnsi"/>
+        </w:rPr>
+        <w:t xml:space="preserve"> </w:t>
+      </w:r>
+      <w:r>
+        <w:rPr>
+          <w:rFonts w:cstheme="minorHAnsi"/>
+        </w:rPr>
+        <w:t>Intersect</w:t>
+      </w:r>
+      <w:r>
+        <w:rPr>
+          <w:rFonts w:cstheme="minorHAnsi"/>
+        </w:rPr>
+        <w:t>:</w:t>
+      </w:r>
+    </w:p>
+    <w:p>
+      <w:pPr>
+        <w:rPr>
+          <w:rFonts w:cstheme="minorHAnsi"/>
+        </w:rPr>
+      </w:pPr>
+      <w:r>
+        <w:rPr>
+          <w:rFonts w:cstheme="minorHAnsi"/>
+        </w:rPr>
+        <w:t>4,5,6</w:t>
+      </w:r>
+    </w:p>
+    <w:p>
+      <w:pPr>
+        <w:rPr>
+          <w:rFonts w:cstheme="minorHAnsi"/>
+        </w:rPr>
+      </w:pPr>
+      <w:r>
+        <w:rPr>
+          <w:rFonts w:cstheme="minorHAnsi"/>
+        </w:rPr>
+        <w:t>Minus</w:t>
+      </w:r>
+      <w:r>
+        <w:rPr>
+          <w:rFonts w:cstheme="minorHAnsi"/>
+        </w:rPr>
+        <w:t>:</w:t>
+      </w:r>
+    </w:p>
+    <w:p>
+      <w:pPr>
+        <w:rPr>
+          <w:rFonts w:cstheme="minorHAnsi"/>
+        </w:rPr>
+      </w:pPr>
+      <w:r>
+        <w:rPr>
+          <w:rFonts w:cstheme="minorHAnsi"/>
+        </w:rPr>
+        <w:t>7</w:t>
+      </w:r>
+    </w:p>
+    <w:p>
+      <w:pPr>
+        <w:rPr>
+          <w:rFonts w:cstheme="minorHAnsi"/>
+        </w:rPr>
+      </w:pPr>
+    </w:p>
+    <w:p>
+      <w:pPr>
+        <w:rPr>
+          <w:rFonts w:cstheme="minorHAnsi"/>
+        </w:rPr>
+      </w:pPr>
+      <w:r>
+        <w:rPr>
+          <w:rFonts w:cstheme="minorHAnsi"/>
+        </w:rPr>
+        <w:t>Constraints: Which add rules or set restrictions to the columns.</w:t>
+      </w:r>
+    </w:p>
+    <w:p>
+      <w:pPr>
+        <w:rPr>
+          <w:rFonts w:cstheme="minorHAnsi"/>
+        </w:rPr>
+      </w:pPr>
+      <w:r>
+        <w:rPr>
+          <w:rFonts w:cstheme="minorHAnsi"/>
+        </w:rPr>
+        <w:t>Primary Key – Unique+NotNull – which helps to identify a row uniquely from table</w:t>
+      </w:r>
+    </w:p>
+    <w:p>
+      <w:pPr>
+        <w:rPr>
+          <w:rFonts w:cstheme="minorHAnsi"/>
+        </w:rPr>
+      </w:pPr>
+      <w:r>
+        <w:rPr>
+          <w:rFonts w:cstheme="minorHAnsi"/>
+        </w:rPr>
+        <w:t>Foreign Key- used to relate 2 tables</w:t>
+      </w:r>
+    </w:p>
+    <w:p>
+      <w:pPr>
+        <w:rPr>
+          <w:rFonts w:cstheme="minorHAnsi"/>
+        </w:rPr>
+      </w:pPr>
+      <w:r>
+        <w:rPr>
+          <w:rFonts w:cstheme="minorHAnsi"/>
+        </w:rPr>
+        <w:t>Unique – no duplicates are allowed</w:t>
+      </w:r>
+    </w:p>
+    <w:p>
+      <w:pPr>
+        <w:rPr>
+          <w:rFonts w:cstheme="minorHAnsi"/>
+        </w:rPr>
+      </w:pPr>
+      <w:r>
+        <w:rPr>
+          <w:rFonts w:cstheme="minorHAnsi"/>
+        </w:rPr>
+        <w:t>Not null – It should not be null</w:t>
+      </w:r>
+    </w:p>
+    <w:p>
+      <w:pPr>
+        <w:rPr>
+          <w:rFonts w:cstheme="minorHAnsi"/>
+        </w:rPr>
+      </w:pPr>
+    </w:p>
+    <w:p>
+      <w:pPr>
+        <w:rPr>
+          <w:rFonts w:cstheme="minorHAnsi"/>
+        </w:rPr>
+      </w:pPr>
+      <w:r>
+        <w:rPr>
+          <w:rFonts w:cstheme="minorHAnsi"/>
+        </w:rPr>
+        <w:t>DDL:  Create,alter,drop,truncate</w:t>
+      </w:r>
+    </w:p>
+    <w:p>
+      <w:pPr>
+        <w:rPr>
+          <w:rFonts w:cstheme="minorHAnsi"/>
+        </w:rPr>
+      </w:pPr>
+    </w:p>
+    <w:p>
+      <w:pPr>
+        <w:rPr>
+          <w:rFonts w:cstheme="minorHAnsi"/>
+        </w:rPr>
+      </w:pPr>
+      <w:r>
+        <w:rPr>
+          <w:rFonts w:cstheme="minorHAnsi"/>
+        </w:rPr>
+        <w:t>Create table:</w:t>
+      </w:r>
+    </w:p>
+    <w:p>
+      <w:pPr>
+        <w:rPr>
+          <w:rFonts w:cstheme="minorHAnsi"/>
+        </w:rPr>
+      </w:pPr>
+      <w:r>
+        <w:rPr>
+          <w:rFonts w:cstheme="minorHAnsi"/>
+        </w:rPr>
+        <w:t>Create table TableNAme(</w:t>
+      </w:r>
+    </w:p>
+    <w:p>
+      <w:pPr>
+        <w:rPr>
+          <w:rFonts w:cstheme="minorHAnsi"/>
+        </w:rPr>
+      </w:pPr>
+      <w:r>
+        <w:rPr>
+          <w:rFonts w:cstheme="minorHAnsi"/>
+        </w:rPr>
+        <w:t>columnname datatype constraint,</w:t>
+      </w:r>
+    </w:p>
+    <w:p>
+      <w:pPr>
+        <w:rPr>
+          <w:rFonts w:cstheme="minorHAnsi"/>
+        </w:rPr>
+      </w:pPr>
+      <w:r>
+        <w:rPr>
+          <w:rFonts w:cstheme="minorHAnsi"/>
+        </w:rPr>
+        <w:lastRenderedPageBreak/>
+        <w:t>columnname datatype constraint,</w:t>
+      </w:r>
+    </w:p>
+    <w:p>
+      <w:pPr>
+        <w:rPr>
+          <w:rFonts w:cstheme="minorHAnsi"/>
+        </w:rPr>
+      </w:pPr>
+      <w:r>
+        <w:rPr>
+          <w:rFonts w:cstheme="minorHAnsi"/>
+        </w:rPr>
+        <w:t>)</w:t>
+      </w:r>
+    </w:p>
+    <w:p>
+      <w:pPr>
+        <w:rPr>
+          <w:rFonts w:cstheme="minorHAnsi"/>
+        </w:rPr>
+      </w:pPr>
+      <w:r>
+        <w:rPr>
+          <w:rFonts w:cstheme="minorHAnsi"/>
+        </w:rPr>
+        <w:t>DML :  Select, insert, update, delete</w:t>
+      </w:r>
+    </w:p>
+    <w:p>
+      <w:pPr>
+        <w:rPr>
+          <w:rFonts w:cstheme="minorHAnsi"/>
+        </w:rPr>
+      </w:pPr>
+      <w:r>
+        <w:rPr>
+          <w:rFonts w:cstheme="minorHAnsi"/>
+        </w:rPr>
+        <w:t>DCL</w:t>
+      </w:r>
+    </w:p>
+    <w:p>
+      <w:pPr>
+        <w:rPr>
+          <w:rFonts w:cstheme="minorHAnsi"/>
+        </w:rPr>
+      </w:pPr>
+      <w:r>
+        <w:rPr>
+          <w:rFonts w:cstheme="minorHAnsi"/>
+        </w:rPr>
+        <w:t>TCL</w:t>
+      </w:r>
     </w:p>
     <w:sectPr>
       <w:pgSz w:w="12240" w:h="15840"/>
@@ -2819,8 +3304,8 @@
 </file>
 
 <file path=word/numbering.xml><?xml version="1.0" encoding="utf-8"?>
-<w:numbering xmlns:wpc="http://schemas.microsoft.com/office/word/2010/wordprocessingCanvas" xmlns:mc="http://schemas.openxmlformats.org/markup-compatibility/2006" xmlns:o="urn:schemas-microsoft-com:office:office" xmlns:r="http://schemas.openxmlformats.org/officeDocument/2006/relationships" xmlns:m="http://schemas.openxmlformats.org/officeDocument/2006/math" xmlns:v="urn:schemas-microsoft-com:vml" xmlns:wp14="http://schemas.microsoft.com/office/word/2010/wordprocessingDrawing" xmlns:wp="http://schemas.openxmlformats.org/drawingml/2006/wordprocessingDrawing" xmlns:w10="urn:schemas-microsoft-com:office:word" xmlns:w="http://schemas.openxmlformats.org/wordprocessingml/2006/main" xmlns:w14="http://schemas.microsoft.com/office/word/2010/wordml" xmlns:w15="http://schemas.microsoft.com/office/word/2012/wordml" xmlns:wpg="http://schemas.microsoft.com/office/word/2010/wordprocessingGroup" xmlns:wpi="http://schemas.microsoft.com/office/word/2010/wordprocessingInk" xmlns:wne="http://schemas.microsoft.com/office/word/2006/wordml" xmlns:wps="http://schemas.microsoft.com/office/word/2010/wordprocessingShape" mc:Ignorable="w14 w15 wp14">
-  <w:abstractNum w:abstractNumId="0" w15:restartNumberingAfterBreak="0">
+<w:numbering xmlns:ve="http://schemas.openxmlformats.org/markup-compatibility/2006" xmlns:o="urn:schemas-microsoft-com:office:office" xmlns:r="http://schemas.openxmlformats.org/officeDocument/2006/relationships" xmlns:m="http://schemas.openxmlformats.org/officeDocument/2006/math" xmlns:v="urn:schemas-microsoft-com:vml" xmlns:wp="http://schemas.openxmlformats.org/drawingml/2006/wordprocessingDrawing" xmlns:w10="urn:schemas-microsoft-com:office:word" xmlns:w="http://schemas.openxmlformats.org/wordprocessingml/2006/main" xmlns:wne="http://schemas.microsoft.com/office/word/2006/wordml">
+  <w:abstractNum w:abstractNumId="0">
     <w:nsid w:val="1774618E"/>
     <w:multiLevelType w:val="hybridMultilevel"/>
     <w:tmpl w:val="3492126A"/>
@@ -2932,7 +3417,7 @@
       </w:rPr>
     </w:lvl>
   </w:abstractNum>
-  <w:abstractNum w:abstractNumId="1" w15:restartNumberingAfterBreak="0">
+  <w:abstractNum w:abstractNumId="1">
     <w:nsid w:val="7770500A"/>
     <w:multiLevelType w:val="hybridMultilevel"/>
     <w:tmpl w:val="2A74121A"/>
@@ -3031,7 +3516,7 @@
 </file>
 
 <file path=word/styles.xml><?xml version="1.0" encoding="utf-8"?>
-<w:styles xmlns:mc="http://schemas.openxmlformats.org/markup-compatibility/2006" xmlns:r="http://schemas.openxmlformats.org/officeDocument/2006/relationships" xmlns:w="http://schemas.openxmlformats.org/wordprocessingml/2006/main" xmlns:w14="http://schemas.microsoft.com/office/word/2010/wordml" xmlns:w15="http://schemas.microsoft.com/office/word/2012/wordml" mc:Ignorable="w14 w15">
+<w:styles xmlns:r="http://schemas.openxmlformats.org/officeDocument/2006/relationships" xmlns:w="http://schemas.openxmlformats.org/wordprocessingml/2006/main">
   <w:docDefaults>
     <w:rPrDefault>
       <w:rPr>
@@ -3047,378 +3532,144 @@
       </w:pPr>
     </w:pPrDefault>
   </w:docDefaults>
-  <w:latentStyles w:defLockedState="0" w:defUIPriority="99" w:defSemiHidden="0" w:defUnhideWhenUsed="0" w:defQFormat="0" w:count="371">
-    <w:lsdException w:name="Normal" w:uiPriority="0" w:qFormat="1"/>
-    <w:lsdException w:name="heading 1" w:uiPriority="9" w:qFormat="1"/>
-    <w:lsdException w:name="heading 2" w:semiHidden="1" w:uiPriority="9" w:unhideWhenUsed="1" w:qFormat="1"/>
-    <w:lsdException w:name="heading 3" w:semiHidden="1" w:uiPriority="9" w:unhideWhenUsed="1" w:qFormat="1"/>
-    <w:lsdException w:name="heading 4" w:semiHidden="1" w:uiPriority="9" w:unhideWhenUsed="1" w:qFormat="1"/>
-    <w:lsdException w:name="heading 5" w:semiHidden="1" w:uiPriority="9" w:unhideWhenUsed="1" w:qFormat="1"/>
-    <w:lsdException w:name="heading 6" w:semiHidden="1" w:uiPriority="9" w:unhideWhenUsed="1" w:qFormat="1"/>
-    <w:lsdException w:name="heading 7" w:semiHidden="1" w:uiPriority="9" w:unhideWhenUsed="1" w:qFormat="1"/>
-    <w:lsdException w:name="heading 8" w:semiHidden="1" w:uiPriority="9" w:unhideWhenUsed="1" w:qFormat="1"/>
-    <w:lsdException w:name="heading 9" w:semiHidden="1" w:uiPriority="9" w:unhideWhenUsed="1" w:qFormat="1"/>
-    <w:lsdException w:name="index 1" w:semiHidden="1" w:unhideWhenUsed="1"/>
-    <w:lsdException w:name="index 2" w:semiHidden="1" w:unhideWhenUsed="1"/>
-    <w:lsdException w:name="index 3" w:semiHidden="1" w:unhideWhenUsed="1"/>
-    <w:lsdException w:name="index 4" w:semiHidden="1" w:unhideWhenUsed="1"/>
-    <w:lsdException w:name="index 5" w:semiHidden="1" w:unhideWhenUsed="1"/>
-    <w:lsdException w:name="index 6" w:semiHidden="1" w:unhideWhenUsed="1"/>
-    <w:lsdException w:name="index 7" w:semiHidden="1" w:unhideWhenUsed="1"/>
-    <w:lsdException w:name="index 8" w:semiHidden="1" w:unhideWhenUsed="1"/>
-    <w:lsdException w:name="index 9" w:semiHidden="1" w:unhideWhenUsed="1"/>
-    <w:lsdException w:name="toc 1" w:semiHidden="1" w:uiPriority="39" w:unhideWhenUsed="1"/>
-    <w:lsdException w:name="toc 2" w:semiHidden="1" w:uiPriority="39" w:unhideWhenUsed="1"/>
-    <w:lsdException w:name="toc 3" w:semiHidden="1" w:uiPriority="39" w:unhideWhenUsed="1"/>
-    <w:lsdException w:name="toc 4" w:semiHidden="1" w:uiPriority="39" w:unhideWhenUsed="1"/>
-    <w:lsdException w:name="toc 5" w:semiHidden="1" w:uiPriority="39" w:unhideWhenUsed="1"/>
-    <w:lsdException w:name="toc 6" w:semiHidden="1" w:uiPriority="39" w:unhideWhenUsed="1"/>
-    <w:lsdException w:name="toc 7" w:semiHidden="1" w:uiPriority="39" w:unhideWhenUsed="1"/>
-    <w:lsdException w:name="toc 8" w:semiHidden="1" w:uiPriority="39" w:unhideWhenUsed="1"/>
-    <w:lsdException w:name="toc 9" w:semiHidden="1" w:uiPriority="39" w:unhideWhenUsed="1"/>
-    <w:lsdException w:name="Normal Indent" w:semiHidden="1" w:unhideWhenUsed="1"/>
-    <w:lsdException w:name="footnote text" w:semiHidden="1" w:unhideWhenUsed="1"/>
-    <w:lsdException w:name="annotation text" w:semiHidden="1" w:unhideWhenUsed="1"/>
-    <w:lsdException w:name="header" w:semiHidden="1" w:unhideWhenUsed="1"/>
-    <w:lsdException w:name="footer" w:semiHidden="1" w:unhideWhenUsed="1"/>
-    <w:lsdException w:name="index heading" w:semiHidden="1" w:unhideWhenUsed="1"/>
-    <w:lsdException w:name="caption" w:semiHidden="1" w:uiPriority="35" w:unhideWhenUsed="1" w:qFormat="1"/>
-    <w:lsdException w:name="table of figures" w:semiHidden="1" w:unhideWhenUsed="1"/>
-    <w:lsdException w:name="envelope address" w:semiHidden="1" w:unhideWhenUsed="1"/>
-    <w:lsdException w:name="envelope return" w:semiHidden="1" w:unhideWhenUsed="1"/>
-    <w:lsdException w:name="footnote reference" w:semiHidden="1" w:unhideWhenUsed="1"/>
-    <w:lsdException w:name="annotation reference" w:semiHidden="1" w:unhideWhenUsed="1"/>
-    <w:lsdException w:name="line number" w:semiHidden="1" w:unhideWhenUsed="1"/>
-    <w:lsdException w:name="page number" w:semiHidden="1" w:unhideWhenUsed="1"/>
-    <w:lsdException w:name="endnote reference" w:semiHidden="1" w:unhideWhenUsed="1"/>
-    <w:lsdException w:name="endnote text" w:semiHidden="1" w:unhideWhenUsed="1"/>
-    <w:lsdException w:name="table of authorities" w:semiHidden="1" w:unhideWhenUsed="1"/>
-    <w:lsdException w:name="macro" w:semiHidden="1" w:unhideWhenUsed="1"/>
-    <w:lsdException w:name="toa heading" w:semiHidden="1" w:unhideWhenUsed="1"/>
-    <w:lsdException w:name="List" w:semiHidden="1" w:unhideWhenUsed="1"/>
-    <w:lsdException w:name="List Bullet" w:semiHidden="1" w:unhideWhenUsed="1"/>
-    <w:lsdException w:name="List Number" w:semiHidden="1" w:unhideWhenUsed="1"/>
-    <w:lsdException w:name="List 2" w:semiHidden="1" w:unhideWhenUsed="1"/>
-    <w:lsdException w:name="List 3" w:semiHidden="1" w:unhideWhenUsed="1"/>
-    <w:lsdException w:name="List 4" w:semiHidden="1" w:unhideWhenUsed="1"/>
-    <w:lsdException w:name="List 5" w:semiHidden="1" w:unhideWhenUsed="1"/>
-    <w:lsdException w:name="List Bullet 2" w:semiHidden="1" w:unhideWhenUsed="1"/>
-    <w:lsdException w:name="List Bullet 3" w:semiHidden="1" w:unhideWhenUsed="1"/>
-    <w:lsdException w:name="List Bullet 4" w:semiHidden="1" w:unhideWhenUsed="1"/>
-    <w:lsdException w:name="List Bullet 5" w:semiHidden="1" w:unhideWhenUsed="1"/>
-    <w:lsdException w:name="List Number 2" w:semiHidden="1" w:unhideWhenUsed="1"/>
-    <w:lsdException w:name="List Number 3" w:semiHidden="1" w:unhideWhenUsed="1"/>
-    <w:lsdException w:name="List Number 4" w:semiHidden="1" w:unhideWhenUsed="1"/>
-    <w:lsdException w:name="List Number 5" w:semiHidden="1" w:unhideWhenUsed="1"/>
-    <w:lsdException w:name="Title" w:uiPriority="10" w:qFormat="1"/>
-    <w:lsdException w:name="Closing" w:semiHidden="1" w:unhideWhenUsed="1"/>
-    <w:lsdException w:name="Signature" w:semiHidden="1" w:unhideWhenUsed="1"/>
-    <w:lsdException w:name="Default Paragraph Font" w:semiHidden="1" w:uiPriority="1" w:unhideWhenUsed="1"/>
-    <w:lsdException w:name="Body Text" w:semiHidden="1" w:unhideWhenUsed="1"/>
-    <w:lsdException w:name="Body Text Indent" w:semiHidden="1" w:unhideWhenUsed="1"/>
-    <w:lsdException w:name="List Continue" w:semiHidden="1" w:unhideWhenUsed="1"/>
-    <w:lsdException w:name="List Continue 2" w:semiHidden="1" w:unhideWhenUsed="1"/>
-    <w:lsdException w:name="List Continue 3" w:semiHidden="1" w:unhideWhenUsed="1"/>
-    <w:lsdException w:name="List Continue 4" w:semiHidden="1" w:unhideWhenUsed="1"/>
-    <w:lsdException w:name="List Continue 5" w:semiHidden="1" w:unhideWhenUsed="1"/>
-    <w:lsdException w:name="Message Header" w:semiHidden="1" w:unhideWhenUsed="1"/>
-    <w:lsdException w:name="Subtitle" w:uiPriority="11" w:qFormat="1"/>
-    <w:lsdException w:name="Salutation" w:semiHidden="1" w:unhideWhenUsed="1"/>
-    <w:lsdException w:name="Date" w:semiHidden="1" w:unhideWhenUsed="1"/>
-    <w:lsdException w:name="Body Text First Indent" w:semiHidden="1" w:unhideWhenUsed="1"/>
-    <w:lsdException w:name="Body Text First Indent 2" w:semiHidden="1" w:unhideWhenUsed="1"/>
-    <w:lsdException w:name="Note Heading" w:semiHidden="1" w:unhideWhenUsed="1"/>
-    <w:lsdException w:name="Body Text 2" w:semiHidden="1" w:unhideWhenUsed="1"/>
-    <w:lsdException w:name="Body Text 3" w:semiHidden="1" w:unhideWhenUsed="1"/>
-    <w:lsdException w:name="Body Text Indent 2" w:semiHidden="1" w:unhideWhenUsed="1"/>
-    <w:lsdException w:name="Body Text Indent 3" w:semiHidden="1" w:unhideWhenUsed="1"/>
-    <w:lsdException w:name="Block Text" w:semiHidden="1" w:unhideWhenUsed="1"/>
-    <w:lsdException w:name="Hyperlink" w:semiHidden="1" w:unhideWhenUsed="1"/>
-    <w:lsdException w:name="FollowedHyperlink" w:semiHidden="1" w:unhideWhenUsed="1"/>
-    <w:lsdException w:name="Strong" w:uiPriority="22" w:qFormat="1"/>
-    <w:lsdException w:name="Emphasis" w:uiPriority="20" w:qFormat="1"/>
-    <w:lsdException w:name="Document Map" w:semiHidden="1" w:unhideWhenUsed="1"/>
-    <w:lsdException w:name="Plain Text" w:semiHidden="1" w:unhideWhenUsed="1"/>
-    <w:lsdException w:name="E-mail Signature" w:semiHidden="1" w:unhideWhenUsed="1"/>
-    <w:lsdException w:name="HTML Top of Form" w:semiHidden="1" w:unhideWhenUsed="1"/>
-    <w:lsdException w:name="HTML Bottom of Form" w:semiHidden="1" w:unhideWhenUsed="1"/>
-    <w:lsdException w:name="Normal (Web)" w:semiHidden="1" w:unhideWhenUsed="1"/>
-    <w:lsdException w:name="HTML Acronym" w:semiHidden="1" w:unhideWhenUsed="1"/>
-    <w:lsdException w:name="HTML Address" w:semiHidden="1" w:unhideWhenUsed="1"/>
-    <w:lsdException w:name="HTML Cite" w:semiHidden="1" w:unhideWhenUsed="1"/>
-    <w:lsdException w:name="HTML Code" w:semiHidden="1" w:unhideWhenUsed="1"/>
-    <w:lsdException w:name="HTML Definition" w:semiHidden="1" w:unhideWhenUsed="1"/>
-    <w:lsdException w:name="HTML Keyboard" w:semiHidden="1" w:unhideWhenUsed="1"/>
-    <w:lsdException w:name="HTML Preformatted" w:semiHidden="1" w:unhideWhenUsed="1"/>
-    <w:lsdException w:name="HTML Sample" w:semiHidden="1" w:unhideWhenUsed="1"/>
-    <w:lsdException w:name="HTML Typewriter" w:semiHidden="1" w:unhideWhenUsed="1"/>
-    <w:lsdException w:name="HTML Variable" w:semiHidden="1" w:unhideWhenUsed="1"/>
-    <w:lsdException w:name="Normal Table" w:semiHidden="1" w:unhideWhenUsed="1"/>
-    <w:lsdException w:name="annotation subject" w:semiHidden="1" w:unhideWhenUsed="1"/>
-    <w:lsdException w:name="No List" w:semiHidden="1" w:unhideWhenUsed="1"/>
-    <w:lsdException w:name="Outline List 1" w:semiHidden="1" w:unhideWhenUsed="1"/>
-    <w:lsdException w:name="Outline List 2" w:semiHidden="1" w:unhideWhenUsed="1"/>
-    <w:lsdException w:name="Outline List 3" w:semiHidden="1" w:unhideWhenUsed="1"/>
-    <w:lsdException w:name="Table Simple 1" w:semiHidden="1" w:unhideWhenUsed="1"/>
-    <w:lsdException w:name="Table Simple 2" w:semiHidden="1" w:unhideWhenUsed="1"/>
-    <w:lsdException w:name="Table Simple 3" w:semiHidden="1" w:unhideWhenUsed="1"/>
-    <w:lsdException w:name="Table Classic 1" w:semiHidden="1" w:unhideWhenUsed="1"/>
-    <w:lsdException w:name="Table Classic 2" w:semiHidden="1" w:unhideWhenUsed="1"/>
-    <w:lsdException w:name="Table Classic 3" w:semiHidden="1" w:unhideWhenUsed="1"/>
-    <w:lsdException w:name="Table Classic 4" w:semiHidden="1" w:unhideWhenUsed="1"/>
-    <w:lsdException w:name="Table Colorful 1" w:semiHidden="1" w:unhideWhenUsed="1"/>
-    <w:lsdException w:name="Table Colorful 2" w:semiHidden="1" w:unhideWhenUsed="1"/>
-    <w:lsdException w:name="Table Colorful 3" w:semiHidden="1" w:unhideWhenUsed="1"/>
-    <w:lsdException w:name="Table Columns 1" w:semiHidden="1" w:unhideWhenUsed="1"/>
-    <w:lsdException w:name="Table Columns 2" w:semiHidden="1" w:unhideWhenUsed="1"/>
-    <w:lsdException w:name="Table Columns 3" w:semiHidden="1" w:unhideWhenUsed="1"/>
-    <w:lsdException w:name="Table Columns 4" w:semiHidden="1" w:unhideWhenUsed="1"/>
-    <w:lsdException w:name="Table Columns 5" w:semiHidden="1" w:unhideWhenUsed="1"/>
-    <w:lsdException w:name="Table Grid 1" w:semiHidden="1" w:unhideWhenUsed="1"/>
-    <w:lsdException w:name="Table Grid 2" w:semiHidden="1" w:unhideWhenUsed="1"/>
-    <w:lsdException w:name="Table Grid 3" w:semiHidden="1" w:unhideWhenUsed="1"/>
-    <w:lsdException w:name="Table Grid 4" w:semiHidden="1" w:unhideWhenUsed="1"/>
-    <w:lsdException w:name="Table Grid 5" w:semiHidden="1" w:unhideWhenUsed="1"/>
-    <w:lsdException w:name="Table Grid 6" w:semiHidden="1" w:unhideWhenUsed="1"/>
-    <w:lsdException w:name="Table Grid 7" w:semiHidden="1" w:unhideWhenUsed="1"/>
-    <w:lsdException w:name="Table Grid 8" w:semiHidden="1" w:unhideWhenUsed="1"/>
-    <w:lsdException w:name="Table List 1" w:semiHidden="1" w:unhideWhenUsed="1"/>
-    <w:lsdException w:name="Table List 2" w:semiHidden="1" w:unhideWhenUsed="1"/>
-    <w:lsdException w:name="Table List 3" w:semiHidden="1" w:unhideWhenUsed="1"/>
-    <w:lsdException w:name="Table List 4" w:semiHidden="1" w:unhideWhenUsed="1"/>
-    <w:lsdException w:name="Table List 5" w:semiHidden="1" w:unhideWhenUsed="1"/>
-    <w:lsdException w:name="Table List 6" w:semiHidden="1" w:unhideWhenUsed="1"/>
-    <w:lsdException w:name="Table List 7" w:semiHidden="1" w:unhideWhenUsed="1"/>
-    <w:lsdException w:name="Table List 8" w:semiHidden="1" w:unhideWhenUsed="1"/>
-    <w:lsdException w:name="Table 3D effects 1" w:semiHidden="1" w:unhideWhenUsed="1"/>
-    <w:lsdException w:name="Table 3D effects 2" w:semiHidden="1" w:unhideWhenUsed="1"/>
-    <w:lsdException w:name="Table 3D effects 3" w:semiHidden="1" w:unhideWhenUsed="1"/>
-    <w:lsdException w:name="Table Contemporary" w:semiHidden="1" w:unhideWhenUsed="1"/>
-    <w:lsdException w:name="Table Elegant" w:semiHidden="1" w:unhideWhenUsed="1"/>
-    <w:lsdException w:name="Table Professional" w:semiHidden="1" w:unhideWhenUsed="1"/>
-    <w:lsdException w:name="Table Subtle 1" w:semiHidden="1" w:unhideWhenUsed="1"/>
-    <w:lsdException w:name="Table Subtle 2" w:semiHidden="1" w:unhideWhenUsed="1"/>
-    <w:lsdException w:name="Table Web 1" w:semiHidden="1" w:unhideWhenUsed="1"/>
-    <w:lsdException w:name="Table Web 2" w:semiHidden="1" w:unhideWhenUsed="1"/>
-    <w:lsdException w:name="Table Web 3" w:semiHidden="1" w:unhideWhenUsed="1"/>
-    <w:lsdException w:name="Balloon Text" w:semiHidden="1" w:unhideWhenUsed="1"/>
-    <w:lsdException w:name="Table Grid" w:uiPriority="59"/>
-    <w:lsdException w:name="Table Theme" w:semiHidden="1" w:unhideWhenUsed="1"/>
-    <w:lsdException w:name="Placeholder Text" w:semiHidden="1"/>
-    <w:lsdException w:name="No Spacing" w:uiPriority="1" w:qFormat="1"/>
-    <w:lsdException w:name="Light Shading" w:uiPriority="60"/>
-    <w:lsdException w:name="Light List" w:uiPriority="61"/>
-    <w:lsdException w:name="Light Grid" w:uiPriority="62"/>
-    <w:lsdException w:name="Medium Shading 1" w:uiPriority="63"/>
-    <w:lsdException w:name="Medium Shading 2" w:uiPriority="64"/>
-    <w:lsdException w:name="Medium List 1" w:uiPriority="65"/>
-    <w:lsdException w:name="Medium List 2" w:uiPriority="66"/>
-    <w:lsdException w:name="Medium Grid 1" w:uiPriority="67"/>
-    <w:lsdException w:name="Medium Grid 2" w:uiPriority="68"/>
-    <w:lsdException w:name="Medium Grid 3" w:uiPriority="69"/>
-    <w:lsdException w:name="Dark List" w:uiPriority="70"/>
-    <w:lsdException w:name="Colorful Shading" w:uiPriority="71"/>
-    <w:lsdException w:name="Colorful List" w:uiPriority="72"/>
-    <w:lsdException w:name="Colorful Grid" w:uiPriority="73"/>
-    <w:lsdException w:name="Light Shading Accent 1" w:uiPriority="60"/>
-    <w:lsdException w:name="Light List Accent 1" w:uiPriority="61"/>
-    <w:lsdException w:name="Light Grid Accent 1" w:uiPriority="62"/>
-    <w:lsdException w:name="Medium Shading 1 Accent 1" w:uiPriority="63"/>
-    <w:lsdException w:name="Medium Shading 2 Accent 1" w:uiPriority="64"/>
-    <w:lsdException w:name="Medium List 1 Accent 1" w:uiPriority="65"/>
-    <w:lsdException w:name="Revision" w:semiHidden="1"/>
-    <w:lsdException w:name="List Paragraph" w:uiPriority="34" w:qFormat="1"/>
-    <w:lsdException w:name="Quote" w:uiPriority="29" w:qFormat="1"/>
-    <w:lsdException w:name="Intense Quote" w:uiPriority="30" w:qFormat="1"/>
-    <w:lsdException w:name="Medium List 2 Accent 1" w:uiPriority="66"/>
-    <w:lsdException w:name="Medium Grid 1 Accent 1" w:uiPriority="67"/>
-    <w:lsdException w:name="Medium Grid 2 Accent 1" w:uiPriority="68"/>
-    <w:lsdException w:name="Medium Grid 3 Accent 1" w:uiPriority="69"/>
-    <w:lsdException w:name="Dark List Accent 1" w:uiPriority="70"/>
-    <w:lsdException w:name="Colorful Shading Accent 1" w:uiPriority="71"/>
-    <w:lsdException w:name="Colorful List Accent 1" w:uiPriority="72"/>
-    <w:lsdException w:name="Colorful Grid Accent 1" w:uiPriority="73"/>
-    <w:lsdException w:name="Light Shading Accent 2" w:uiPriority="60"/>
-    <w:lsdException w:name="Light List Accent 2" w:uiPriority="61"/>
-    <w:lsdException w:name="Light Grid Accent 2" w:uiPriority="62"/>
-    <w:lsdException w:name="Medium Shading 1 Accent 2" w:uiPriority="63"/>
-    <w:lsdException w:name="Medium Shading 2 Accent 2" w:uiPriority="64"/>
-    <w:lsdException w:name="Medium List 1 Accent 2" w:uiPriority="65"/>
-    <w:lsdException w:name="Medium List 2 Accent 2" w:uiPriority="66"/>
-    <w:lsdException w:name="Medium Grid 1 Accent 2" w:uiPriority="67"/>
-    <w:lsdException w:name="Medium Grid 2 Accent 2" w:uiPriority="68"/>
-    <w:lsdException w:name="Medium Grid 3 Accent 2" w:uiPriority="69"/>
-    <w:lsdException w:name="Dark List Accent 2" w:uiPriority="70"/>
-    <w:lsdException w:name="Colorful Shading Accent 2" w:uiPriority="71"/>
-    <w:lsdException w:name="Colorful List Accent 2" w:uiPriority="72"/>
-    <w:lsdException w:name="Colorful Grid Accent 2" w:uiPriority="73"/>
-    <w:lsdException w:name="Light Shading Accent 3" w:uiPriority="60"/>
-    <w:lsdException w:name="Light List Accent 3" w:uiPriority="61"/>
-    <w:lsdException w:name="Light Grid Accent 3" w:uiPriority="62"/>
-    <w:lsdException w:name="Medium Shading 1 Accent 3" w:uiPriority="63"/>
-    <w:lsdException w:name="Medium Shading 2 Accent 3" w:uiPriority="64"/>
-    <w:lsdException w:name="Medium List 1 Accent 3" w:uiPriority="65"/>
-    <w:lsdException w:name="Medium List 2 Accent 3" w:uiPriority="66"/>
-    <w:lsdException w:name="Medium Grid 1 Accent 3" w:uiPriority="67"/>
-    <w:lsdException w:name="Medium Grid 2 Accent 3" w:uiPriority="68"/>
-    <w:lsdException w:name="Medium Grid 3 Accent 3" w:uiPriority="69"/>
-    <w:lsdException w:name="Dark List Accent 3" w:uiPriority="70"/>
-    <w:lsdException w:name="Colorful Shading Accent 3" w:uiPriority="71"/>
-    <w:lsdException w:name="Colorful List Accent 3" w:uiPriority="72"/>
-    <w:lsdException w:name="Colorful Grid Accent 3" w:uiPriority="73"/>
-    <w:lsdException w:name="Light Shading Accent 4" w:uiPriority="60"/>
-    <w:lsdException w:name="Light List Accent 4" w:uiPriority="61"/>
-    <w:lsdException w:name="Light Grid Accent 4" w:uiPriority="62"/>
-    <w:lsdException w:name="Medium Shading 1 Accent 4" w:uiPriority="63"/>
-    <w:lsdException w:name="Medium Shading 2 Accent 4" w:uiPriority="64"/>
-    <w:lsdException w:name="Medium List 1 Accent 4" w:uiPriority="65"/>
-    <w:lsdException w:name="Medium List 2 Accent 4" w:uiPriority="66"/>
-    <w:lsdException w:name="Medium Grid 1 Accent 4" w:uiPriority="67"/>
-    <w:lsdException w:name="Medium Grid 2 Accent 4" w:uiPriority="68"/>
-    <w:lsdException w:name="Medium Grid 3 Accent 4" w:uiPriority="69"/>
-    <w:lsdException w:name="Dark List Accent 4" w:uiPriority="70"/>
-    <w:lsdException w:name="Colorful Shading Accent 4" w:uiPriority="71"/>
-    <w:lsdException w:name="Colorful List Accent 4" w:uiPriority="72"/>
-    <w:lsdException w:name="Colorful Grid Accent 4" w:uiPriority="73"/>
-    <w:lsdException w:name="Light Shading Accent 5" w:uiPriority="60"/>
-    <w:lsdException w:name="Light List Accent 5" w:uiPriority="61"/>
-    <w:lsdException w:name="Light Grid Accent 5" w:uiPriority="62"/>
-    <w:lsdException w:name="Medium Shading 1 Accent 5" w:uiPriority="63"/>
-    <w:lsdException w:name="Medium Shading 2 Accent 5" w:uiPriority="64"/>
-    <w:lsdException w:name="Medium List 1 Accent 5" w:uiPriority="65"/>
-    <w:lsdException w:name="Medium List 2 Accent 5" w:uiPriority="66"/>
-    <w:lsdException w:name="Medium Grid 1 Accent 5" w:uiPriority="67"/>
-    <w:lsdException w:name="Medium Grid 2 Accent 5" w:uiPriority="68"/>
-    <w:lsdException w:name="Medium Grid 3 Accent 5" w:uiPriority="69"/>
-    <w:lsdException w:name="Dark List Accent 5" w:uiPriority="70"/>
-    <w:lsdException w:name="Colorful Shading Accent 5" w:uiPriority="71"/>
-    <w:lsdException w:name="Colorful List Accent 5" w:uiPriority="72"/>
-    <w:lsdException w:name="Colorful Grid Accent 5" w:uiPriority="73"/>
-    <w:lsdException w:name="Light Shading Accent 6" w:uiPriority="60"/>
-    <w:lsdException w:name="Light List Accent 6" w:uiPriority="61"/>
-    <w:lsdException w:name="Light Grid Accent 6" w:uiPriority="62"/>
-    <w:lsdException w:name="Medium Shading 1 Accent 6" w:uiPriority="63"/>
-    <w:lsdException w:name="Medium Shading 2 Accent 6" w:uiPriority="64"/>
-    <w:lsdException w:name="Medium List 1 Accent 6" w:uiPriority="65"/>
-    <w:lsdException w:name="Medium List 2 Accent 6" w:uiPriority="66"/>
-    <w:lsdException w:name="Medium Grid 1 Accent 6" w:uiPriority="67"/>
-    <w:lsdException w:name="Medium Grid 2 Accent 6" w:uiPriority="68"/>
-    <w:lsdException w:name="Medium Grid 3 Accent 6" w:uiPriority="69"/>
-    <w:lsdException w:name="Dark List Accent 6" w:uiPriority="70"/>
-    <w:lsdException w:name="Colorful Shading Accent 6" w:uiPriority="71"/>
-    <w:lsdException w:name="Colorful List Accent 6" w:uiPriority="72"/>
-    <w:lsdException w:name="Colorful Grid Accent 6" w:uiPriority="73"/>
-    <w:lsdException w:name="Subtle Emphasis" w:uiPriority="19" w:qFormat="1"/>
-    <w:lsdException w:name="Intense Emphasis" w:uiPriority="21" w:qFormat="1"/>
-    <w:lsdException w:name="Subtle Reference" w:uiPriority="31" w:qFormat="1"/>
-    <w:lsdException w:name="Intense Reference" w:uiPriority="32" w:qFormat="1"/>
-    <w:lsdException w:name="Book Title" w:uiPriority="33" w:qFormat="1"/>
-    <w:lsdException w:name="Bibliography" w:semiHidden="1" w:uiPriority="37" w:unhideWhenUsed="1"/>
-    <w:lsdException w:name="TOC Heading" w:semiHidden="1" w:uiPriority="39" w:unhideWhenUsed="1" w:qFormat="1"/>
-    <w:lsdException w:name="Plain Table 1" w:uiPriority="41"/>
-    <w:lsdException w:name="Plain Table 2" w:uiPriority="42"/>
-    <w:lsdException w:name="Plain Table 3" w:uiPriority="43"/>
-    <w:lsdException w:name="Plain Table 4" w:uiPriority="44"/>
-    <w:lsdException w:name="Plain Table 5" w:uiPriority="45"/>
-    <w:lsdException w:name="Grid Table Light" w:uiPriority="40"/>
-    <w:lsdException w:name="Grid Table 1 Light" w:uiPriority="46"/>
-    <w:lsdException w:name="Grid Table 2" w:uiPriority="47"/>
-    <w:lsdException w:name="Grid Table 3" w:uiPriority="48"/>
-    <w:lsdException w:name="Grid Table 4" w:uiPriority="49"/>
-    <w:lsdException w:name="Grid Table 5 Dark" w:uiPriority="50"/>
-    <w:lsdException w:name="Grid Table 6 Colorful" w:uiPriority="51"/>
-    <w:lsdException w:name="Grid Table 7 Colorful" w:uiPriority="52"/>
-    <w:lsdException w:name="Grid Table 1 Light Accent 1" w:uiPriority="46"/>
-    <w:lsdException w:name="Grid Table 2 Accent 1" w:uiPriority="47"/>
-    <w:lsdException w:name="Grid Table 3 Accent 1" w:uiPriority="48"/>
-    <w:lsdException w:name="Grid Table 4 Accent 1" w:uiPriority="49"/>
-    <w:lsdException w:name="Grid Table 5 Dark Accent 1" w:uiPriority="50"/>
-    <w:lsdException w:name="Grid Table 6 Colorful Accent 1" w:uiPriority="51"/>
-    <w:lsdException w:name="Grid Table 7 Colorful Accent 1" w:uiPriority="52"/>
-    <w:lsdException w:name="Grid Table 1 Light Accent 2" w:uiPriority="46"/>
-    <w:lsdException w:name="Grid Table 2 Accent 2" w:uiPriority="47"/>
-    <w:lsdException w:name="Grid Table 3 Accent 2" w:uiPriority="48"/>
-    <w:lsdException w:name="Grid Table 4 Accent 2" w:uiPriority="49"/>
-    <w:lsdException w:name="Grid Table 5 Dark Accent 2" w:uiPriority="50"/>
-    <w:lsdException w:name="Grid Table 6 Colorful Accent 2" w:uiPriority="51"/>
-    <w:lsdException w:name="Grid Table 7 Colorful Accent 2" w:uiPriority="52"/>
-    <w:lsdException w:name="Grid Table 1 Light Accent 3" w:uiPriority="46"/>
-    <w:lsdException w:name="Grid Table 2 Accent 3" w:uiPriority="47"/>
-    <w:lsdException w:name="Grid Table 3 Accent 3" w:uiPriority="48"/>
-    <w:lsdException w:name="Grid Table 4 Accent 3" w:uiPriority="49"/>
-    <w:lsdException w:name="Grid Table 5 Dark Accent 3" w:uiPriority="50"/>
-    <w:lsdException w:name="Grid Table 6 Colorful Accent 3" w:uiPriority="51"/>
-    <w:lsdException w:name="Grid Table 7 Colorful Accent 3" w:uiPriority="52"/>
-    <w:lsdException w:name="Grid Table 1 Light Accent 4" w:uiPriority="46"/>
-    <w:lsdException w:name="Grid Table 2 Accent 4" w:uiPriority="47"/>
-    <w:lsdException w:name="Grid Table 3 Accent 4" w:uiPriority="48"/>
-    <w:lsdException w:name="Grid Table 4 Accent 4" w:uiPriority="49"/>
-    <w:lsdException w:name="Grid Table 5 Dark Accent 4" w:uiPriority="50"/>
-    <w:lsdException w:name="Grid Table 6 Colorful Accent 4" w:uiPriority="51"/>
-    <w:lsdException w:name="Grid Table 7 Colorful Accent 4" w:uiPriority="52"/>
-    <w:lsdException w:name="Grid Table 1 Light Accent 5" w:uiPriority="46"/>
-    <w:lsdException w:name="Grid Table 2 Accent 5" w:uiPriority="47"/>
-    <w:lsdException w:name="Grid Table 3 Accent 5" w:uiPriority="48"/>
-    <w:lsdException w:name="Grid Table 4 Accent 5" w:uiPriority="49"/>
-    <w:lsdException w:name="Grid Table 5 Dark Accent 5" w:uiPriority="50"/>
-    <w:lsdException w:name="Grid Table 6 Colorful Accent 5" w:uiPriority="51"/>
-    <w:lsdException w:name="Grid Table 7 Colorful Accent 5" w:uiPriority="52"/>
-    <w:lsdException w:name="Grid Table 1 Light Accent 6" w:uiPriority="46"/>
-    <w:lsdException w:name="Grid Table 2 Accent 6" w:uiPriority="47"/>
-    <w:lsdException w:name="Grid Table 3 Accent 6" w:uiPriority="48"/>
-    <w:lsdException w:name="Grid Table 4 Accent 6" w:uiPriority="49"/>
-    <w:lsdException w:name="Grid Table 5 Dark Accent 6" w:uiPriority="50"/>
-    <w:lsdException w:name="Grid Table 6 Colorful Accent 6" w:uiPriority="51"/>
-    <w:lsdException w:name="Grid Table 7 Colorful Accent 6" w:uiPriority="52"/>
-    <w:lsdException w:name="List Table 1 Light" w:uiPriority="46"/>
-    <w:lsdException w:name="List Table 2" w:uiPriority="47"/>
-    <w:lsdException w:name="List Table 3" w:uiPriority="48"/>
-    <w:lsdException w:name="List Table 4" w:uiPriority="49"/>
-    <w:lsdException w:name="List Table 5 Dark" w:uiPriority="50"/>
-    <w:lsdException w:name="List Table 6 Colorful" w:uiPriority="51"/>
-    <w:lsdException w:name="List Table 7 Colorful" w:uiPriority="52"/>
-    <w:lsdException w:name="List Table 1 Light Accent 1" w:uiPriority="46"/>
-    <w:lsdException w:name="List Table 2 Accent 1" w:uiPriority="47"/>
-    <w:lsdException w:name="List Table 3 Accent 1" w:uiPriority="48"/>
-    <w:lsdException w:name="List Table 4 Accent 1" w:uiPriority="49"/>
-    <w:lsdException w:name="List Table 5 Dark Accent 1" w:uiPriority="50"/>
-    <w:lsdException w:name="List Table 6 Colorful Accent 1" w:uiPriority="51"/>
-    <w:lsdException w:name="List Table 7 Colorful Accent 1" w:uiPriority="52"/>
-    <w:lsdException w:name="List Table 1 Light Accent 2" w:uiPriority="46"/>
-    <w:lsdException w:name="List Table 2 Accent 2" w:uiPriority="47"/>
-    <w:lsdException w:name="List Table 3 Accent 2" w:uiPriority="48"/>
-    <w:lsdException w:name="List Table 4 Accent 2" w:uiPriority="49"/>
-    <w:lsdException w:name="List Table 5 Dark Accent 2" w:uiPriority="50"/>
-    <w:lsdException w:name="List Table 6 Colorful Accent 2" w:uiPriority="51"/>
-    <w:lsdException w:name="List Table 7 Colorful Accent 2" w:uiPriority="52"/>
-    <w:lsdException w:name="List Table 1 Light Accent 3" w:uiPriority="46"/>
-    <w:lsdException w:name="List Table 2 Accent 3" w:uiPriority="47"/>
-    <w:lsdException w:name="List Table 3 Accent 3" w:uiPriority="48"/>
-    <w:lsdException w:name="List Table 4 Accent 3" w:uiPriority="49"/>
-    <w:lsdException w:name="List Table 5 Dark Accent 3" w:uiPriority="50"/>
-    <w:lsdException w:name="List Table 6 Colorful Accent 3" w:uiPriority="51"/>
-    <w:lsdException w:name="List Table 7 Colorful Accent 3" w:uiPriority="52"/>
-    <w:lsdException w:name="List Table 1 Light Accent 4" w:uiPriority="46"/>
-    <w:lsdException w:name="List Table 2 Accent 4" w:uiPriority="47"/>
-    <w:lsdException w:name="List Table 3 Accent 4" w:uiPriority="48"/>
-    <w:lsdException w:name="List Table 4 Accent 4" w:uiPriority="49"/>
-    <w:lsdException w:name="List Table 5 Dark Accent 4" w:uiPriority="50"/>
-    <w:lsdException w:name="List Table 6 Colorful Accent 4" w:uiPriority="51"/>
-    <w:lsdException w:name="List Table 7 Colorful Accent 4" w:uiPriority="52"/>
-    <w:lsdException w:name="List Table 1 Light Accent 5" w:uiPriority="46"/>
-    <w:lsdException w:name="List Table 2 Accent 5" w:uiPriority="47"/>
-    <w:lsdException w:name="List Table 3 Accent 5" w:uiPriority="48"/>
-    <w:lsdException w:name="List Table 4 Accent 5" w:uiPriority="49"/>
-    <w:lsdException w:name="List Table 5 Dark Accent 5" w:uiPriority="50"/>
-    <w:lsdException w:name="List Table 6 Colorful Accent 5" w:uiPriority="51"/>
-    <w:lsdException w:name="List Table 7 Colorful Accent 5" w:uiPriority="52"/>
-    <w:lsdException w:name="List Table 1 Light Accent 6" w:uiPriority="46"/>
-    <w:lsdException w:name="List Table 2 Accent 6" w:uiPriority="47"/>
-    <w:lsdException w:name="List Table 3 Accent 6" w:uiPriority="48"/>
-    <w:lsdException w:name="List Table 4 Accent 6" w:uiPriority="49"/>
-    <w:lsdException w:name="List Table 5 Dark Accent 6" w:uiPriority="50"/>
-    <w:lsdException w:name="List Table 6 Colorful Accent 6" w:uiPriority="51"/>
-    <w:lsdException w:name="List Table 7 Colorful Accent 6" w:uiPriority="52"/>
+  <w:latentStyles w:defLockedState="0" w:defUIPriority="99" w:defSemiHidden="1" w:defUnhideWhenUsed="1" w:defQFormat="0" w:count="267">
+    <w:lsdException w:name="Normal" w:semiHidden="0" w:uiPriority="0" w:unhideWhenUsed="0" w:qFormat="1"/>
+    <w:lsdException w:name="heading 1" w:semiHidden="0" w:uiPriority="9" w:unhideWhenUsed="0" w:qFormat="1"/>
+    <w:lsdException w:name="heading 2" w:uiPriority="9" w:qFormat="1"/>
+    <w:lsdException w:name="heading 3" w:uiPriority="9" w:qFormat="1"/>
+    <w:lsdException w:name="heading 4" w:uiPriority="9" w:qFormat="1"/>
+    <w:lsdException w:name="heading 5" w:uiPriority="9" w:qFormat="1"/>
+    <w:lsdException w:name="heading 6" w:uiPriority="9" w:qFormat="1"/>
+    <w:lsdException w:name="heading 7" w:uiPriority="9" w:qFormat="1"/>
+    <w:lsdException w:name="heading 8" w:uiPriority="9" w:qFormat="1"/>
+    <w:lsdException w:name="heading 9" w:uiPriority="9" w:qFormat="1"/>
+    <w:lsdException w:name="toc 1" w:uiPriority="39"/>
+    <w:lsdException w:name="toc 2" w:uiPriority="39"/>
+    <w:lsdException w:name="toc 3" w:uiPriority="39"/>
+    <w:lsdException w:name="toc 4" w:uiPriority="39"/>
+    <w:lsdException w:name="toc 5" w:uiPriority="39"/>
+    <w:lsdException w:name="toc 6" w:uiPriority="39"/>
+    <w:lsdException w:name="toc 7" w:uiPriority="39"/>
+    <w:lsdException w:name="toc 8" w:uiPriority="39"/>
+    <w:lsdException w:name="toc 9" w:uiPriority="39"/>
+    <w:lsdException w:name="caption" w:uiPriority="35" w:qFormat="1"/>
+    <w:lsdException w:name="Title" w:semiHidden="0" w:uiPriority="10" w:unhideWhenUsed="0" w:qFormat="1"/>
+    <w:lsdException w:name="Default Paragraph Font" w:uiPriority="1"/>
+    <w:lsdException w:name="Subtitle" w:semiHidden="0" w:uiPriority="11" w:unhideWhenUsed="0" w:qFormat="1"/>
+    <w:lsdException w:name="Strong" w:semiHidden="0" w:uiPriority="22" w:unhideWhenUsed="0" w:qFormat="1"/>
+    <w:lsdException w:name="Emphasis" w:semiHidden="0" w:uiPriority="20" w:unhideWhenUsed="0" w:qFormat="1"/>
+    <w:lsdException w:name="Table Grid" w:semiHidden="0" w:uiPriority="59" w:unhideWhenUsed="0"/>
+    <w:lsdException w:name="Placeholder Text" w:unhideWhenUsed="0"/>
+    <w:lsdException w:name="No Spacing" w:semiHidden="0" w:uiPriority="1" w:unhideWhenUsed="0" w:qFormat="1"/>
+    <w:lsdException w:name="Light Shading" w:semiHidden="0" w:uiPriority="60" w:unhideWhenUsed="0"/>
+    <w:lsdException w:name="Light List" w:semiHidden="0" w:uiPriority="61" w:unhideWhenUsed="0"/>
+    <w:lsdException w:name="Light Grid" w:semiHidden="0" w:uiPriority="62" w:unhideWhenUsed="0"/>
+    <w:lsdException w:name="Medium Shading 1" w:semiHidden="0" w:uiPriority="63" w:unhideWhenUsed="0"/>
+    <w:lsdException w:name="Medium Shading 2" w:semiHidden="0" w:uiPriority="64" w:unhideWhenUsed="0"/>
+    <w:lsdException w:name="Medium List 1" w:semiHidden="0" w:uiPriority="65" w:unhideWhenUsed="0"/>
+    <w:lsdException w:name="Medium List 2" w:semiHidden="0" w:uiPriority="66" w:unhideWhenUsed="0"/>
+    <w:lsdException w:name="Medium Grid 1" w:semiHidden="0" w:uiPriority="67" w:unhideWhenUsed="0"/>
+    <w:lsdException w:name="Medium Grid 2" w:semiHidden="0" w:uiPriority="68" w:unhideWhenUsed="0"/>
+    <w:lsdException w:name="Medium Grid 3" w:semiHidden="0" w:uiPriority="69" w:unhideWhenUsed="0"/>
+    <w:lsdException w:name="Dark List" w:semiHidden="0" w:uiPriority="70" w:unhideWhenUsed="0"/>
+    <w:lsdException w:name="Colorful Shading" w:semiHidden="0" w:uiPriority="71" w:unhideWhenUsed="0"/>
+    <w:lsdException w:name="Colorful List" w:semiHidden="0" w:uiPriority="72" w:unhideWhenUsed="0"/>
+    <w:lsdException w:name="Colorful Grid" w:semiHidden="0" w:uiPriority="73" w:unhideWhenUsed="0"/>
+    <w:lsdException w:name="Light Shading Accent 1" w:semiHidden="0" w:uiPriority="60" w:unhideWhenUsed="0"/>
+    <w:lsdException w:name="Light List Accent 1" w:semiHidden="0" w:uiPriority="61" w:unhideWhenUsed="0"/>
+    <w:lsdException w:name="Light Grid Accent 1" w:semiHidden="0" w:uiPriority="62" w:unhideWhenUsed="0"/>
+    <w:lsdException w:name="Medium Shading 1 Accent 1" w:semiHidden="0" w:uiPriority="63" w:unhideWhenUsed="0"/>
+    <w:lsdException w:name="Medium Shading 2 Accent 1" w:semiHidden="0" w:uiPriority="64" w:unhideWhenUsed="0"/>
+    <w:lsdException w:name="Medium List 1 Accent 1" w:semiHidden="0" w:uiPriority="65" w:unhideWhenUsed="0"/>
+    <w:lsdException w:name="Revision" w:unhideWhenUsed="0"/>
+    <w:lsdException w:name="List Paragraph" w:semiHidden="0" w:uiPriority="34" w:unhideWhenUsed="0" w:qFormat="1"/>
+    <w:lsdException w:name="Quote" w:semiHidden="0" w:uiPriority="29" w:unhideWhenUsed="0" w:qFormat="1"/>
+    <w:lsdException w:name="Intense Quote" w:semiHidden="0" w:uiPriority="30" w:unhideWhenUsed="0" w:qFormat="1"/>
+    <w:lsdException w:name="Medium List 2 Accent 1" w:semiHidden="0" w:uiPriority="66" w:unhideWhenUsed="0"/>
+    <w:lsdException w:name="Medium Grid 1 Accent 1" w:semiHidden="0" w:uiPriority="67" w:unhideWhenUsed="0"/>
+    <w:lsdException w:name="Medium Grid 2 Accent 1" w:semiHidden="0" w:uiPriority="68" w:unhideWhenUsed="0"/>
+    <w:lsdException w:name="Medium Grid 3 Accent 1" w:semiHidden="0" w:uiPriority="69" w:unhideWhenUsed="0"/>
+    <w:lsdException w:name="Dark List Accent 1" w:semiHidden="0" w:uiPriority="70" w:unhideWhenUsed="0"/>
+    <w:lsdException w:name="Colorful Shading Accent 1" w:semiHidden="0" w:uiPriority="71" w:unhideWhenUsed="0"/>
+    <w:lsdException w:name="Colorful List Accent 1" w:semiHidden="0" w:uiPriority="72" w:unhideWhenUsed="0"/>
+    <w:lsdException w:name="Colorful Grid Accent 1" w:semiHidden="0" w:uiPriority="73" w:unhideWhenUsed="0"/>
+    <w:lsdException w:name="Light Shading Accent 2" w:semiHidden="0" w:uiPriority="60" w:unhideWhenUsed="0"/>
+    <w:lsdException w:name="Light List Accent 2" w:semiHidden="0" w:uiPriority="61" w:unhideWhenUsed="0"/>
+    <w:lsdException w:name="Light Grid Accent 2" w:semiHidden="0" w:uiPriority="62" w:unhideWhenUsed="0"/>
+    <w:lsdException w:name="Medium Shading 1 Accent 2" w:semiHidden="0" w:uiPriority="63" w:unhideWhenUsed="0"/>
+    <w:lsdException w:name="Medium Shading 2 Accent 2" w:semiHidden="0" w:uiPriority="64" w:unhideWhenUsed="0"/>
+    <w:lsdException w:name="Medium List 1 Accent 2" w:semiHidden="0" w:uiPriority="65" w:unhideWhenUsed="0"/>
+    <w:lsdException w:name="Medium List 2 Accent 2" w:semiHidden="0" w:uiPriority="66" w:unhideWhenUsed="0"/>
+    <w:lsdException w:name="Medium Grid 1 Accent 2" w:semiHidden="0" w:uiPriority="67" w:unhideWhenUsed="0"/>
+    <w:lsdException w:name="Medium Grid 2 Accent 2" w:semiHidden="0" w:uiPriority="68" w:unhideWhenUsed="0"/>
+    <w:lsdException w:name="Medium Grid 3 Accent 2" w:semiHidden="0" w:uiPriority="69" w:unhideWhenUsed="0"/>
+    <w:lsdException w:name="Dark List Accent 2" w:semiHidden="0" w:uiPriority="70" w:unhideWhenUsed="0"/>
+    <w:lsdException w:name="Colorful Shading Accent 2" w:semiHidden="0" w:uiPriority="71" w:unhideWhenUsed="0"/>
+    <w:lsdException w:name="Colorful List Accent 2" w:semiHidden="0" w:uiPriority="72" w:unhideWhenUsed="0"/>
+    <w:lsdException w:name="Colorful Grid Accent 2" w:semiHidden="0" w:uiPriority="73" w:unhideWhenUsed="0"/>
+    <w:lsdException w:name="Light Shading Accent 3" w:semiHidden="0" w:uiPriority="60" w:unhideWhenUsed="0"/>
+    <w:lsdException w:name="Light List Accent 3" w:semiHidden="0" w:uiPriority="61" w:unhideWhenUsed="0"/>
+    <w:lsdException w:name="Light Grid Accent 3" w:semiHidden="0" w:uiPriority="62" w:unhideWhenUsed="0"/>
+    <w:lsdException w:name="Medium Shading 1 Accent 3" w:semiHidden="0" w:uiPriority="63" w:unhideWhenUsed="0"/>
+    <w:lsdException w:name="Medium Shading 2 Accent 3" w:semiHidden="0" w:uiPriority="64" w:unhideWhenUsed="0"/>
+    <w:lsdException w:name="Medium List 1 Accent 3" w:semiHidden="0" w:uiPriority="65" w:unhideWhenUsed="0"/>
+    <w:lsdException w:name="Medium List 2 Accent 3" w:semiHidden="0" w:uiPriority="66" w:unhideWhenUsed="0"/>
+    <w:lsdException w:name="Medium Grid 1 Accent 3" w:semiHidden="0" w:uiPriority="67" w:unhideWhenUsed="0"/>
+    <w:lsdException w:name="Medium Grid 2 Accent 3" w:semiHidden="0" w:uiPriority="68" w:unhideWhenUsed="0"/>
+    <w:lsdException w:name="Medium Grid 3 Accent 3" w:semiHidden="0" w:uiPriority="69" w:unhideWhenUsed="0"/>
+    <w:lsdException w:name="Dark List Accent 3" w:semiHidden="0" w:uiPriority="70" w:unhideWhenUsed="0"/>
+    <w:lsdException w:name="Colorful Shading Accent 3" w:semiHidden="0" w:uiPriority="71" w:unhideWhenUsed="0"/>
+    <w:lsdException w:name="Colorful List Accent 3" w:semiHidden="0" w:uiPriority="72" w:unhideWhenUsed="0"/>
+    <w:lsdException w:name="Colorful Grid Accent 3" w:semiHidden="0" w:uiPriority="73" w:unhideWhenUsed="0"/>
+    <w:lsdException w:name="Light Shading Accent 4" w:semiHidden="0" w:uiPriority="60" w:unhideWhenUsed="0"/>
+    <w:lsdException w:name="Light List Accent 4" w:semiHidden="0" w:uiPriority="61" w:unhideWhenUsed="0"/>
+    <w:lsdException w:name="Light Grid Accent 4" w:semiHidden="0" w:uiPriority="62" w:unhideWhenUsed="0"/>
+    <w:lsdException w:name="Medium Shading 1 Accent 4" w:semiHidden="0" w:uiPriority="63" w:unhideWhenUsed="0"/>
+    <w:lsdException w:name="Medium Shading 2 Accent 4" w:semiHidden="0" w:uiPriority="64" w:unhideWhenUsed="0"/>
+    <w:lsdException w:name="Medium List 1 Accent 4" w:semiHidden="0" w:uiPriority="65" w:unhideWhenUsed="0"/>
+    <w:lsdException w:name="Medium List 2 Accent 4" w:semiHidden="0" w:uiPriority="66" w:unhideWhenUsed="0"/>
+    <w:lsdException w:name="Medium Grid 1 Accent 4" w:semiHidden="0" w:uiPriority="67" w:unhideWhenUsed="0"/>
+    <w:lsdException w:name="Medium Grid 2 Accent 4" w:semiHidden="0" w:uiPriority="68" w:unhideWhenUsed="0"/>
+    <w:lsdException w:name="Medium Grid 3 Accent 4" w:semiHidden="0" w:uiPriority="69" w:unhideWhenUsed="0"/>
+    <w:lsdException w:name="Dark List Accent 4" w:semiHidden="0" w:uiPriority="70" w:unhideWhenUsed="0"/>
+    <w:lsdException w:name="Colorful Shading Accent 4" w:semiHidden="0" w:uiPriority="71" w:unhideWhenUsed="0"/>
+    <w:lsdException w:name="Colorful List Accent 4" w:semiHidden="0" w:uiPriority="72" w:unhideWhenUsed="0"/>
+    <w:lsdException w:name="Colorful Grid Accent 4" w:semiHidden="0" w:uiPriority="73" w:unhideWhenUsed="0"/>
+    <w:lsdException w:name="Light Shading Accent 5" w:semiHidden="0" w:uiPriority="60" w:unhideWhenUsed="0"/>
+    <w:lsdException w:name="Light List Accent 5" w:semiHidden="0" w:uiPriority="61" w:unhideWhenUsed="0"/>
+    <w:lsdException w:name="Light Grid Accent 5" w:semiHidden="0" w:uiPriority="62" w:unhideWhenUsed="0"/>
+    <w:lsdException w:name="Medium Shading 1 Accent 5" w:semiHidden="0" w:uiPriority="63" w:unhideWhenUsed="0"/>
+    <w:lsdException w:name="Medium Shading 2 Accent 5" w:semiHidden="0" w:uiPriority="64" w:unhideWhenUsed="0"/>
+    <w:lsdException w:name="Medium List 1 Accent 5" w:semiHidden="0" w:uiPriority="65" w:unhideWhenUsed="0"/>
+    <w:lsdException w:name="Medium List 2 Accent 5" w:semiHidden="0" w:uiPriority="66" w:unhideWhenUsed="0"/>
+    <w:lsdException w:name="Medium Grid 1 Accent 5" w:semiHidden="0" w:uiPriority="67" w:unhideWhenUsed="0"/>
+    <w:lsdException w:name="Medium Grid 2 Accent 5" w:semiHidden="0" w:uiPriority="68" w:unhideWhenUsed="0"/>
+    <w:lsdException w:name="Medium Grid 3 Accent 5" w:semiHidden="0" w:uiPriority="69" w:unhideWhenUsed="0"/>
+    <w:lsdException w:name="Dark List Accent 5" w:semiHidden="0" w:uiPriority="70" w:unhideWhenUsed="0"/>
+    <w:lsdException w:name="Colorful Shading Accent 5" w:semiHidden="0" w:uiPriority="71" w:unhideWhenUsed="0"/>
+    <w:lsdException w:name="Colorful List Accent 5" w:semiHidden="0" w:uiPriority="72" w:unhideWhenUsed="0"/>
+    <w:lsdException w:name="Colorful Grid Accent 5" w:semiHidden="0" w:uiPriority="73" w:unhideWhenUsed="0"/>
+    <w:lsdException w:name="Light Shading Accent 6" w:semiHidden="0" w:uiPriority="60" w:unhideWhenUsed="0"/>
+    <w:lsdException w:name="Light List Accent 6" w:semiHidden="0" w:uiPriority="61" w:unhideWhenUsed="0"/>
+    <w:lsdException w:name="Light Grid Accent 6" w:semiHidden="0" w:uiPriority="62" w:unhideWhenUsed="0"/>
+    <w:lsdException w:name="Medium Shading 1 Accent 6" w:semiHidden="0" w:uiPriority="63" w:unhideWhenUsed="0"/>
+    <w:lsdException w:name="Medium Shading 2 Accent 6" w:semiHidden="0" w:uiPriority="64" w:unhideWhenUsed="0"/>
+    <w:lsdException w:name="Medium List 1 Accent 6" w:semiHidden="0" w:uiPriority="65" w:unhideWhenUsed="0"/>
+    <w:lsdException w:name="Medium List 2 Accent 6" w:semiHidden="0" w:uiPriority="66" w:unhideWhenUsed="0"/>
+    <w:lsdException w:name="Medium Grid 1 Accent 6" w:semiHidden="0" w:uiPriority="67" w:unhideWhenUsed="0"/>
+    <w:lsdException w:name="Medium Grid 2 Accent 6" w:semiHidden="0" w:uiPriority="68" w:unhideWhenUsed="0"/>
+    <w:lsdException w:name="Medium Grid 3 Accent 6" w:semiHidden="0" w:uiPriority="69" w:unhideWhenUsed="0"/>
+    <w:lsdException w:name="Dark List Accent 6" w:semiHidden="0" w:uiPriority="70" w:unhideWhenUsed="0"/>
+    <w:lsdException w:name="Colorful Shading Accent 6" w:semiHidden="0" w:uiPriority="71" w:unhideWhenUsed="0"/>
+    <w:lsdException w:name="Colorful List Accent 6" w:semiHidden="0" w:uiPriority="72" w:unhideWhenUsed="0"/>
+    <w:lsdException w:name="Colorful Grid Accent 6" w:semiHidden="0" w:uiPriority="73" w:unhideWhenUsed="0"/>
+    <w:lsdException w:name="Subtle Emphasis" w:semiHidden="0" w:uiPriority="19" w:unhideWhenUsed="0" w:qFormat="1"/>
+    <w:lsdException w:name="Intense Emphasis" w:semiHidden="0" w:uiPriority="21" w:unhideWhenUsed="0" w:qFormat="1"/>
+    <w:lsdException w:name="Subtle Reference" w:semiHidden="0" w:uiPriority="31" w:unhideWhenUsed="0" w:qFormat="1"/>
+    <w:lsdException w:name="Intense Reference" w:semiHidden="0" w:uiPriority="32" w:unhideWhenUsed="0" w:qFormat="1"/>
+    <w:lsdException w:name="Book Title" w:semiHidden="0" w:uiPriority="33" w:unhideWhenUsed="0" w:qFormat="1"/>
+    <w:lsdException w:name="Bibliography" w:uiPriority="37"/>
+    <w:lsdException w:name="TOC Heading" w:uiPriority="39" w:qFormat="1"/>
   </w:latentStyles>
   <w:style w:type="paragraph" w:default="1" w:styleId="Normal">
     <w:name w:val="Normal"/>
@@ -3436,6 +3687,7 @@
     <w:uiPriority w:val="99"/>
     <w:semiHidden/>
     <w:unhideWhenUsed/>
+    <w:qFormat/>
     <w:tblPr>
       <w:tblInd w:w="0" w:type="dxa"/>
       <w:tblCellMar>

--- a/SQL.docx
+++ b/SQL.docx
@@ -57,33 +57,99 @@
         <w:rPr>
           <w:rFonts w:cstheme="minorHAnsi"/>
         </w:rPr>
-        <w:t>A database is an organized collection of data.It is the collection of schemas, tables, queries, reports, views, and other objects</w:t>
-      </w:r>
-    </w:p>
-    <w:p>
-      <w:pPr>
-        <w:rPr>
-          <w:rFonts w:cstheme="minorHAnsi"/>
-        </w:rPr>
-      </w:pPr>
-      <w:r>
-        <w:rPr>
-          <w:rFonts w:cstheme="minorHAnsi"/>
-        </w:rPr>
-        <w:t>Popular dbs:</w:t>
-      </w:r>
-    </w:p>
-    <w:p>
-      <w:pPr>
-        <w:rPr>
-          <w:rFonts w:cstheme="minorHAnsi"/>
-        </w:rPr>
-      </w:pPr>
-      <w:r>
-        <w:rPr>
-          <w:rFonts w:cstheme="minorHAnsi"/>
-        </w:rPr>
-        <w:t>Oracle, MySql – sun micro systems-&gt;oracle, SqlServer- Microsoft, Microsft Access, Ibm-DB2</w:t>
+        <w:t>A database is an organized collection of data.</w:t>
+      </w:r>
+      <w:r>
+        <w:rPr>
+          <w:rFonts w:cstheme="minorHAnsi"/>
+        </w:rPr>
+        <w:t xml:space="preserve"> </w:t>
+      </w:r>
+      <w:r>
+        <w:rPr>
+          <w:rFonts w:cstheme="minorHAnsi"/>
+        </w:rPr>
+        <w:t>It is the collection of schemas, tables, queries, reports, views, and other objects</w:t>
+      </w:r>
+    </w:p>
+    <w:p>
+      <w:pPr>
+        <w:rPr>
+          <w:rFonts w:cstheme="minorHAnsi"/>
+        </w:rPr>
+      </w:pPr>
+      <w:r>
+        <w:rPr>
+          <w:rFonts w:cstheme="minorHAnsi"/>
+        </w:rPr>
+        <w:t xml:space="preserve">Popular </w:t>
+      </w:r>
+      <w:proofErr w:type="spellStart"/>
+      <w:r>
+        <w:rPr>
+          <w:rFonts w:cstheme="minorHAnsi"/>
+        </w:rPr>
+        <w:t>dbs</w:t>
+      </w:r>
+      <w:proofErr w:type="spellEnd"/>
+      <w:r>
+        <w:rPr>
+          <w:rFonts w:cstheme="minorHAnsi"/>
+        </w:rPr>
+        <w:t>:</w:t>
+      </w:r>
+    </w:p>
+    <w:p>
+      <w:pPr>
+        <w:rPr>
+          <w:rFonts w:cstheme="minorHAnsi"/>
+        </w:rPr>
+      </w:pPr>
+      <w:r>
+        <w:rPr>
+          <w:rFonts w:cstheme="minorHAnsi"/>
+        </w:rPr>
+        <w:t xml:space="preserve">Oracle, </w:t>
+      </w:r>
+      <w:proofErr w:type="spellStart"/>
+      <w:r>
+        <w:rPr>
+          <w:rFonts w:cstheme="minorHAnsi"/>
+        </w:rPr>
+        <w:t>MySql</w:t>
+      </w:r>
+      <w:proofErr w:type="spellEnd"/>
+      <w:r>
+        <w:rPr>
+          <w:rFonts w:cstheme="minorHAnsi"/>
+        </w:rPr>
+        <w:t xml:space="preserve"> – sun micro systems-&gt;oracle, </w:t>
+      </w:r>
+      <w:proofErr w:type="spellStart"/>
+      <w:r>
+        <w:rPr>
+          <w:rFonts w:cstheme="minorHAnsi"/>
+        </w:rPr>
+        <w:t>SqlServer</w:t>
+      </w:r>
+      <w:proofErr w:type="spellEnd"/>
+      <w:r>
+        <w:rPr>
+          <w:rFonts w:cstheme="minorHAnsi"/>
+        </w:rPr>
+        <w:t>- Microsoft, Micros</w:t>
+      </w:r>
+      <w:r>
+        <w:rPr>
+          <w:rFonts w:cstheme="minorHAnsi"/>
+        </w:rPr>
+        <w:t>o</w:t>
+      </w:r>
+      <w:r>
+        <w:rPr>
+          <w:rFonts w:cstheme="minorHAnsi"/>
+        </w:rPr>
+        <w:t>ft Access, Ibm-DB2</w:t>
       </w:r>
     </w:p>
     <w:p>
@@ -125,57 +191,187 @@
           <w:rFonts w:cstheme="minorHAnsi"/>
         </w:rPr>
       </w:pPr>
-      <w:r>
-        <w:rPr>
-          <w:rFonts w:cstheme="minorHAnsi"/>
-        </w:rPr>
-        <w:t>rdbms by ef codd from ibm in sanjose</w:t>
-      </w:r>
-    </w:p>
-    <w:p>
-      <w:pPr>
-        <w:rPr>
-          <w:rFonts w:cstheme="minorHAnsi"/>
-        </w:rPr>
-      </w:pPr>
-      <w:r>
-        <w:rPr>
-          <w:rFonts w:cstheme="minorHAnsi"/>
-        </w:rPr>
-        <w:t>oracle is first commercial rdbms and most widely used-48%</w:t>
-      </w:r>
-    </w:p>
-    <w:p>
-      <w:pPr>
-        <w:rPr>
-          <w:rFonts w:cstheme="minorHAnsi"/>
-        </w:rPr>
-      </w:pPr>
-      <w:r>
-        <w:rPr>
-          <w:rFonts w:cstheme="minorHAnsi"/>
-        </w:rPr>
-        <w:t>sql is ansi standard</w:t>
-      </w:r>
-    </w:p>
-    <w:p>
-      <w:pPr>
-        <w:rPr>
-          <w:rFonts w:cstheme="minorHAnsi"/>
-        </w:rPr>
-      </w:pPr>
-    </w:p>
-    <w:p>
-      <w:pPr>
-        <w:rPr>
-          <w:rFonts w:cstheme="minorHAnsi"/>
-        </w:rPr>
-      </w:pPr>
-      <w:r>
-        <w:rPr>
-          <w:rFonts w:cstheme="minorHAnsi"/>
-        </w:rPr>
-        <w:t>StudentManagementSystem:</w:t>
+      <w:proofErr w:type="spellStart"/>
+      <w:proofErr w:type="gramStart"/>
+      <w:r>
+        <w:rPr>
+          <w:rFonts w:cstheme="minorHAnsi"/>
+        </w:rPr>
+        <w:t>rdbms</w:t>
+      </w:r>
+      <w:proofErr w:type="spellEnd"/>
+      <w:proofErr w:type="gramEnd"/>
+      <w:r>
+        <w:rPr>
+          <w:rFonts w:cstheme="minorHAnsi"/>
+        </w:rPr>
+        <w:t xml:space="preserve"> by </w:t>
+      </w:r>
+      <w:proofErr w:type="spellStart"/>
+      <w:r>
+        <w:rPr>
+          <w:rFonts w:cstheme="minorHAnsi"/>
+        </w:rPr>
+        <w:t>ef</w:t>
+      </w:r>
+      <w:proofErr w:type="spellEnd"/>
+      <w:r>
+        <w:rPr>
+          <w:rFonts w:cstheme="minorHAnsi"/>
+        </w:rPr>
+        <w:t xml:space="preserve"> </w:t>
+      </w:r>
+      <w:proofErr w:type="spellStart"/>
+      <w:r>
+        <w:rPr>
+          <w:rFonts w:cstheme="minorHAnsi"/>
+        </w:rPr>
+        <w:t>codd</w:t>
+      </w:r>
+      <w:proofErr w:type="spellEnd"/>
+      <w:r>
+        <w:rPr>
+          <w:rFonts w:cstheme="minorHAnsi"/>
+        </w:rPr>
+        <w:t xml:space="preserve"> from </w:t>
+      </w:r>
+      <w:proofErr w:type="spellStart"/>
+      <w:r>
+        <w:rPr>
+          <w:rFonts w:cstheme="minorHAnsi"/>
+        </w:rPr>
+        <w:t>ibm</w:t>
+      </w:r>
+      <w:proofErr w:type="spellEnd"/>
+      <w:r>
+        <w:rPr>
+          <w:rFonts w:cstheme="minorHAnsi"/>
+        </w:rPr>
+        <w:t xml:space="preserve"> in </w:t>
+      </w:r>
+      <w:proofErr w:type="spellStart"/>
+      <w:r>
+        <w:rPr>
+          <w:rFonts w:cstheme="minorHAnsi"/>
+        </w:rPr>
+        <w:t>sanjose</w:t>
+      </w:r>
+      <w:proofErr w:type="spellEnd"/>
+    </w:p>
+    <w:p>
+      <w:pPr>
+        <w:rPr>
+          <w:rFonts w:cstheme="minorHAnsi"/>
+        </w:rPr>
+      </w:pPr>
+      <w:proofErr w:type="gramStart"/>
+      <w:r>
+        <w:rPr>
+          <w:rFonts w:cstheme="minorHAnsi"/>
+        </w:rPr>
+        <w:t>oracle</w:t>
+      </w:r>
+      <w:proofErr w:type="gramEnd"/>
+      <w:r>
+        <w:rPr>
+          <w:rFonts w:cstheme="minorHAnsi"/>
+        </w:rPr>
+        <w:t xml:space="preserve"> is first commercial </w:t>
+      </w:r>
+      <w:proofErr w:type="spellStart"/>
+      <w:r>
+        <w:rPr>
+          <w:rFonts w:cstheme="minorHAnsi"/>
+        </w:rPr>
+        <w:t>rdbms</w:t>
+      </w:r>
+      <w:proofErr w:type="spellEnd"/>
+      <w:r>
+        <w:rPr>
+          <w:rFonts w:cstheme="minorHAnsi"/>
+        </w:rPr>
+        <w:t xml:space="preserve"> and most widely used-48%</w:t>
+      </w:r>
+    </w:p>
+    <w:p>
+      <w:pPr>
+        <w:rPr>
+          <w:rFonts w:cstheme="minorHAnsi"/>
+        </w:rPr>
+      </w:pPr>
+      <w:proofErr w:type="spellStart"/>
+      <w:proofErr w:type="gramStart"/>
+      <w:r>
+        <w:rPr>
+          <w:rFonts w:cstheme="minorHAnsi"/>
+        </w:rPr>
+        <w:t>sql</w:t>
+      </w:r>
+      <w:proofErr w:type="spellEnd"/>
+      <w:proofErr w:type="gramEnd"/>
+      <w:r>
+        <w:rPr>
+          <w:rFonts w:cstheme="minorHAnsi"/>
+        </w:rPr>
+        <w:t xml:space="preserve"> is </w:t>
+      </w:r>
+      <w:proofErr w:type="spellStart"/>
+      <w:r>
+        <w:rPr>
+          <w:rFonts w:cstheme="minorHAnsi"/>
+        </w:rPr>
+        <w:t>ansi</w:t>
+      </w:r>
+      <w:proofErr w:type="spellEnd"/>
+      <w:r>
+        <w:rPr>
+          <w:rFonts w:cstheme="minorHAnsi"/>
+        </w:rPr>
+        <w:t xml:space="preserve"> standard</w:t>
+      </w:r>
+    </w:p>
+    <w:p>
+      <w:pPr>
+        <w:rPr>
+          <w:rFonts w:cstheme="minorHAnsi"/>
+        </w:rPr>
+      </w:pPr>
+    </w:p>
+    <w:p>
+      <w:pPr>
+        <w:rPr>
+          <w:rFonts w:cstheme="minorHAnsi"/>
+        </w:rPr>
+      </w:pPr>
+      <w:r>
+        <w:rPr>
+          <w:rFonts w:cstheme="minorHAnsi"/>
+        </w:rPr>
+        <w:t>Student</w:t>
+      </w:r>
+      <w:r>
+        <w:rPr>
+          <w:rFonts w:cstheme="minorHAnsi"/>
+        </w:rPr>
+        <w:t xml:space="preserve"> </w:t>
+      </w:r>
+      <w:r>
+        <w:rPr>
+          <w:rFonts w:cstheme="minorHAnsi"/>
+        </w:rPr>
+        <w:t>Management</w:t>
+      </w:r>
+      <w:r>
+        <w:rPr>
+          <w:rFonts w:cstheme="minorHAnsi"/>
+        </w:rPr>
+        <w:t xml:space="preserve"> </w:t>
+      </w:r>
+      <w:r>
+        <w:rPr>
+          <w:rFonts w:cstheme="minorHAnsi"/>
+        </w:rPr>
+        <w:t>System:</w:t>
       </w:r>
     </w:p>
     <w:p>
@@ -214,7 +410,19 @@
         <w:rPr>
           <w:rFonts w:cstheme="minorHAnsi"/>
         </w:rPr>
-        <w:t>Get all details of student who have complted assignments/mocks.</w:t>
+        <w:t>Get all details of student who have compl</w:t>
+      </w:r>
+      <w:r>
+        <w:rPr>
+          <w:rFonts w:cstheme="minorHAnsi"/>
+        </w:rPr>
+        <w:t>e</w:t>
+      </w:r>
+      <w:r>
+        <w:rPr>
+          <w:rFonts w:cstheme="minorHAnsi"/>
+        </w:rPr>
+        <w:t>ted assignments/mocks.</w:t>
       </w:r>
     </w:p>
     <w:p>
@@ -240,7 +448,21 @@
         <w:rPr>
           <w:rFonts w:cstheme="minorHAnsi"/>
         </w:rPr>
-        <w:t>Delete the data of students who are inactive  prior to 2015.</w:t>
+        <w:t xml:space="preserve">Delete the data of students who are </w:t>
+      </w:r>
+      <w:proofErr w:type="gramStart"/>
+      <w:r>
+        <w:rPr>
+          <w:rFonts w:cstheme="minorHAnsi"/>
+        </w:rPr>
+        <w:t>inactive  prior</w:t>
+      </w:r>
+      <w:proofErr w:type="gramEnd"/>
+      <w:r>
+        <w:rPr>
+          <w:rFonts w:cstheme="minorHAnsi"/>
+        </w:rPr>
+        <w:t xml:space="preserve"> to 2015.</w:t>
       </w:r>
     </w:p>
     <w:p>
@@ -333,20 +555,64 @@
           <w:rFonts w:cstheme="minorHAnsi"/>
         </w:rPr>
         <w:lastRenderedPageBreak/>
-        <w:t>RDBMS- Relational DBMS by EF Codd from IBM in Sanjose</w:t>
-      </w:r>
-    </w:p>
-    <w:p>
-      <w:pPr>
-        <w:rPr>
-          <w:rFonts w:cstheme="minorHAnsi"/>
-        </w:rPr>
-      </w:pPr>
-      <w:r>
-        <w:rPr>
-          <w:rFonts w:cstheme="minorHAnsi"/>
-        </w:rPr>
-        <w:t xml:space="preserve">A database management system (DBMS) is a computer software application that interacts with the user, other applications,and the database itself to capture and analyze data. </w:t>
+        <w:t xml:space="preserve">RDBMS- Relational DBMS by EF </w:t>
+      </w:r>
+      <w:proofErr w:type="spellStart"/>
+      <w:r>
+        <w:rPr>
+          <w:rFonts w:cstheme="minorHAnsi"/>
+        </w:rPr>
+        <w:t>Codd</w:t>
+      </w:r>
+      <w:proofErr w:type="spellEnd"/>
+      <w:r>
+        <w:rPr>
+          <w:rFonts w:cstheme="minorHAnsi"/>
+        </w:rPr>
+        <w:t xml:space="preserve"> from IBM in </w:t>
+      </w:r>
+      <w:proofErr w:type="spellStart"/>
+      <w:r>
+        <w:rPr>
+          <w:rFonts w:cstheme="minorHAnsi"/>
+        </w:rPr>
+        <w:t>Sanjose</w:t>
+      </w:r>
+      <w:proofErr w:type="spellEnd"/>
+    </w:p>
+    <w:p>
+      <w:pPr>
+        <w:rPr>
+          <w:rFonts w:cstheme="minorHAnsi"/>
+        </w:rPr>
+      </w:pPr>
+      <w:r>
+        <w:rPr>
+          <w:rFonts w:cstheme="minorHAnsi"/>
+        </w:rPr>
+        <w:t xml:space="preserve">A database management system (DBMS) is a computer software application that interacts with the user, other </w:t>
+      </w:r>
+      <w:proofErr w:type="spellStart"/>
+      <w:r>
+        <w:rPr>
+          <w:rFonts w:cstheme="minorHAnsi"/>
+        </w:rPr>
+        <w:t>applications</w:t>
+      </w:r>
+      <w:proofErr w:type="gramStart"/>
+      <w:r>
+        <w:rPr>
+          <w:rFonts w:cstheme="minorHAnsi"/>
+        </w:rPr>
+        <w:t>,and</w:t>
+      </w:r>
+      <w:proofErr w:type="spellEnd"/>
+      <w:proofErr w:type="gramEnd"/>
+      <w:r>
+        <w:rPr>
+          <w:rFonts w:cstheme="minorHAnsi"/>
+        </w:rPr>
+        <w:t xml:space="preserve"> the database itself to capture and analyze data. </w:t>
       </w:r>
     </w:p>
     <w:p>
@@ -440,44 +706,140 @@
           <w:rFonts w:cstheme="minorHAnsi"/>
         </w:rPr>
       </w:pPr>
-      <w:r>
-        <w:rPr>
-          <w:rFonts w:cstheme="minorHAnsi"/>
-        </w:rPr>
-        <w:t>Customer(cusid,email)    places   Orders(orderId, Items,OrderCost )</w:t>
-      </w:r>
-    </w:p>
-    <w:p>
-      <w:pPr>
-        <w:rPr>
-          <w:rFonts w:cstheme="minorHAnsi"/>
-        </w:rPr>
-      </w:pPr>
-      <w:r>
-        <w:rPr>
-          <w:rFonts w:cstheme="minorHAnsi"/>
-        </w:rPr>
-        <w:t>Orders       contain    Items(ItemId,ItemName,ItemCost)</w:t>
-      </w:r>
-    </w:p>
-    <w:p>
-      <w:pPr>
-        <w:rPr>
-          <w:rFonts w:cstheme="minorHAnsi"/>
-        </w:rPr>
-      </w:pPr>
-    </w:p>
-    <w:p>
-      <w:pPr>
-        <w:rPr>
-          <w:rFonts w:cstheme="minorHAnsi"/>
-        </w:rPr>
-      </w:pPr>
-      <w:r>
-        <w:rPr>
-          <w:rFonts w:cstheme="minorHAnsi"/>
-        </w:rPr>
-        <w:t>PrimaryKey : It is a column/attribute or setOfColumns which helps to uniquely identify a row</w:t>
+      <w:proofErr w:type="gramStart"/>
+      <w:r>
+        <w:rPr>
+          <w:rFonts w:cstheme="minorHAnsi"/>
+        </w:rPr>
+        <w:t>Customer(</w:t>
+      </w:r>
+      <w:proofErr w:type="spellStart"/>
+      <w:proofErr w:type="gramEnd"/>
+      <w:r>
+        <w:rPr>
+          <w:rFonts w:cstheme="minorHAnsi"/>
+        </w:rPr>
+        <w:t>cusid,email</w:t>
+      </w:r>
+      <w:proofErr w:type="spellEnd"/>
+      <w:r>
+        <w:rPr>
+          <w:rFonts w:cstheme="minorHAnsi"/>
+        </w:rPr>
+        <w:t>)    places   Orders(</w:t>
+      </w:r>
+      <w:proofErr w:type="spellStart"/>
+      <w:r>
+        <w:rPr>
+          <w:rFonts w:cstheme="minorHAnsi"/>
+        </w:rPr>
+        <w:t>orderId</w:t>
+      </w:r>
+      <w:proofErr w:type="spellEnd"/>
+      <w:r>
+        <w:rPr>
+          <w:rFonts w:cstheme="minorHAnsi"/>
+        </w:rPr>
+        <w:t xml:space="preserve">, </w:t>
+      </w:r>
+      <w:proofErr w:type="spellStart"/>
+      <w:r>
+        <w:rPr>
+          <w:rFonts w:cstheme="minorHAnsi"/>
+        </w:rPr>
+        <w:t>Items,OrderCost</w:t>
+      </w:r>
+      <w:proofErr w:type="spellEnd"/>
+      <w:r>
+        <w:rPr>
+          <w:rFonts w:cstheme="minorHAnsi"/>
+        </w:rPr>
+        <w:t xml:space="preserve"> )</w:t>
+      </w:r>
+    </w:p>
+    <w:p>
+      <w:pPr>
+        <w:rPr>
+          <w:rFonts w:cstheme="minorHAnsi"/>
+        </w:rPr>
+      </w:pPr>
+      <w:r>
+        <w:rPr>
+          <w:rFonts w:cstheme="minorHAnsi"/>
+        </w:rPr>
+        <w:t xml:space="preserve">Orders       contain    </w:t>
+      </w:r>
+      <w:proofErr w:type="gramStart"/>
+      <w:r>
+        <w:rPr>
+          <w:rFonts w:cstheme="minorHAnsi"/>
+        </w:rPr>
+        <w:t>Items(</w:t>
+      </w:r>
+      <w:proofErr w:type="spellStart"/>
+      <w:proofErr w:type="gramEnd"/>
+      <w:r>
+        <w:rPr>
+          <w:rFonts w:cstheme="minorHAnsi"/>
+        </w:rPr>
+        <w:t>ItemId,ItemName,ItemCost</w:t>
+      </w:r>
+      <w:proofErr w:type="spellEnd"/>
+      <w:r>
+        <w:rPr>
+          <w:rFonts w:cstheme="minorHAnsi"/>
+        </w:rPr>
+        <w:t>)</w:t>
+      </w:r>
+    </w:p>
+    <w:p>
+      <w:pPr>
+        <w:rPr>
+          <w:rFonts w:cstheme="minorHAnsi"/>
+        </w:rPr>
+      </w:pPr>
+    </w:p>
+    <w:p>
+      <w:pPr>
+        <w:rPr>
+          <w:rFonts w:cstheme="minorHAnsi"/>
+        </w:rPr>
+      </w:pPr>
+      <w:proofErr w:type="spellStart"/>
+      <w:proofErr w:type="gramStart"/>
+      <w:r>
+        <w:rPr>
+          <w:rFonts w:cstheme="minorHAnsi"/>
+        </w:rPr>
+        <w:t>PrimaryKey</w:t>
+      </w:r>
+      <w:proofErr w:type="spellEnd"/>
+      <w:r>
+        <w:rPr>
+          <w:rFonts w:cstheme="minorHAnsi"/>
+        </w:rPr>
+        <w:t xml:space="preserve"> :</w:t>
+      </w:r>
+      <w:proofErr w:type="gramEnd"/>
+      <w:r>
+        <w:rPr>
+          <w:rFonts w:cstheme="minorHAnsi"/>
+        </w:rPr>
+        <w:t xml:space="preserve"> It is a column/attribute or </w:t>
+      </w:r>
+      <w:proofErr w:type="spellStart"/>
+      <w:r>
+        <w:rPr>
+          <w:rFonts w:cstheme="minorHAnsi"/>
+        </w:rPr>
+        <w:t>setOfColumns</w:t>
+      </w:r>
+      <w:proofErr w:type="spellEnd"/>
+      <w:r>
+        <w:rPr>
+          <w:rFonts w:cstheme="minorHAnsi"/>
+        </w:rPr>
+        <w:t xml:space="preserve"> which helps to uniquely identify a row</w:t>
       </w:r>
     </w:p>
     <w:p>
@@ -491,7 +853,21 @@
         <w:rPr>
           <w:rFonts w:cstheme="minorHAnsi"/>
         </w:rPr>
-        <w:t xml:space="preserve">          in the table.</w:t>
+        <w:t xml:space="preserve">          </w:t>
+      </w:r>
+      <w:proofErr w:type="gramStart"/>
+      <w:r>
+        <w:rPr>
+          <w:rFonts w:cstheme="minorHAnsi"/>
+        </w:rPr>
+        <w:t>in</w:t>
+      </w:r>
+      <w:proofErr w:type="gramEnd"/>
+      <w:r>
+        <w:rPr>
+          <w:rFonts w:cstheme="minorHAnsi"/>
+        </w:rPr>
+        <w:t xml:space="preserve"> the table.</w:t>
       </w:r>
     </w:p>
     <w:p>
@@ -501,12 +877,22 @@
           <w:rFonts w:cstheme="minorHAnsi"/>
         </w:rPr>
       </w:pPr>
-      <w:r>
-        <w:rPr>
-          <w:rFonts w:cstheme="minorHAnsi"/>
-        </w:rPr>
-        <w:t>itemId+OrderId</w:t>
-      </w:r>
+      <w:proofErr w:type="spellStart"/>
+      <w:proofErr w:type="gramStart"/>
+      <w:r>
+        <w:rPr>
+          <w:rFonts w:cstheme="minorHAnsi"/>
+        </w:rPr>
+        <w:t>itemId+</w:t>
+      </w:r>
+      <w:proofErr w:type="gramEnd"/>
+      <w:r>
+        <w:rPr>
+          <w:rFonts w:cstheme="minorHAnsi"/>
+        </w:rPr>
+        <w:t>OrderId</w:t>
+      </w:r>
+      <w:proofErr w:type="spellEnd"/>
     </w:p>
     <w:p>
       <w:pPr>
@@ -519,8 +905,16 @@
         <w:rPr>
           <w:rFonts w:cstheme="minorHAnsi"/>
         </w:rPr>
-        <w:t>Max combination of columns is 16 .</w:t>
-      </w:r>
+        <w:t xml:space="preserve">Max combination of columns is </w:t>
+      </w:r>
+      <w:proofErr w:type="gramStart"/>
+      <w:r>
+        <w:rPr>
+          <w:rFonts w:cstheme="minorHAnsi"/>
+        </w:rPr>
+        <w:t>16 .</w:t>
+      </w:r>
+      <w:proofErr w:type="gramEnd"/>
     </w:p>
     <w:p>
       <w:pPr>
@@ -529,12 +923,22 @@
           <w:shd w:val="clear" w:color="auto" w:fill="FFFFFF"/>
         </w:rPr>
       </w:pPr>
-      <w:r>
-        <w:rPr>
-          <w:rFonts w:cstheme="minorHAnsi"/>
-        </w:rPr>
-        <w:t>ForeignKey :</w:t>
-      </w:r>
+      <w:proofErr w:type="spellStart"/>
+      <w:proofErr w:type="gramStart"/>
+      <w:r>
+        <w:rPr>
+          <w:rFonts w:cstheme="minorHAnsi"/>
+        </w:rPr>
+        <w:t>ForeignKey</w:t>
+      </w:r>
+      <w:proofErr w:type="spellEnd"/>
+      <w:r>
+        <w:rPr>
+          <w:rFonts w:cstheme="minorHAnsi"/>
+        </w:rPr>
+        <w:t xml:space="preserve"> :</w:t>
+      </w:r>
+      <w:proofErr w:type="gramEnd"/>
       <w:r>
         <w:rPr>
           <w:rFonts w:cstheme="minorHAnsi"/>
@@ -565,46 +969,120 @@
         <w:rPr>
           <w:rFonts w:cstheme="minorHAnsi"/>
         </w:rPr>
-        <w:t>One to One :</w:t>
-      </w:r>
-    </w:p>
-    <w:p>
-      <w:pPr>
-        <w:rPr>
-          <w:rFonts w:cstheme="minorHAnsi"/>
-        </w:rPr>
-      </w:pPr>
-      <w:r>
-        <w:rPr>
-          <w:rFonts w:cstheme="minorHAnsi"/>
-        </w:rPr>
-        <w:t>Customer can have one ssn, registered emailaddress</w:t>
-      </w:r>
-    </w:p>
-    <w:p>
-      <w:pPr>
-        <w:rPr>
-          <w:rFonts w:cstheme="minorHAnsi"/>
-        </w:rPr>
-      </w:pPr>
-      <w:r>
-        <w:rPr>
-          <w:rFonts w:cstheme="minorHAnsi"/>
-        </w:rPr>
-        <w:t>Student has drivingLicenseNum, StudentId,Address</w:t>
-      </w:r>
-    </w:p>
-    <w:p>
-      <w:pPr>
-        <w:rPr>
-          <w:rFonts w:cstheme="minorHAnsi"/>
-        </w:rPr>
-      </w:pPr>
-      <w:r>
-        <w:rPr>
-          <w:rFonts w:cstheme="minorHAnsi"/>
-        </w:rPr>
-        <w:t>One to Many</w:t>
+        <w:t xml:space="preserve">One to </w:t>
+      </w:r>
+      <w:proofErr w:type="gramStart"/>
+      <w:r>
+        <w:rPr>
+          <w:rFonts w:cstheme="minorHAnsi"/>
+        </w:rPr>
+        <w:t>One :</w:t>
+      </w:r>
+      <w:proofErr w:type="gramEnd"/>
+    </w:p>
+    <w:p>
+      <w:pPr>
+        <w:rPr>
+          <w:rFonts w:cstheme="minorHAnsi"/>
+        </w:rPr>
+      </w:pPr>
+      <w:r>
+        <w:rPr>
+          <w:rFonts w:cstheme="minorHAnsi"/>
+        </w:rPr>
+        <w:t xml:space="preserve">Customer can have one </w:t>
+      </w:r>
+      <w:proofErr w:type="spellStart"/>
+      <w:r>
+        <w:rPr>
+          <w:rFonts w:cstheme="minorHAnsi"/>
+        </w:rPr>
+        <w:t>ssn</w:t>
+      </w:r>
+      <w:proofErr w:type="spellEnd"/>
+      <w:r>
+        <w:rPr>
+          <w:rFonts w:cstheme="minorHAnsi"/>
+        </w:rPr>
+        <w:t xml:space="preserve">, registered </w:t>
+      </w:r>
+      <w:proofErr w:type="spellStart"/>
+      <w:r>
+        <w:rPr>
+          <w:rFonts w:cstheme="minorHAnsi"/>
+        </w:rPr>
+        <w:t>emailaddress</w:t>
+      </w:r>
+      <w:proofErr w:type="spellEnd"/>
+    </w:p>
+    <w:p>
+      <w:pPr>
+        <w:rPr>
+          <w:rFonts w:cstheme="minorHAnsi"/>
+        </w:rPr>
+      </w:pPr>
+      <w:r>
+        <w:rPr>
+          <w:rFonts w:cstheme="minorHAnsi"/>
+        </w:rPr>
+        <w:t xml:space="preserve">Student has </w:t>
+      </w:r>
+      <w:proofErr w:type="spellStart"/>
+      <w:r>
+        <w:rPr>
+          <w:rFonts w:cstheme="minorHAnsi"/>
+        </w:rPr>
+        <w:t>drivingLicenseNum</w:t>
+      </w:r>
+      <w:proofErr w:type="spellEnd"/>
+      <w:r>
+        <w:rPr>
+          <w:rFonts w:cstheme="minorHAnsi"/>
+        </w:rPr>
+        <w:t xml:space="preserve">, </w:t>
+      </w:r>
+      <w:proofErr w:type="spellStart"/>
+      <w:r>
+        <w:rPr>
+          <w:rFonts w:cstheme="minorHAnsi"/>
+        </w:rPr>
+        <w:t>StudentId</w:t>
+      </w:r>
+      <w:proofErr w:type="gramStart"/>
+      <w:r>
+        <w:rPr>
+          <w:rFonts w:cstheme="minorHAnsi"/>
+        </w:rPr>
+        <w:t>,Address</w:t>
+      </w:r>
+      <w:proofErr w:type="spellEnd"/>
+      <w:proofErr w:type="gramEnd"/>
+    </w:p>
+    <w:p>
+      <w:pPr>
+        <w:rPr>
+          <w:rFonts w:cstheme="minorHAnsi"/>
+        </w:rPr>
+      </w:pPr>
+      <w:r>
+        <w:rPr>
+          <w:rFonts w:cstheme="minorHAnsi"/>
+        </w:rPr>
+        <w:t xml:space="preserve">One </w:t>
+      </w:r>
+      <w:proofErr w:type="spellStart"/>
+      <w:r>
+        <w:rPr>
+          <w:rFonts w:cstheme="minorHAnsi"/>
+        </w:rPr>
+        <w:t>to</w:t>
+      </w:r>
+      <w:proofErr w:type="spellEnd"/>
+      <w:r>
+        <w:rPr>
+          <w:rFonts w:cstheme="minorHAnsi"/>
+        </w:rPr>
+        <w:t xml:space="preserve"> Many</w:t>
       </w:r>
       <w:r>
         <w:rPr>
@@ -624,7 +1102,21 @@
           <w:rFonts w:cstheme="minorHAnsi"/>
         </w:rPr>
         <w:lastRenderedPageBreak/>
-        <w:t>Many to Many</w:t>
+        <w:t xml:space="preserve">Many </w:t>
+      </w:r>
+      <w:proofErr w:type="spellStart"/>
+      <w:r>
+        <w:rPr>
+          <w:rFonts w:cstheme="minorHAnsi"/>
+        </w:rPr>
+        <w:t>to</w:t>
+      </w:r>
+      <w:proofErr w:type="spellEnd"/>
+      <w:r>
+        <w:rPr>
+          <w:rFonts w:cstheme="minorHAnsi"/>
+        </w:rPr>
+        <w:t xml:space="preserve"> Many</w:t>
       </w:r>
       <w:r>
         <w:rPr>
@@ -663,7 +1155,21 @@
         <w:rPr>
           <w:rFonts w:cstheme="minorHAnsi"/>
         </w:rPr>
-        <w:t>457487539 – student id</w:t>
+        <w:t xml:space="preserve">457487539 – </w:t>
+      </w:r>
+      <w:proofErr w:type="gramStart"/>
+      <w:r>
+        <w:rPr>
+          <w:rFonts w:cstheme="minorHAnsi"/>
+        </w:rPr>
+        <w:t>student</w:t>
+      </w:r>
+      <w:proofErr w:type="gramEnd"/>
+      <w:r>
+        <w:rPr>
+          <w:rFonts w:cstheme="minorHAnsi"/>
+        </w:rPr>
+        <w:t xml:space="preserve"> id</w:t>
       </w:r>
     </w:p>
     <w:p>
@@ -718,45 +1224,64 @@
           <w:rFonts w:cstheme="minorHAnsi"/>
         </w:rPr>
       </w:pPr>
-      <w:r>
-        <w:rPr>
-          <w:rFonts w:cstheme="minorHAnsi"/>
-        </w:rPr>
-        <w:t>Icloud,excelsheets,dropbox,googledrive</w:t>
-      </w:r>
-    </w:p>
-    <w:p>
-      <w:pPr>
-        <w:rPr>
-          <w:rFonts w:cstheme="minorHAnsi"/>
-        </w:rPr>
-      </w:pPr>
-    </w:p>
-    <w:p>
-      <w:pPr>
-        <w:rPr>
-          <w:rFonts w:cstheme="minorHAnsi"/>
-        </w:rPr>
-      </w:pPr>
-    </w:p>
-    <w:p>
-      <w:pPr>
-        <w:rPr>
-          <w:rFonts w:cstheme="minorHAnsi"/>
-        </w:rPr>
-      </w:pPr>
-    </w:p>
-    <w:p>
-      <w:pPr>
-        <w:rPr>
-          <w:rFonts w:cstheme="minorHAnsi"/>
-        </w:rPr>
-      </w:pPr>
-      <w:r>
-        <w:rPr>
-          <w:rFonts w:cstheme="minorHAnsi"/>
-        </w:rPr>
-        <w:t>SQl-</w:t>
+      <w:proofErr w:type="spellStart"/>
+      <w:r>
+        <w:rPr>
+          <w:rFonts w:cstheme="minorHAnsi"/>
+        </w:rPr>
+        <w:t>Icloud</w:t>
+      </w:r>
+      <w:proofErr w:type="gramStart"/>
+      <w:r>
+        <w:rPr>
+          <w:rFonts w:cstheme="minorHAnsi"/>
+        </w:rPr>
+        <w:t>,excelsheets,dropbox,googledrive</w:t>
+      </w:r>
+      <w:proofErr w:type="spellEnd"/>
+      <w:proofErr w:type="gramEnd"/>
+    </w:p>
+    <w:p>
+      <w:pPr>
+        <w:rPr>
+          <w:rFonts w:cstheme="minorHAnsi"/>
+        </w:rPr>
+      </w:pPr>
+    </w:p>
+    <w:p>
+      <w:pPr>
+        <w:rPr>
+          <w:rFonts w:cstheme="minorHAnsi"/>
+        </w:rPr>
+      </w:pPr>
+    </w:p>
+    <w:p>
+      <w:pPr>
+        <w:rPr>
+          <w:rFonts w:cstheme="minorHAnsi"/>
+        </w:rPr>
+      </w:pPr>
+    </w:p>
+    <w:p>
+      <w:pPr>
+        <w:rPr>
+          <w:rFonts w:cstheme="minorHAnsi"/>
+        </w:rPr>
+      </w:pPr>
+      <w:proofErr w:type="spellStart"/>
+      <w:proofErr w:type="gramStart"/>
+      <w:r>
+        <w:rPr>
+          <w:rFonts w:cstheme="minorHAnsi"/>
+        </w:rPr>
+        <w:t>SQl</w:t>
+      </w:r>
+      <w:proofErr w:type="spellEnd"/>
+      <w:r>
+        <w:rPr>
+          <w:rFonts w:cstheme="minorHAnsi"/>
+        </w:rPr>
+        <w:t>-</w:t>
       </w:r>
       <w:r>
         <w:rPr>
@@ -764,31 +1289,84 @@
         </w:rPr>
         <w:t xml:space="preserve"> Structured Query language to manage and access the RDBMS data.</w:t>
       </w:r>
-    </w:p>
-    <w:p>
-      <w:pPr>
-        <w:rPr>
-          <w:rFonts w:cstheme="minorHAnsi"/>
-        </w:rPr>
-      </w:pPr>
-      <w:r>
-        <w:rPr>
-          <w:rFonts w:cstheme="minorHAnsi"/>
-        </w:rPr>
-        <w:t>Language to communicate with DB’s and perform CRUD operations.</w:t>
-      </w:r>
-    </w:p>
-    <w:p>
-      <w:pPr>
-        <w:rPr>
-          <w:rFonts w:cstheme="minorHAnsi"/>
-        </w:rPr>
-      </w:pPr>
-      <w:r>
-        <w:rPr>
-          <w:rFonts w:cstheme="minorHAnsi"/>
-        </w:rPr>
-        <w:t>Eg:Oracle, sql server, my sql  etc</w:t>
+      <w:proofErr w:type="gramEnd"/>
+    </w:p>
+    <w:p>
+      <w:pPr>
+        <w:rPr>
+          <w:rFonts w:cstheme="minorHAnsi"/>
+        </w:rPr>
+      </w:pPr>
+      <w:proofErr w:type="gramStart"/>
+      <w:r>
+        <w:rPr>
+          <w:rFonts w:cstheme="minorHAnsi"/>
+        </w:rPr>
+        <w:t>Language to communicate with DB’s and perform</w:t>
+      </w:r>
+      <w:proofErr w:type="gramEnd"/>
+      <w:r>
+        <w:rPr>
+          <w:rFonts w:cstheme="minorHAnsi"/>
+        </w:rPr>
+        <w:t xml:space="preserve"> CRUD operations.</w:t>
+      </w:r>
+    </w:p>
+    <w:p>
+      <w:pPr>
+        <w:rPr>
+          <w:rFonts w:cstheme="minorHAnsi"/>
+        </w:rPr>
+      </w:pPr>
+      <w:proofErr w:type="spellStart"/>
+      <w:r>
+        <w:rPr>
+          <w:rFonts w:cstheme="minorHAnsi"/>
+        </w:rPr>
+        <w:t>Eg</w:t>
+      </w:r>
+      <w:proofErr w:type="gramStart"/>
+      <w:r>
+        <w:rPr>
+          <w:rFonts w:cstheme="minorHAnsi"/>
+        </w:rPr>
+        <w:t>:Oracle</w:t>
+      </w:r>
+      <w:proofErr w:type="spellEnd"/>
+      <w:proofErr w:type="gramEnd"/>
+      <w:r>
+        <w:rPr>
+          <w:rFonts w:cstheme="minorHAnsi"/>
+        </w:rPr>
+        <w:t xml:space="preserve">, </w:t>
+      </w:r>
+      <w:proofErr w:type="spellStart"/>
+      <w:r>
+        <w:rPr>
+          <w:rFonts w:cstheme="minorHAnsi"/>
+        </w:rPr>
+        <w:t>sql</w:t>
+      </w:r>
+      <w:proofErr w:type="spellEnd"/>
+      <w:r>
+        <w:rPr>
+          <w:rFonts w:cstheme="minorHAnsi"/>
+        </w:rPr>
+        <w:t xml:space="preserve"> server, my </w:t>
+      </w:r>
+      <w:proofErr w:type="spellStart"/>
+      <w:r>
+        <w:rPr>
+          <w:rFonts w:cstheme="minorHAnsi"/>
+        </w:rPr>
+        <w:t>sql</w:t>
+      </w:r>
+      <w:proofErr w:type="spellEnd"/>
+      <w:r>
+        <w:rPr>
+          <w:rFonts w:cstheme="minorHAnsi"/>
+        </w:rPr>
+        <w:t xml:space="preserve">  etc</w:t>
       </w:r>
     </w:p>
     <w:p>
@@ -834,114 +1412,210 @@
         <w:rPr>
           <w:rFonts w:cstheme="minorHAnsi"/>
         </w:rPr>
-        <w:t>Select * from orders where order_date between ’16-1-17’  and ’22-1-17’</w:t>
-      </w:r>
-    </w:p>
-    <w:p>
-      <w:pPr>
-        <w:rPr>
-          <w:rFonts w:cstheme="minorHAnsi"/>
-        </w:rPr>
-      </w:pPr>
-    </w:p>
-    <w:p>
-      <w:pPr>
-        <w:rPr>
-          <w:rFonts w:cstheme="minorHAnsi"/>
-        </w:rPr>
-      </w:pPr>
-    </w:p>
-    <w:p>
-      <w:pPr>
-        <w:rPr>
-          <w:rFonts w:cstheme="minorHAnsi"/>
-        </w:rPr>
-      </w:pPr>
-    </w:p>
-    <w:p>
-      <w:pPr>
-        <w:rPr>
-          <w:rFonts w:cstheme="minorHAnsi"/>
-        </w:rPr>
-      </w:pPr>
+        <w:t xml:space="preserve">Select * from orders where </w:t>
+      </w:r>
+      <w:proofErr w:type="spellStart"/>
+      <w:r>
+        <w:rPr>
+          <w:rFonts w:cstheme="minorHAnsi"/>
+        </w:rPr>
+        <w:t>order_date</w:t>
+      </w:r>
+      <w:proofErr w:type="spellEnd"/>
+      <w:r>
+        <w:rPr>
+          <w:rFonts w:cstheme="minorHAnsi"/>
+        </w:rPr>
+        <w:t xml:space="preserve"> between ’16-1-</w:t>
+      </w:r>
+      <w:proofErr w:type="gramStart"/>
+      <w:r>
+        <w:rPr>
+          <w:rFonts w:cstheme="minorHAnsi"/>
+        </w:rPr>
+        <w:t>17’  and</w:t>
+      </w:r>
+      <w:proofErr w:type="gramEnd"/>
+      <w:r>
+        <w:rPr>
+          <w:rFonts w:cstheme="minorHAnsi"/>
+        </w:rPr>
+        <w:t xml:space="preserve"> ’22-1-17’</w:t>
+      </w:r>
+    </w:p>
+    <w:p>
+      <w:pPr>
+        <w:rPr>
+          <w:rFonts w:cstheme="minorHAnsi"/>
+        </w:rPr>
+      </w:pPr>
+    </w:p>
+    <w:p>
+      <w:pPr>
+        <w:rPr>
+          <w:rFonts w:cstheme="minorHAnsi"/>
+        </w:rPr>
+      </w:pPr>
+    </w:p>
+    <w:p>
+      <w:pPr>
+        <w:rPr>
+          <w:rFonts w:cstheme="minorHAnsi"/>
+        </w:rPr>
+      </w:pPr>
+    </w:p>
+    <w:p>
+      <w:pPr>
+        <w:rPr>
+          <w:rFonts w:cstheme="minorHAnsi"/>
+        </w:rPr>
+      </w:pPr>
+      <w:proofErr w:type="spellStart"/>
+      <w:proofErr w:type="gramStart"/>
       <w:r>
         <w:rPr>
           <w:rFonts w:cstheme="minorHAnsi"/>
         </w:rPr>
         <w:t>NoSQl</w:t>
       </w:r>
-      <w:r>
-        <w:rPr>
-          <w:rFonts w:cstheme="minorHAnsi"/>
-        </w:rPr>
-        <w:t xml:space="preserve">  DB – DB which do not have tables and attributes but data is stored in the files</w:t>
-      </w:r>
-    </w:p>
-    <w:p>
-      <w:pPr>
-        <w:rPr>
-          <w:rFonts w:cstheme="minorHAnsi"/>
-        </w:rPr>
-      </w:pPr>
-      <w:r>
-        <w:rPr>
-          <w:rFonts w:cstheme="minorHAnsi"/>
-        </w:rPr>
-        <w:t>in the form of key value pairs.</w:t>
-      </w:r>
-    </w:p>
-    <w:p>
-      <w:pPr>
-        <w:rPr>
-          <w:rFonts w:cstheme="minorHAnsi"/>
-        </w:rPr>
-      </w:pPr>
-      <w:r>
-        <w:rPr>
-          <w:rFonts w:cstheme="minorHAnsi"/>
-        </w:rPr>
-        <w:t>Stusent : {</w:t>
-      </w:r>
-    </w:p>
-    <w:p>
-      <w:pPr>
-        <w:rPr>
-          <w:rFonts w:cstheme="minorHAnsi"/>
-        </w:rPr>
-      </w:pPr>
+      <w:proofErr w:type="spellEnd"/>
+      <w:r>
+        <w:rPr>
+          <w:rFonts w:cstheme="minorHAnsi"/>
+        </w:rPr>
+        <w:t xml:space="preserve">  DB</w:t>
+      </w:r>
+      <w:proofErr w:type="gramEnd"/>
+      <w:r>
+        <w:rPr>
+          <w:rFonts w:cstheme="minorHAnsi"/>
+        </w:rPr>
+        <w:t xml:space="preserve"> – DB which do not have tables and attributes but data is stored in the files</w:t>
+      </w:r>
+    </w:p>
+    <w:p>
+      <w:pPr>
+        <w:rPr>
+          <w:rFonts w:cstheme="minorHAnsi"/>
+        </w:rPr>
+      </w:pPr>
+      <w:proofErr w:type="gramStart"/>
+      <w:r>
+        <w:rPr>
+          <w:rFonts w:cstheme="minorHAnsi"/>
+        </w:rPr>
+        <w:t>in</w:t>
+      </w:r>
+      <w:proofErr w:type="gramEnd"/>
+      <w:r>
+        <w:rPr>
+          <w:rFonts w:cstheme="minorHAnsi"/>
+        </w:rPr>
+        <w:t xml:space="preserve"> the form of key value pairs.</w:t>
+      </w:r>
+    </w:p>
+    <w:p>
+      <w:pPr>
+        <w:rPr>
+          <w:rFonts w:cstheme="minorHAnsi"/>
+        </w:rPr>
+      </w:pPr>
+      <w:proofErr w:type="spellStart"/>
+      <w:proofErr w:type="gramStart"/>
+      <w:r>
+        <w:rPr>
+          <w:rFonts w:cstheme="minorHAnsi"/>
+        </w:rPr>
+        <w:t>Stusent</w:t>
+      </w:r>
+      <w:proofErr w:type="spellEnd"/>
+      <w:r>
+        <w:rPr>
+          <w:rFonts w:cstheme="minorHAnsi"/>
+        </w:rPr>
+        <w:t xml:space="preserve"> :</w:t>
+      </w:r>
+      <w:proofErr w:type="gramEnd"/>
+      <w:r>
+        <w:rPr>
+          <w:rFonts w:cstheme="minorHAnsi"/>
+        </w:rPr>
+        <w:t xml:space="preserve"> {</w:t>
+      </w:r>
+    </w:p>
+    <w:p>
+      <w:pPr>
+        <w:rPr>
+          <w:rFonts w:cstheme="minorHAnsi"/>
+        </w:rPr>
+      </w:pPr>
+      <w:proofErr w:type="spellStart"/>
+      <w:proofErr w:type="gramStart"/>
       <w:r>
         <w:rPr>
           <w:rFonts w:cstheme="minorHAnsi"/>
         </w:rPr>
         <w:lastRenderedPageBreak/>
-        <w:t>iD: 678</w:t>
-      </w:r>
-    </w:p>
-    <w:p>
-      <w:pPr>
-        <w:rPr>
-          <w:rFonts w:cstheme="minorHAnsi"/>
-        </w:rPr>
-      </w:pPr>
-      <w:r>
-        <w:rPr>
-          <w:rFonts w:cstheme="minorHAnsi"/>
-        </w:rPr>
-        <w:t>name: Vikas</w:t>
-      </w:r>
-    </w:p>
-    <w:p>
-      <w:pPr>
-        <w:rPr>
-          <w:rFonts w:cstheme="minorHAnsi"/>
-        </w:rPr>
-      </w:pPr>
-      <w:r>
-        <w:rPr>
-          <w:rFonts w:cstheme="minorHAnsi"/>
-        </w:rPr>
-        <w:t>Phone:647328799</w:t>
-      </w:r>
+        <w:t>iD</w:t>
+      </w:r>
+      <w:proofErr w:type="spellEnd"/>
+      <w:proofErr w:type="gramEnd"/>
+      <w:r>
+        <w:rPr>
+          <w:rFonts w:cstheme="minorHAnsi"/>
+        </w:rPr>
+        <w:t>: 678</w:t>
+      </w:r>
+    </w:p>
+    <w:p>
+      <w:pPr>
+        <w:rPr>
+          <w:rFonts w:cstheme="minorHAnsi"/>
+        </w:rPr>
+      </w:pPr>
+      <w:proofErr w:type="gramStart"/>
+      <w:r>
+        <w:rPr>
+          <w:rFonts w:cstheme="minorHAnsi"/>
+        </w:rPr>
+        <w:t>name</w:t>
+      </w:r>
+      <w:proofErr w:type="gramEnd"/>
+      <w:r>
+        <w:rPr>
+          <w:rFonts w:cstheme="minorHAnsi"/>
+        </w:rPr>
+        <w:t xml:space="preserve">: </w:t>
+      </w:r>
+      <w:proofErr w:type="spellStart"/>
+      <w:r>
+        <w:rPr>
+          <w:rFonts w:cstheme="minorHAnsi"/>
+        </w:rPr>
+        <w:t>Vikas</w:t>
+      </w:r>
+      <w:proofErr w:type="spellEnd"/>
+    </w:p>
+    <w:p>
+      <w:pPr>
+        <w:rPr>
+          <w:rFonts w:cstheme="minorHAnsi"/>
+        </w:rPr>
+      </w:pPr>
+      <w:r>
+        <w:rPr>
+          <w:rFonts w:cstheme="minorHAnsi"/>
+        </w:rPr>
+        <w:t>Phone</w:t>
+      </w:r>
+      <w:proofErr w:type="gramStart"/>
+      <w:r>
+        <w:rPr>
+          <w:rFonts w:cstheme="minorHAnsi"/>
+        </w:rPr>
+        <w:t>:647328799</w:t>
+      </w:r>
+      <w:proofErr w:type="gramEnd"/>
     </w:p>
     <w:p>
       <w:pPr>
@@ -969,45 +1643,105 @@
           <w:rFonts w:cstheme="minorHAnsi"/>
         </w:rPr>
       </w:pPr>
-      <w:r>
-        <w:rPr>
-          <w:rFonts w:cstheme="minorHAnsi"/>
-        </w:rPr>
-        <w:t>Eg: MongoDB,Cassandra etc</w:t>
-      </w:r>
-    </w:p>
-    <w:p>
-      <w:pPr>
-        <w:rPr>
-          <w:rFonts w:cstheme="minorHAnsi"/>
-        </w:rPr>
-      </w:pPr>
-    </w:p>
-    <w:p>
-      <w:pPr>
-        <w:rPr>
-          <w:rFonts w:cstheme="minorHAnsi"/>
-        </w:rPr>
-      </w:pPr>
-      <w:r>
-        <w:rPr>
-          <w:rFonts w:cstheme="minorHAnsi"/>
-        </w:rPr>
-        <w:t>To execute sql queries- we use tools in real time</w:t>
-      </w:r>
-    </w:p>
-    <w:p>
-      <w:pPr>
-        <w:rPr>
-          <w:rFonts w:cstheme="minorHAnsi"/>
-        </w:rPr>
-      </w:pPr>
-      <w:r>
-        <w:rPr>
-          <w:rFonts w:cstheme="minorHAnsi"/>
-        </w:rPr>
-        <w:t>SQLDeveloper, Toad etc..</w:t>
-      </w:r>
+      <w:proofErr w:type="spellStart"/>
+      <w:r>
+        <w:rPr>
+          <w:rFonts w:cstheme="minorHAnsi"/>
+        </w:rPr>
+        <w:t>Eg</w:t>
+      </w:r>
+      <w:proofErr w:type="spellEnd"/>
+      <w:r>
+        <w:rPr>
+          <w:rFonts w:cstheme="minorHAnsi"/>
+        </w:rPr>
+        <w:t xml:space="preserve">: </w:t>
+      </w:r>
+      <w:proofErr w:type="spellStart"/>
+      <w:r>
+        <w:rPr>
+          <w:rFonts w:cstheme="minorHAnsi"/>
+        </w:rPr>
+        <w:t>MongoDB</w:t>
+      </w:r>
+      <w:proofErr w:type="gramStart"/>
+      <w:r>
+        <w:rPr>
+          <w:rFonts w:cstheme="minorHAnsi"/>
+        </w:rPr>
+        <w:t>,Cassandra</w:t>
+      </w:r>
+      <w:proofErr w:type="spellEnd"/>
+      <w:proofErr w:type="gramEnd"/>
+      <w:r>
+        <w:rPr>
+          <w:rFonts w:cstheme="minorHAnsi"/>
+        </w:rPr>
+        <w:t xml:space="preserve"> etc</w:t>
+      </w:r>
+    </w:p>
+    <w:p>
+      <w:pPr>
+        <w:rPr>
+          <w:rFonts w:cstheme="minorHAnsi"/>
+        </w:rPr>
+      </w:pPr>
+    </w:p>
+    <w:p>
+      <w:pPr>
+        <w:rPr>
+          <w:rFonts w:cstheme="minorHAnsi"/>
+        </w:rPr>
+      </w:pPr>
+      <w:r>
+        <w:rPr>
+          <w:rFonts w:cstheme="minorHAnsi"/>
+        </w:rPr>
+        <w:t xml:space="preserve">To execute </w:t>
+      </w:r>
+      <w:proofErr w:type="spellStart"/>
+      <w:r>
+        <w:rPr>
+          <w:rFonts w:cstheme="minorHAnsi"/>
+        </w:rPr>
+        <w:t>sql</w:t>
+      </w:r>
+      <w:proofErr w:type="spellEnd"/>
+      <w:r>
+        <w:rPr>
+          <w:rFonts w:cstheme="minorHAnsi"/>
+        </w:rPr>
+        <w:t xml:space="preserve"> queries- we use tools in real time</w:t>
+      </w:r>
+    </w:p>
+    <w:p>
+      <w:pPr>
+        <w:rPr>
+          <w:rFonts w:cstheme="minorHAnsi"/>
+        </w:rPr>
+      </w:pPr>
+      <w:proofErr w:type="spellStart"/>
+      <w:r>
+        <w:rPr>
+          <w:rFonts w:cstheme="minorHAnsi"/>
+        </w:rPr>
+        <w:t>SQLDeveloper</w:t>
+      </w:r>
+      <w:proofErr w:type="spellEnd"/>
+      <w:r>
+        <w:rPr>
+          <w:rFonts w:cstheme="minorHAnsi"/>
+        </w:rPr>
+        <w:t>, Toad etc</w:t>
+      </w:r>
+      <w:proofErr w:type="gramStart"/>
+      <w:r>
+        <w:rPr>
+          <w:rFonts w:cstheme="minorHAnsi"/>
+        </w:rPr>
+        <w:t>..</w:t>
+      </w:r>
+      <w:proofErr w:type="gramEnd"/>
     </w:p>
     <w:p>
       <w:pPr>
@@ -1059,11 +1793,19 @@
           <w:rFonts w:cstheme="minorHAnsi"/>
         </w:rPr>
       </w:pPr>
-      <w:r>
-        <w:rPr>
-          <w:rFonts w:cstheme="minorHAnsi"/>
-        </w:rPr>
-        <w:t xml:space="preserve">Eg: </w:t>
+      <w:proofErr w:type="spellStart"/>
+      <w:r>
+        <w:rPr>
+          <w:rFonts w:cstheme="minorHAnsi"/>
+        </w:rPr>
+        <w:t>Eg</w:t>
+      </w:r>
+      <w:proofErr w:type="spellEnd"/>
+      <w:r>
+        <w:rPr>
+          <w:rFonts w:cstheme="minorHAnsi"/>
+        </w:rPr>
+        <w:t xml:space="preserve">: </w:t>
       </w:r>
     </w:p>
     <w:p>
@@ -1087,11 +1829,19 @@
           <w:rFonts w:cstheme="minorHAnsi"/>
         </w:rPr>
       </w:pPr>
-      <w:r>
-        <w:rPr>
-          <w:rFonts w:cstheme="minorHAnsi"/>
-        </w:rPr>
-        <w:t>hostname: hr.cwjgdp1wxdy2.us-west-1.rds.amazonaws.com</w:t>
+      <w:proofErr w:type="gramStart"/>
+      <w:r>
+        <w:rPr>
+          <w:rFonts w:cstheme="minorHAnsi"/>
+        </w:rPr>
+        <w:t>hostname</w:t>
+      </w:r>
+      <w:proofErr w:type="gramEnd"/>
+      <w:r>
+        <w:rPr>
+          <w:rFonts w:cstheme="minorHAnsi"/>
+        </w:rPr>
+        <w:t>: hr.cwjgdp1wxdy2.us-west-1.rds.amazonaws.com</w:t>
       </w:r>
     </w:p>
     <w:p>
@@ -1101,11 +1851,19 @@
           <w:rFonts w:cstheme="minorHAnsi"/>
         </w:rPr>
       </w:pPr>
-      <w:r>
-        <w:rPr>
-          <w:rFonts w:cstheme="minorHAnsi"/>
-        </w:rPr>
-        <w:t>port:1521</w:t>
+      <w:proofErr w:type="gramStart"/>
+      <w:r>
+        <w:rPr>
+          <w:rFonts w:cstheme="minorHAnsi"/>
+        </w:rPr>
+        <w:t>port:</w:t>
+      </w:r>
+      <w:proofErr w:type="gramEnd"/>
+      <w:r>
+        <w:rPr>
+          <w:rFonts w:cstheme="minorHAnsi"/>
+        </w:rPr>
+        <w:t>1521</w:t>
       </w:r>
     </w:p>
     <w:p>
@@ -1115,12 +1873,28 @@
           <w:rFonts w:cstheme="minorHAnsi"/>
         </w:rPr>
       </w:pPr>
-      <w:r>
-        <w:rPr>
-          <w:rFonts w:cstheme="minorHAnsi"/>
-        </w:rPr>
-        <w:t>username: whiteboxqa</w:t>
-      </w:r>
+      <w:proofErr w:type="gramStart"/>
+      <w:r>
+        <w:rPr>
+          <w:rFonts w:cstheme="minorHAnsi"/>
+        </w:rPr>
+        <w:t>username</w:t>
+      </w:r>
+      <w:proofErr w:type="gramEnd"/>
+      <w:r>
+        <w:rPr>
+          <w:rFonts w:cstheme="minorHAnsi"/>
+        </w:rPr>
+        <w:t xml:space="preserve">: </w:t>
+      </w:r>
+      <w:proofErr w:type="spellStart"/>
+      <w:r>
+        <w:rPr>
+          <w:rFonts w:cstheme="minorHAnsi"/>
+        </w:rPr>
+        <w:t>whiteboxqa</w:t>
+      </w:r>
+      <w:proofErr w:type="spellEnd"/>
     </w:p>
     <w:p>
       <w:pPr>
@@ -1129,11 +1903,19 @@
           <w:rFonts w:cstheme="minorHAnsi"/>
         </w:rPr>
       </w:pPr>
-      <w:r>
-        <w:rPr>
-          <w:rFonts w:cstheme="minorHAnsi"/>
-        </w:rPr>
-        <w:t>password: Excellence</w:t>
+      <w:proofErr w:type="gramStart"/>
+      <w:r>
+        <w:rPr>
+          <w:rFonts w:cstheme="minorHAnsi"/>
+        </w:rPr>
+        <w:t>password</w:t>
+      </w:r>
+      <w:proofErr w:type="gramEnd"/>
+      <w:r>
+        <w:rPr>
+          <w:rFonts w:cstheme="minorHAnsi"/>
+        </w:rPr>
+        <w:t>: Excellence</w:t>
       </w:r>
     </w:p>
     <w:p>
@@ -1143,11 +1925,27 @@
           <w:rFonts w:cstheme="minorHAnsi"/>
         </w:rPr>
       </w:pPr>
-      <w:r>
-        <w:rPr>
-          <w:rFonts w:cstheme="minorHAnsi"/>
-        </w:rPr>
-        <w:t>database(sid):  ORCL</w:t>
+      <w:proofErr w:type="gramStart"/>
+      <w:r>
+        <w:rPr>
+          <w:rFonts w:cstheme="minorHAnsi"/>
+        </w:rPr>
+        <w:t>database(</w:t>
+      </w:r>
+      <w:proofErr w:type="spellStart"/>
+      <w:proofErr w:type="gramEnd"/>
+      <w:r>
+        <w:rPr>
+          <w:rFonts w:cstheme="minorHAnsi"/>
+        </w:rPr>
+        <w:t>sid</w:t>
+      </w:r>
+      <w:proofErr w:type="spellEnd"/>
+      <w:r>
+        <w:rPr>
+          <w:rFonts w:cstheme="minorHAnsi"/>
+        </w:rPr>
+        <w:t>):  ORCL</w:t>
       </w:r>
     </w:p>
     <w:p>
@@ -1232,8 +2030,16 @@
         <w:rPr>
           <w:rFonts w:cstheme="minorHAnsi"/>
         </w:rPr>
-        <w:t>Where- helps to give the condition</w:t>
-      </w:r>
+        <w:t xml:space="preserve">Where- helps to give the </w:t>
+      </w:r>
+      <w:proofErr w:type="gramStart"/>
+      <w:r>
+        <w:rPr>
+          <w:rFonts w:cstheme="minorHAnsi"/>
+        </w:rPr>
+        <w:t>condition</w:t>
+      </w:r>
+      <w:proofErr w:type="gramEnd"/>
     </w:p>
     <w:p>
       <w:pPr>
@@ -1335,12 +2141,14 @@
           <w:rFonts w:cstheme="minorHAnsi"/>
         </w:rPr>
       </w:pPr>
+      <w:proofErr w:type="gramStart"/>
       <w:r>
         <w:rPr>
           <w:rFonts w:cstheme="minorHAnsi"/>
         </w:rPr>
         <w:t>truncate</w:t>
       </w:r>
+      <w:proofErr w:type="gramEnd"/>
     </w:p>
     <w:p>
       <w:pPr>
@@ -1518,53 +2326,101 @@
           <w:rFonts w:cstheme="minorHAnsi"/>
         </w:rPr>
       </w:pPr>
+      <w:proofErr w:type="spellStart"/>
       <w:r>
         <w:rPr>
           <w:rFonts w:cstheme="minorHAnsi"/>
         </w:rPr>
         <w:t>SavePoint</w:t>
       </w:r>
-    </w:p>
-    <w:p>
-      <w:pPr>
-        <w:rPr>
-          <w:rFonts w:cstheme="minorHAnsi"/>
-        </w:rPr>
-      </w:pPr>
-    </w:p>
-    <w:p>
-      <w:pPr>
-        <w:rPr>
-          <w:rFonts w:cstheme="minorHAnsi"/>
-        </w:rPr>
-      </w:pPr>
-      <w:r>
-        <w:rPr>
-          <w:rFonts w:cstheme="minorHAnsi"/>
-        </w:rPr>
-        <w:t>SQl keywords,table names, column names are  not case sensitive but the data is always case sensitive.</w:t>
-      </w:r>
-    </w:p>
-    <w:p>
-      <w:pPr>
-        <w:rPr>
-          <w:rFonts w:cstheme="minorHAnsi"/>
-        </w:rPr>
-      </w:pPr>
-    </w:p>
-    <w:p>
-      <w:pPr>
-        <w:rPr>
-          <w:rFonts w:cstheme="minorHAnsi"/>
-        </w:rPr>
-      </w:pPr>
+      <w:proofErr w:type="spellEnd"/>
+    </w:p>
+    <w:p>
+      <w:pPr>
+        <w:rPr>
+          <w:rFonts w:cstheme="minorHAnsi"/>
+        </w:rPr>
+      </w:pPr>
+    </w:p>
+    <w:p>
+      <w:pPr>
+        <w:rPr>
+          <w:rFonts w:cstheme="minorHAnsi"/>
+        </w:rPr>
+      </w:pPr>
+      <w:proofErr w:type="spellStart"/>
+      <w:r>
+        <w:rPr>
+          <w:rFonts w:cstheme="minorHAnsi"/>
+        </w:rPr>
+        <w:t>SQl</w:t>
+      </w:r>
+      <w:proofErr w:type="spellEnd"/>
+      <w:r>
+        <w:rPr>
+          <w:rFonts w:cstheme="minorHAnsi"/>
+        </w:rPr>
+        <w:t xml:space="preserve"> </w:t>
+      </w:r>
+      <w:proofErr w:type="spellStart"/>
+      <w:r>
+        <w:rPr>
+          <w:rFonts w:cstheme="minorHAnsi"/>
+        </w:rPr>
+        <w:t>keywords</w:t>
+      </w:r>
+      <w:proofErr w:type="gramStart"/>
+      <w:r>
+        <w:rPr>
+          <w:rFonts w:cstheme="minorHAnsi"/>
+        </w:rPr>
+        <w:t>,table</w:t>
+      </w:r>
+      <w:proofErr w:type="spellEnd"/>
+      <w:proofErr w:type="gramEnd"/>
+      <w:r>
+        <w:rPr>
+          <w:rFonts w:cstheme="minorHAnsi"/>
+        </w:rPr>
+        <w:t xml:space="preserve"> names, column names are  not case sensitive but the data is always case sensitive.</w:t>
+      </w:r>
+    </w:p>
+    <w:p>
+      <w:pPr>
+        <w:rPr>
+          <w:rFonts w:cstheme="minorHAnsi"/>
+        </w:rPr>
+      </w:pPr>
+    </w:p>
+    <w:p>
+      <w:pPr>
+        <w:rPr>
+          <w:rFonts w:cstheme="minorHAnsi"/>
+        </w:rPr>
+      </w:pPr>
+      <w:proofErr w:type="spellStart"/>
       <w:r>
         <w:rPr>
           <w:rFonts w:cstheme="minorHAnsi"/>
         </w:rPr>
         <w:lastRenderedPageBreak/>
-        <w:t>DataTypes – what kind of data is being stored in a particular column</w:t>
-      </w:r>
+        <w:t>DataTypes</w:t>
+      </w:r>
+      <w:proofErr w:type="spellEnd"/>
+      <w:r>
+        <w:rPr>
+          <w:rFonts w:cstheme="minorHAnsi"/>
+        </w:rPr>
+        <w:t xml:space="preserve"> – what kind of data is being stored in a particular </w:t>
+      </w:r>
+      <w:proofErr w:type="gramStart"/>
+      <w:r>
+        <w:rPr>
+          <w:rFonts w:cstheme="minorHAnsi"/>
+        </w:rPr>
+        <w:t>column</w:t>
+      </w:r>
+      <w:proofErr w:type="gramEnd"/>
     </w:p>
     <w:p>
       <w:pPr>
@@ -1589,20 +2445,36 @@
         <w:rPr>
           <w:rFonts w:cstheme="minorHAnsi"/>
         </w:rPr>
-        <w:t>Name or email – String or Set of characters - Varchar</w:t>
-      </w:r>
-    </w:p>
-    <w:p>
-      <w:pPr>
-        <w:rPr>
-          <w:rFonts w:cstheme="minorHAnsi"/>
-        </w:rPr>
-      </w:pPr>
-      <w:r>
-        <w:rPr>
-          <w:rFonts w:cstheme="minorHAnsi"/>
-        </w:rPr>
-        <w:t>Hire_date – Date</w:t>
+        <w:t xml:space="preserve">Name or email – String or Set of characters - </w:t>
+      </w:r>
+      <w:proofErr w:type="spellStart"/>
+      <w:r>
+        <w:rPr>
+          <w:rFonts w:cstheme="minorHAnsi"/>
+        </w:rPr>
+        <w:t>Varchar</w:t>
+      </w:r>
+      <w:proofErr w:type="spellEnd"/>
+    </w:p>
+    <w:p>
+      <w:pPr>
+        <w:rPr>
+          <w:rFonts w:cstheme="minorHAnsi"/>
+        </w:rPr>
+      </w:pPr>
+      <w:proofErr w:type="spellStart"/>
+      <w:r>
+        <w:rPr>
+          <w:rFonts w:cstheme="minorHAnsi"/>
+        </w:rPr>
+        <w:t>Hire_date</w:t>
+      </w:r>
+      <w:proofErr w:type="spellEnd"/>
+      <w:r>
+        <w:rPr>
+          <w:rFonts w:cstheme="minorHAnsi"/>
+        </w:rPr>
+        <w:t xml:space="preserve"> – Date</w:t>
       </w:r>
     </w:p>
     <w:p>
@@ -1642,41 +2514,79 @@
         <w:rPr>
           <w:rFonts w:cstheme="minorHAnsi"/>
         </w:rPr>
-        <w:t>Number,Varchar2,Date</w:t>
-      </w:r>
-    </w:p>
-    <w:p>
-      <w:pPr>
-        <w:rPr>
-          <w:rFonts w:cstheme="minorHAnsi"/>
-        </w:rPr>
-      </w:pPr>
-    </w:p>
-    <w:p>
-      <w:pPr>
-        <w:rPr>
-          <w:rFonts w:cstheme="minorHAnsi"/>
-        </w:rPr>
-      </w:pPr>
-      <w:r>
-        <w:rPr>
-          <w:rFonts w:cstheme="minorHAnsi"/>
-        </w:rPr>
-        <w:t>Arithmetic - +,-,*,/</w:t>
-      </w:r>
-    </w:p>
-    <w:p>
-      <w:pPr>
-        <w:rPr>
-          <w:rFonts w:cstheme="minorHAnsi"/>
-        </w:rPr>
-      </w:pPr>
-      <w:r>
-        <w:rPr>
-          <w:rFonts w:cstheme="minorHAnsi"/>
-        </w:rPr>
-        <w:t>Conditional- =,&lt;&gt;,&lt;,&gt;,&lt;=,&gt;=,In,like</w:t>
-      </w:r>
+        <w:t>Number</w:t>
+      </w:r>
+      <w:proofErr w:type="gramStart"/>
+      <w:r>
+        <w:rPr>
+          <w:rFonts w:cstheme="minorHAnsi"/>
+        </w:rPr>
+        <w:t>,Varchar2,Date</w:t>
+      </w:r>
+      <w:proofErr w:type="gramEnd"/>
+    </w:p>
+    <w:p>
+      <w:pPr>
+        <w:rPr>
+          <w:rFonts w:cstheme="minorHAnsi"/>
+        </w:rPr>
+      </w:pPr>
+    </w:p>
+    <w:p>
+      <w:pPr>
+        <w:rPr>
+          <w:rFonts w:cstheme="minorHAnsi"/>
+        </w:rPr>
+      </w:pPr>
+      <w:r>
+        <w:rPr>
+          <w:rFonts w:cstheme="minorHAnsi"/>
+        </w:rPr>
+        <w:t>Arithmetic - +,-,*</w:t>
+      </w:r>
+      <w:proofErr w:type="gramStart"/>
+      <w:r>
+        <w:rPr>
+          <w:rFonts w:cstheme="minorHAnsi"/>
+        </w:rPr>
+        <w:t>,/</w:t>
+      </w:r>
+      <w:proofErr w:type="gramEnd"/>
+    </w:p>
+    <w:p>
+      <w:pPr>
+        <w:rPr>
+          <w:rFonts w:cstheme="minorHAnsi"/>
+        </w:rPr>
+      </w:pPr>
+      <w:r>
+        <w:rPr>
+          <w:rFonts w:cstheme="minorHAnsi"/>
+        </w:rPr>
+        <w:t>Conditional- =</w:t>
+      </w:r>
+      <w:proofErr w:type="gramStart"/>
+      <w:r>
+        <w:rPr>
+          <w:rFonts w:cstheme="minorHAnsi"/>
+        </w:rPr>
+        <w:t>,&lt;</w:t>
+      </w:r>
+      <w:proofErr w:type="gramEnd"/>
+      <w:r>
+        <w:rPr>
+          <w:rFonts w:cstheme="minorHAnsi"/>
+        </w:rPr>
+        <w:t>&gt;,&lt;,&gt;,&lt;=,&gt;=,</w:t>
+      </w:r>
+      <w:proofErr w:type="spellStart"/>
+      <w:r>
+        <w:rPr>
+          <w:rFonts w:cstheme="minorHAnsi"/>
+        </w:rPr>
+        <w:t>In,like</w:t>
+      </w:r>
+      <w:proofErr w:type="spellEnd"/>
     </w:p>
     <w:p>
       <w:pPr>
@@ -1711,11 +2621,19 @@
           <w:rFonts w:cstheme="minorHAnsi"/>
         </w:rPr>
       </w:pPr>
-      <w:r>
-        <w:rPr>
-          <w:rFonts w:cstheme="minorHAnsi"/>
-        </w:rPr>
-        <w:t>SingleRowFunction- every row has individual result</w:t>
+      <w:proofErr w:type="spellStart"/>
+      <w:r>
+        <w:rPr>
+          <w:rFonts w:cstheme="minorHAnsi"/>
+        </w:rPr>
+        <w:t>SingleRowFunction</w:t>
+      </w:r>
+      <w:proofErr w:type="spellEnd"/>
+      <w:r>
+        <w:rPr>
+          <w:rFonts w:cstheme="minorHAnsi"/>
+        </w:rPr>
+        <w:t>- every row has individual result</w:t>
       </w:r>
     </w:p>
     <w:p>
@@ -1840,11 +2758,19 @@
           <w:rFonts w:cstheme="minorHAnsi"/>
         </w:rPr>
       </w:pPr>
-      <w:r>
-        <w:rPr>
-          <w:rFonts w:cstheme="minorHAnsi"/>
-        </w:rPr>
-        <w:t xml:space="preserve">MultiRowFunction- For group of rows there is </w:t>
+      <w:proofErr w:type="spellStart"/>
+      <w:r>
+        <w:rPr>
+          <w:rFonts w:cstheme="minorHAnsi"/>
+        </w:rPr>
+        <w:t>MultiRowFunction</w:t>
+      </w:r>
+      <w:proofErr w:type="spellEnd"/>
+      <w:r>
+        <w:rPr>
+          <w:rFonts w:cstheme="minorHAnsi"/>
+        </w:rPr>
+        <w:t xml:space="preserve">- For group of rows there is </w:t>
       </w:r>
       <w:r>
         <w:rPr>
@@ -1863,7 +2789,21 @@
         <w:rPr>
           <w:rFonts w:cstheme="minorHAnsi"/>
         </w:rPr>
-        <w:t>Find avg of the numbers</w:t>
+        <w:t xml:space="preserve">Find </w:t>
+      </w:r>
+      <w:proofErr w:type="spellStart"/>
+      <w:r>
+        <w:rPr>
+          <w:rFonts w:cstheme="minorHAnsi"/>
+        </w:rPr>
+        <w:t>avg</w:t>
+      </w:r>
+      <w:proofErr w:type="spellEnd"/>
+      <w:r>
+        <w:rPr>
+          <w:rFonts w:cstheme="minorHAnsi"/>
+        </w:rPr>
+        <w:t xml:space="preserve"> of the numbers</w:t>
       </w:r>
     </w:p>
     <w:p>
@@ -1974,11 +2914,19 @@
           <w:rFonts w:cstheme="minorHAnsi"/>
         </w:rPr>
       </w:pPr>
-      <w:r>
-        <w:rPr>
-          <w:rFonts w:cstheme="minorHAnsi"/>
-        </w:rPr>
-        <w:t>Sql-</w:t>
+      <w:proofErr w:type="spellStart"/>
+      <w:r>
+        <w:rPr>
+          <w:rFonts w:cstheme="minorHAnsi"/>
+        </w:rPr>
+        <w:t>Sql</w:t>
+      </w:r>
+      <w:proofErr w:type="spellEnd"/>
+      <w:r>
+        <w:rPr>
+          <w:rFonts w:cstheme="minorHAnsi"/>
+        </w:rPr>
+        <w:t>-</w:t>
       </w:r>
       <w:r>
         <w:rPr>
@@ -1993,11 +2941,55 @@
           <w:rFonts w:cstheme="minorHAnsi"/>
         </w:rPr>
       </w:pPr>
-      <w:r>
-        <w:rPr>
-          <w:rFonts w:cstheme="minorHAnsi"/>
-        </w:rPr>
-        <w:t>Substr(“hello”, startingposition, noOfCharactersFromStartPostion)</w:t>
+      <w:proofErr w:type="spellStart"/>
+      <w:proofErr w:type="gramStart"/>
+      <w:r>
+        <w:rPr>
+          <w:rFonts w:cstheme="minorHAnsi"/>
+        </w:rPr>
+        <w:t>Substr</w:t>
+      </w:r>
+      <w:proofErr w:type="spellEnd"/>
+      <w:r>
+        <w:rPr>
+          <w:rFonts w:cstheme="minorHAnsi"/>
+        </w:rPr>
+        <w:t>(</w:t>
+      </w:r>
+      <w:proofErr w:type="gramEnd"/>
+      <w:r>
+        <w:rPr>
+          <w:rFonts w:cstheme="minorHAnsi"/>
+        </w:rPr>
+        <w:t xml:space="preserve">“hello”, </w:t>
+      </w:r>
+      <w:proofErr w:type="spellStart"/>
+      <w:r>
+        <w:rPr>
+          <w:rFonts w:cstheme="minorHAnsi"/>
+        </w:rPr>
+        <w:t>startingposition</w:t>
+      </w:r>
+      <w:proofErr w:type="spellEnd"/>
+      <w:r>
+        <w:rPr>
+          <w:rFonts w:cstheme="minorHAnsi"/>
+        </w:rPr>
+        <w:t xml:space="preserve">, </w:t>
+      </w:r>
+      <w:proofErr w:type="spellStart"/>
+      <w:r>
+        <w:rPr>
+          <w:rFonts w:cstheme="minorHAnsi"/>
+        </w:rPr>
+        <w:t>noOfCharactersFromStartPostion</w:t>
+      </w:r>
+      <w:proofErr w:type="spellEnd"/>
+      <w:r>
+        <w:rPr>
+          <w:rFonts w:cstheme="minorHAnsi"/>
+        </w:rPr>
+        <w:t>)</w:t>
       </w:r>
     </w:p>
     <w:p>
@@ -2030,82 +3022,150 @@
         <w:rPr>
           <w:rFonts w:cstheme="minorHAnsi"/>
         </w:rPr>
-        <w:t>If u do not give no of chars it gives  all chars till end of tring</w:t>
-      </w:r>
-    </w:p>
-    <w:p>
-      <w:pPr>
-        <w:rPr>
-          <w:rFonts w:cstheme="minorHAnsi"/>
-        </w:rPr>
-      </w:pPr>
-    </w:p>
-    <w:p>
-      <w:pPr>
-        <w:rPr>
-          <w:rFonts w:cstheme="minorHAnsi"/>
-        </w:rPr>
-      </w:pPr>
-    </w:p>
-    <w:p>
-      <w:pPr>
-        <w:rPr>
-          <w:rFonts w:cstheme="minorHAnsi"/>
-        </w:rPr>
-      </w:pPr>
-    </w:p>
-    <w:p>
-      <w:pPr>
-        <w:rPr>
-          <w:rFonts w:cstheme="minorHAnsi"/>
-        </w:rPr>
-      </w:pPr>
-      <w:r>
-        <w:rPr>
-          <w:rFonts w:cstheme="minorHAnsi"/>
-        </w:rPr>
-        <w:t>customer orders</w:t>
-      </w:r>
-    </w:p>
-    <w:p>
-      <w:pPr>
-        <w:rPr>
-          <w:rFonts w:cstheme="minorHAnsi"/>
-        </w:rPr>
-      </w:pPr>
-    </w:p>
-    <w:p>
-      <w:pPr>
-        <w:rPr>
-          <w:rFonts w:cstheme="minorHAnsi"/>
-        </w:rPr>
-      </w:pPr>
-      <w:r>
-        <w:rPr>
-          <w:rFonts w:cstheme="minorHAnsi"/>
-        </w:rPr>
-        <w:t>based of no of orders</w:t>
-      </w:r>
-    </w:p>
-    <w:p>
-      <w:pPr>
-        <w:rPr>
-          <w:rFonts w:cstheme="minorHAnsi"/>
-        </w:rPr>
-      </w:pPr>
-    </w:p>
-    <w:p>
-      <w:pPr>
-        <w:rPr>
-          <w:rFonts w:cstheme="minorHAnsi"/>
-        </w:rPr>
-      </w:pPr>
-      <w:r>
-        <w:rPr>
-          <w:rFonts w:cstheme="minorHAnsi"/>
-        </w:rPr>
-        <w:t>employers work in diff depts</w:t>
-      </w:r>
+        <w:t xml:space="preserve">If u do not give no of chars it </w:t>
+      </w:r>
+      <w:proofErr w:type="gramStart"/>
+      <w:r>
+        <w:rPr>
+          <w:rFonts w:cstheme="minorHAnsi"/>
+        </w:rPr>
+        <w:t>gives  all</w:t>
+      </w:r>
+      <w:proofErr w:type="gramEnd"/>
+      <w:r>
+        <w:rPr>
+          <w:rFonts w:cstheme="minorHAnsi"/>
+        </w:rPr>
+        <w:t xml:space="preserve"> chars till end of </w:t>
+      </w:r>
+      <w:proofErr w:type="spellStart"/>
+      <w:r>
+        <w:rPr>
+          <w:rFonts w:cstheme="minorHAnsi"/>
+        </w:rPr>
+        <w:t>tring</w:t>
+      </w:r>
+      <w:proofErr w:type="spellEnd"/>
+    </w:p>
+    <w:p>
+      <w:pPr>
+        <w:rPr>
+          <w:rFonts w:cstheme="minorHAnsi"/>
+        </w:rPr>
+      </w:pPr>
+    </w:p>
+    <w:p>
+      <w:pPr>
+        <w:rPr>
+          <w:rFonts w:cstheme="minorHAnsi"/>
+        </w:rPr>
+      </w:pPr>
+    </w:p>
+    <w:p>
+      <w:pPr>
+        <w:rPr>
+          <w:rFonts w:cstheme="minorHAnsi"/>
+        </w:rPr>
+      </w:pPr>
+    </w:p>
+    <w:p>
+      <w:pPr>
+        <w:rPr>
+          <w:rFonts w:cstheme="minorHAnsi"/>
+        </w:rPr>
+      </w:pPr>
+      <w:proofErr w:type="gramStart"/>
+      <w:r>
+        <w:rPr>
+          <w:rFonts w:cstheme="minorHAnsi"/>
+        </w:rPr>
+        <w:t>customer</w:t>
+      </w:r>
+      <w:proofErr w:type="gramEnd"/>
+      <w:r>
+        <w:rPr>
+          <w:rFonts w:cstheme="minorHAnsi"/>
+        </w:rPr>
+        <w:t xml:space="preserve"> orders</w:t>
+      </w:r>
+    </w:p>
+    <w:p>
+      <w:pPr>
+        <w:rPr>
+          <w:rFonts w:cstheme="minorHAnsi"/>
+        </w:rPr>
+      </w:pPr>
+    </w:p>
+    <w:p>
+      <w:pPr>
+        <w:rPr>
+          <w:rFonts w:cstheme="minorHAnsi"/>
+        </w:rPr>
+      </w:pPr>
+      <w:proofErr w:type="gramStart"/>
+      <w:r>
+        <w:rPr>
+          <w:rFonts w:cstheme="minorHAnsi"/>
+        </w:rPr>
+        <w:t>based</w:t>
+      </w:r>
+      <w:proofErr w:type="gramEnd"/>
+      <w:r>
+        <w:rPr>
+          <w:rFonts w:cstheme="minorHAnsi"/>
+        </w:rPr>
+        <w:t xml:space="preserve"> </w:t>
+      </w:r>
+      <w:proofErr w:type="spellStart"/>
+      <w:r>
+        <w:rPr>
+          <w:rFonts w:cstheme="minorHAnsi"/>
+        </w:rPr>
+        <w:t>of</w:t>
+      </w:r>
+      <w:proofErr w:type="spellEnd"/>
+      <w:r>
+        <w:rPr>
+          <w:rFonts w:cstheme="minorHAnsi"/>
+        </w:rPr>
+        <w:t xml:space="preserve"> no of orders</w:t>
+      </w:r>
+    </w:p>
+    <w:p>
+      <w:pPr>
+        <w:rPr>
+          <w:rFonts w:cstheme="minorHAnsi"/>
+        </w:rPr>
+      </w:pPr>
+    </w:p>
+    <w:p>
+      <w:pPr>
+        <w:rPr>
+          <w:rFonts w:cstheme="minorHAnsi"/>
+        </w:rPr>
+      </w:pPr>
+      <w:proofErr w:type="gramStart"/>
+      <w:r>
+        <w:rPr>
+          <w:rFonts w:cstheme="minorHAnsi"/>
+        </w:rPr>
+        <w:t>employers</w:t>
+      </w:r>
+      <w:proofErr w:type="gramEnd"/>
+      <w:r>
+        <w:rPr>
+          <w:rFonts w:cstheme="minorHAnsi"/>
+        </w:rPr>
+        <w:t xml:space="preserve"> work in diff </w:t>
+      </w:r>
+      <w:proofErr w:type="spellStart"/>
+      <w:r>
+        <w:rPr>
+          <w:rFonts w:cstheme="minorHAnsi"/>
+        </w:rPr>
+        <w:t>depts</w:t>
+      </w:r>
+      <w:proofErr w:type="spellEnd"/>
     </w:p>
     <w:p>
       <w:pPr>
@@ -2179,33 +3239,57 @@
           <w:rFonts w:cstheme="minorHAnsi"/>
         </w:rPr>
       </w:pPr>
+      <w:proofErr w:type="gramStart"/>
       <w:r>
         <w:rPr>
           <w:rFonts w:cstheme="minorHAnsi"/>
         </w:rPr>
         <w:lastRenderedPageBreak/>
-        <w:t>group employers based on department</w:t>
-      </w:r>
-    </w:p>
-    <w:p>
-      <w:pPr>
-        <w:rPr>
-          <w:rFonts w:cstheme="minorHAnsi"/>
-        </w:rPr>
-      </w:pPr>
-    </w:p>
-    <w:p>
-      <w:pPr>
-        <w:rPr>
-          <w:rFonts w:cstheme="minorHAnsi"/>
-        </w:rPr>
-      </w:pPr>
-      <w:r>
-        <w:rPr>
-          <w:rFonts w:cstheme="minorHAnsi"/>
-        </w:rPr>
-        <w:t>group by department_name</w:t>
-      </w:r>
+        <w:t>group</w:t>
+      </w:r>
+      <w:proofErr w:type="gramEnd"/>
+      <w:r>
+        <w:rPr>
+          <w:rFonts w:cstheme="minorHAnsi"/>
+        </w:rPr>
+        <w:t xml:space="preserve"> employers based on department</w:t>
+      </w:r>
+    </w:p>
+    <w:p>
+      <w:pPr>
+        <w:rPr>
+          <w:rFonts w:cstheme="minorHAnsi"/>
+        </w:rPr>
+      </w:pPr>
+    </w:p>
+    <w:p>
+      <w:pPr>
+        <w:rPr>
+          <w:rFonts w:cstheme="minorHAnsi"/>
+        </w:rPr>
+      </w:pPr>
+      <w:proofErr w:type="gramStart"/>
+      <w:r>
+        <w:rPr>
+          <w:rFonts w:cstheme="minorHAnsi"/>
+        </w:rPr>
+        <w:t>group</w:t>
+      </w:r>
+      <w:proofErr w:type="gramEnd"/>
+      <w:r>
+        <w:rPr>
+          <w:rFonts w:cstheme="minorHAnsi"/>
+        </w:rPr>
+        <w:t xml:space="preserve"> by </w:t>
+      </w:r>
+      <w:proofErr w:type="spellStart"/>
+      <w:r>
+        <w:rPr>
+          <w:rFonts w:cstheme="minorHAnsi"/>
+        </w:rPr>
+        <w:t>department_name</w:t>
+      </w:r>
+      <w:proofErr w:type="spellEnd"/>
     </w:p>
     <w:p>
       <w:pPr>
@@ -2246,11 +3330,19 @@
           <w:rFonts w:cstheme="minorHAnsi"/>
         </w:rPr>
       </w:pPr>
-      <w:r>
-        <w:rPr>
-          <w:rFonts w:cstheme="minorHAnsi"/>
-        </w:rPr>
-        <w:t>or they can be part of</w:t>
+      <w:proofErr w:type="gramStart"/>
+      <w:r>
+        <w:rPr>
+          <w:rFonts w:cstheme="minorHAnsi"/>
+        </w:rPr>
+        <w:t>or</w:t>
+      </w:r>
+      <w:proofErr w:type="gramEnd"/>
+      <w:r>
+        <w:rPr>
+          <w:rFonts w:cstheme="minorHAnsi"/>
+        </w:rPr>
+        <w:t xml:space="preserve"> they can be part of</w:t>
       </w:r>
       <w:r>
         <w:rPr>
@@ -2258,92 +3350,166 @@
         </w:rPr>
         <w:t xml:space="preserve"> </w:t>
       </w:r>
-      <w:r>
-        <w:rPr>
-          <w:rFonts w:cstheme="minorHAnsi"/>
-        </w:rPr>
-        <w:t>aggrregate function</w:t>
-      </w:r>
-    </w:p>
-    <w:p>
-      <w:pPr>
-        <w:rPr>
-          <w:rFonts w:cstheme="minorHAnsi"/>
-        </w:rPr>
-      </w:pPr>
-    </w:p>
-    <w:p>
-      <w:pPr>
-        <w:rPr>
-          <w:rFonts w:cstheme="minorHAnsi"/>
-        </w:rPr>
-      </w:pPr>
-    </w:p>
-    <w:p>
-      <w:pPr>
-        <w:rPr>
-          <w:rFonts w:cstheme="minorHAnsi"/>
-        </w:rPr>
-      </w:pPr>
-    </w:p>
-    <w:p>
-      <w:pPr>
-        <w:rPr>
-          <w:rFonts w:cstheme="minorHAnsi"/>
-        </w:rPr>
-      </w:pPr>
-    </w:p>
-    <w:p>
-      <w:pPr>
-        <w:rPr>
-          <w:rFonts w:cstheme="minorHAnsi"/>
-        </w:rPr>
-      </w:pPr>
-      <w:r>
-        <w:rPr>
-          <w:rFonts w:cstheme="minorHAnsi"/>
-        </w:rPr>
-        <w:t>whenever you use group functions or group by in select statment:</w:t>
-      </w:r>
-    </w:p>
-    <w:p>
-      <w:pPr>
-        <w:rPr>
-          <w:rFonts w:cstheme="minorHAnsi"/>
-        </w:rPr>
-      </w:pPr>
-      <w:r>
-        <w:rPr>
-          <w:rFonts w:cstheme="minorHAnsi"/>
-        </w:rPr>
-        <w:t>the column in the select statement should be either part iof group function or part of group by clause</w:t>
-      </w:r>
-    </w:p>
-    <w:p>
-      <w:pPr>
-        <w:rPr>
-          <w:rFonts w:cstheme="minorHAnsi"/>
-        </w:rPr>
-      </w:pPr>
-    </w:p>
-    <w:p>
-      <w:pPr>
-        <w:rPr>
-          <w:rFonts w:cstheme="minorHAnsi"/>
-        </w:rPr>
-      </w:pPr>
-    </w:p>
-    <w:p>
-      <w:pPr>
-        <w:rPr>
-          <w:rFonts w:cstheme="minorHAnsi"/>
-        </w:rPr>
-      </w:pPr>
-      <w:r>
-        <w:rPr>
-          <w:rFonts w:cstheme="minorHAnsi"/>
-        </w:rPr>
-        <w:t>group func should not be used along with where clause</w:t>
+      <w:proofErr w:type="spellStart"/>
+      <w:r>
+        <w:rPr>
+          <w:rFonts w:cstheme="minorHAnsi"/>
+        </w:rPr>
+        <w:t>aggrregate</w:t>
+      </w:r>
+      <w:proofErr w:type="spellEnd"/>
+      <w:r>
+        <w:rPr>
+          <w:rFonts w:cstheme="minorHAnsi"/>
+        </w:rPr>
+        <w:t xml:space="preserve"> function</w:t>
+      </w:r>
+    </w:p>
+    <w:p>
+      <w:pPr>
+        <w:rPr>
+          <w:rFonts w:cstheme="minorHAnsi"/>
+        </w:rPr>
+      </w:pPr>
+    </w:p>
+    <w:p>
+      <w:pPr>
+        <w:rPr>
+          <w:rFonts w:cstheme="minorHAnsi"/>
+        </w:rPr>
+      </w:pPr>
+    </w:p>
+    <w:p>
+      <w:pPr>
+        <w:rPr>
+          <w:rFonts w:cstheme="minorHAnsi"/>
+        </w:rPr>
+      </w:pPr>
+    </w:p>
+    <w:p>
+      <w:pPr>
+        <w:rPr>
+          <w:rFonts w:cstheme="minorHAnsi"/>
+        </w:rPr>
+      </w:pPr>
+    </w:p>
+    <w:p>
+      <w:pPr>
+        <w:rPr>
+          <w:rFonts w:cstheme="minorHAnsi"/>
+        </w:rPr>
+      </w:pPr>
+      <w:proofErr w:type="gramStart"/>
+      <w:r>
+        <w:rPr>
+          <w:rFonts w:cstheme="minorHAnsi"/>
+        </w:rPr>
+        <w:t>whenever</w:t>
+      </w:r>
+      <w:proofErr w:type="gramEnd"/>
+      <w:r>
+        <w:rPr>
+          <w:rFonts w:cstheme="minorHAnsi"/>
+        </w:rPr>
+        <w:t xml:space="preserve"> you use group functions or group by in select </w:t>
+      </w:r>
+      <w:proofErr w:type="spellStart"/>
+      <w:r>
+        <w:rPr>
+          <w:rFonts w:cstheme="minorHAnsi"/>
+        </w:rPr>
+        <w:t>statment</w:t>
+      </w:r>
+      <w:proofErr w:type="spellEnd"/>
+      <w:r>
+        <w:rPr>
+          <w:rFonts w:cstheme="minorHAnsi"/>
+        </w:rPr>
+        <w:t>:</w:t>
+      </w:r>
+    </w:p>
+    <w:p>
+      <w:pPr>
+        <w:rPr>
+          <w:rFonts w:cstheme="minorHAnsi"/>
+        </w:rPr>
+      </w:pPr>
+      <w:proofErr w:type="gramStart"/>
+      <w:r>
+        <w:rPr>
+          <w:rFonts w:cstheme="minorHAnsi"/>
+        </w:rPr>
+        <w:t>the</w:t>
+      </w:r>
+      <w:proofErr w:type="gramEnd"/>
+      <w:r>
+        <w:rPr>
+          <w:rFonts w:cstheme="minorHAnsi"/>
+        </w:rPr>
+        <w:t xml:space="preserve"> column in the select statement should be either part </w:t>
+      </w:r>
+      <w:proofErr w:type="spellStart"/>
+      <w:r>
+        <w:rPr>
+          <w:rFonts w:cstheme="minorHAnsi"/>
+        </w:rPr>
+        <w:t>iof</w:t>
+      </w:r>
+      <w:proofErr w:type="spellEnd"/>
+      <w:r>
+        <w:rPr>
+          <w:rFonts w:cstheme="minorHAnsi"/>
+        </w:rPr>
+        <w:t xml:space="preserve"> group function or part of group by clause</w:t>
+      </w:r>
+    </w:p>
+    <w:p>
+      <w:pPr>
+        <w:rPr>
+          <w:rFonts w:cstheme="minorHAnsi"/>
+        </w:rPr>
+      </w:pPr>
+    </w:p>
+    <w:p>
+      <w:pPr>
+        <w:rPr>
+          <w:rFonts w:cstheme="minorHAnsi"/>
+        </w:rPr>
+      </w:pPr>
+    </w:p>
+    <w:p>
+      <w:pPr>
+        <w:rPr>
+          <w:rFonts w:cstheme="minorHAnsi"/>
+        </w:rPr>
+      </w:pPr>
+      <w:proofErr w:type="gramStart"/>
+      <w:r>
+        <w:rPr>
+          <w:rFonts w:cstheme="minorHAnsi"/>
+        </w:rPr>
+        <w:t>group</w:t>
+      </w:r>
+      <w:proofErr w:type="gramEnd"/>
+      <w:r>
+        <w:rPr>
+          <w:rFonts w:cstheme="minorHAnsi"/>
+        </w:rPr>
+        <w:t xml:space="preserve"> </w:t>
+      </w:r>
+      <w:proofErr w:type="spellStart"/>
+      <w:r>
+        <w:rPr>
+          <w:rFonts w:cstheme="minorHAnsi"/>
+        </w:rPr>
+        <w:t>func</w:t>
+      </w:r>
+      <w:proofErr w:type="spellEnd"/>
+      <w:r>
+        <w:rPr>
+          <w:rFonts w:cstheme="minorHAnsi"/>
+        </w:rPr>
+        <w:t xml:space="preserve"> should not be used along with where clause</w:t>
       </w:r>
     </w:p>
     <w:p>
@@ -2383,34 +3549,52 @@
         <w:rPr>
           <w:rFonts w:cstheme="minorHAnsi"/>
         </w:rPr>
-        <w:t>Natural Join : It joins 2 tables based on all the common columns between 2 tables provided the column name and the data type of column  is same for both the tables</w:t>
-      </w:r>
-    </w:p>
-    <w:p>
-      <w:pPr>
-        <w:rPr>
-          <w:rFonts w:cstheme="minorHAnsi"/>
-        </w:rPr>
-      </w:pPr>
+        <w:t xml:space="preserve">Natural </w:t>
+      </w:r>
+      <w:proofErr w:type="gramStart"/>
+      <w:r>
+        <w:rPr>
+          <w:rFonts w:cstheme="minorHAnsi"/>
+        </w:rPr>
+        <w:t>Join :</w:t>
+      </w:r>
+      <w:proofErr w:type="gramEnd"/>
+      <w:r>
+        <w:rPr>
+          <w:rFonts w:cstheme="minorHAnsi"/>
+        </w:rPr>
+        <w:t xml:space="preserve"> It joins 2 tables based on all the common columns between 2 tables provided the column name and the data type of column  is same for both the tables</w:t>
+      </w:r>
+    </w:p>
+    <w:p>
+      <w:pPr>
+        <w:rPr>
+          <w:rFonts w:cstheme="minorHAnsi"/>
+        </w:rPr>
+      </w:pPr>
+      <w:proofErr w:type="spellStart"/>
       <w:r>
         <w:rPr>
           <w:rFonts w:cstheme="minorHAnsi"/>
         </w:rPr>
         <w:t>InnerJoin</w:t>
       </w:r>
-    </w:p>
-    <w:p>
-      <w:pPr>
-        <w:rPr>
-          <w:rFonts w:cstheme="minorHAnsi"/>
-        </w:rPr>
-      </w:pPr>
+      <w:proofErr w:type="spellEnd"/>
+    </w:p>
+    <w:p>
+      <w:pPr>
+        <w:rPr>
+          <w:rFonts w:cstheme="minorHAnsi"/>
+        </w:rPr>
+      </w:pPr>
+      <w:proofErr w:type="spellStart"/>
       <w:r>
         <w:rPr>
           <w:rFonts w:cstheme="minorHAnsi"/>
         </w:rPr>
         <w:t>OuterJoin</w:t>
       </w:r>
+      <w:proofErr w:type="spellEnd"/>
     </w:p>
     <w:p>
       <w:pPr>
@@ -2501,8 +3685,16 @@
         <w:rPr>
           <w:rFonts w:cstheme="minorHAnsi"/>
         </w:rPr>
-        <w:t>/Cartesian Product</w:t>
-      </w:r>
+        <w:t xml:space="preserve">/Cartesian </w:t>
+      </w:r>
+      <w:proofErr w:type="gramStart"/>
+      <w:r>
+        <w:rPr>
+          <w:rFonts w:cstheme="minorHAnsi"/>
+        </w:rPr>
+        <w:t>Product</w:t>
+      </w:r>
+      <w:proofErr w:type="gramEnd"/>
     </w:p>
     <w:bookmarkEnd w:id="0"/>
     <w:p>
@@ -2531,8 +3723,16 @@
         <w:rPr>
           <w:rFonts w:cstheme="minorHAnsi"/>
         </w:rPr>
-        <w:t>PK- employee_id</w:t>
-      </w:r>
+        <w:t xml:space="preserve">PK- </w:t>
+      </w:r>
+      <w:proofErr w:type="spellStart"/>
+      <w:r>
+        <w:rPr>
+          <w:rFonts w:cstheme="minorHAnsi"/>
+        </w:rPr>
+        <w:t>employee_id</w:t>
+      </w:r>
+      <w:proofErr w:type="spellEnd"/>
     </w:p>
     <w:p>
       <w:pPr>
@@ -2545,8 +3745,16 @@
         <w:rPr>
           <w:rFonts w:cstheme="minorHAnsi"/>
         </w:rPr>
-        <w:t>FK-department_id</w:t>
-      </w:r>
+        <w:t>FK-</w:t>
+      </w:r>
+      <w:proofErr w:type="spellStart"/>
+      <w:r>
+        <w:rPr>
+          <w:rFonts w:cstheme="minorHAnsi"/>
+        </w:rPr>
+        <w:t>department_id</w:t>
+      </w:r>
+      <w:proofErr w:type="spellEnd"/>
     </w:p>
     <w:p>
       <w:pPr>
@@ -2635,12 +3843,14 @@
           <w:rFonts w:cstheme="minorHAnsi"/>
         </w:rPr>
       </w:pPr>
+      <w:proofErr w:type="spellStart"/>
       <w:r>
         <w:rPr>
           <w:rFonts w:cstheme="minorHAnsi"/>
         </w:rPr>
         <w:t>Pk-department_id</w:t>
       </w:r>
+      <w:proofErr w:type="spellEnd"/>
     </w:p>
     <w:p>
       <w:pPr>
@@ -2649,11 +3859,19 @@
           <w:rFonts w:cstheme="minorHAnsi"/>
         </w:rPr>
       </w:pPr>
-      <w:r>
-        <w:rPr>
-          <w:rFonts w:cstheme="minorHAnsi"/>
-        </w:rPr>
-        <w:t xml:space="preserve">30  IT   </w:t>
+      <w:proofErr w:type="gramStart"/>
+      <w:r>
+        <w:rPr>
+          <w:rFonts w:cstheme="minorHAnsi"/>
+        </w:rPr>
+        <w:t>30  IT</w:t>
+      </w:r>
+      <w:proofErr w:type="gramEnd"/>
+      <w:r>
+        <w:rPr>
+          <w:rFonts w:cstheme="minorHAnsi"/>
+        </w:rPr>
+        <w:t xml:space="preserve">   </w:t>
       </w:r>
     </w:p>
     <w:p>
@@ -2663,12 +3881,14 @@
           <w:rFonts w:cstheme="minorHAnsi"/>
         </w:rPr>
       </w:pPr>
+      <w:proofErr w:type="gramStart"/>
       <w:r>
         <w:rPr>
           <w:rFonts w:cstheme="minorHAnsi"/>
         </w:rPr>
         <w:t>40  Sales</w:t>
       </w:r>
+      <w:proofErr w:type="gramEnd"/>
     </w:p>
     <w:p>
       <w:pPr>
@@ -2677,124 +3897,240 @@
           <w:rFonts w:cstheme="minorHAnsi"/>
         </w:rPr>
       </w:pPr>
+      <w:proofErr w:type="gramStart"/>
       <w:r>
         <w:rPr>
           <w:rFonts w:cstheme="minorHAnsi"/>
         </w:rPr>
         <w:t>50  HR</w:t>
       </w:r>
-    </w:p>
-    <w:p>
-      <w:pPr>
-        <w:rPr>
-          <w:rFonts w:cstheme="minorHAnsi"/>
-        </w:rPr>
-      </w:pPr>
-    </w:p>
-    <w:p>
-      <w:pPr>
-        <w:rPr>
-          <w:rFonts w:cstheme="minorHAnsi"/>
-        </w:rPr>
-      </w:pPr>
-    </w:p>
-    <w:p>
-      <w:pPr>
-        <w:rPr>
-          <w:rFonts w:cstheme="minorHAnsi"/>
-        </w:rPr>
-      </w:pPr>
-      <w:r>
-        <w:rPr>
-          <w:rFonts w:cstheme="minorHAnsi"/>
-        </w:rPr>
-        <w:t>Diff b/n InnerJoin and Outer Join:</w:t>
-      </w:r>
-    </w:p>
-    <w:p>
-      <w:pPr>
-        <w:rPr>
-          <w:rFonts w:cstheme="minorHAnsi"/>
-        </w:rPr>
-      </w:pPr>
-      <w:r>
-        <w:rPr>
-          <w:rFonts w:cstheme="minorHAnsi"/>
-        </w:rPr>
-        <w:t>innerJoin only gives matched rows b/n  2 tables</w:t>
-      </w:r>
-    </w:p>
-    <w:p>
-      <w:pPr>
-        <w:rPr>
-          <w:rFonts w:cstheme="minorHAnsi"/>
-        </w:rPr>
-      </w:pPr>
-      <w:r>
-        <w:rPr>
-          <w:rFonts w:cstheme="minorHAnsi"/>
-        </w:rPr>
-        <w:t>outerJoin only gives matched and also unmatched rows based on what kind of outer joinbeing used b/n  2 tables</w:t>
-      </w:r>
-    </w:p>
-    <w:p>
-      <w:pPr>
-        <w:rPr>
-          <w:rFonts w:cstheme="minorHAnsi"/>
-        </w:rPr>
-      </w:pPr>
-    </w:p>
-    <w:p>
-      <w:pPr>
-        <w:rPr>
-          <w:rFonts w:cstheme="minorHAnsi"/>
-        </w:rPr>
-      </w:pPr>
-    </w:p>
-    <w:p>
-      <w:pPr>
-        <w:rPr>
-          <w:rFonts w:cstheme="minorHAnsi"/>
-        </w:rPr>
-      </w:pPr>
-      <w:r>
-        <w:rPr>
-          <w:rFonts w:cstheme="minorHAnsi"/>
-        </w:rPr>
-        <w:t>SubQueries:</w:t>
-      </w:r>
-    </w:p>
-    <w:p>
-      <w:pPr>
-        <w:rPr>
-          <w:rFonts w:cstheme="minorHAnsi"/>
-        </w:rPr>
-      </w:pPr>
-    </w:p>
-    <w:p>
-      <w:pPr>
-        <w:rPr>
-          <w:rFonts w:cstheme="minorHAnsi"/>
-        </w:rPr>
-      </w:pPr>
-      <w:r>
-        <w:rPr>
-          <w:rFonts w:cstheme="minorHAnsi"/>
-        </w:rPr>
-        <w:t>Single Row Operators with single row subqueries : whenever subquery returns a single row as output we can combine with main query using any of single row operators like =,&lt;,&gt;,&lt;=,&gt;=</w:t>
-      </w:r>
-    </w:p>
-    <w:p>
-      <w:pPr>
-        <w:rPr>
-          <w:rFonts w:cstheme="minorHAnsi"/>
-        </w:rPr>
-      </w:pPr>
-      <w:r>
-        <w:rPr>
-          <w:rFonts w:cstheme="minorHAnsi"/>
-        </w:rPr>
-        <w:t>MultiRow Operators with multi row subqueries:</w:t>
+      <w:proofErr w:type="gramEnd"/>
+    </w:p>
+    <w:p>
+      <w:pPr>
+        <w:rPr>
+          <w:rFonts w:cstheme="minorHAnsi"/>
+        </w:rPr>
+      </w:pPr>
+    </w:p>
+    <w:p>
+      <w:pPr>
+        <w:rPr>
+          <w:rFonts w:cstheme="minorHAnsi"/>
+        </w:rPr>
+      </w:pPr>
+    </w:p>
+    <w:p>
+      <w:pPr>
+        <w:rPr>
+          <w:rFonts w:cstheme="minorHAnsi"/>
+        </w:rPr>
+      </w:pPr>
+      <w:r>
+        <w:rPr>
+          <w:rFonts w:cstheme="minorHAnsi"/>
+        </w:rPr>
+        <w:t xml:space="preserve">Diff b/n </w:t>
+      </w:r>
+      <w:proofErr w:type="spellStart"/>
+      <w:r>
+        <w:rPr>
+          <w:rFonts w:cstheme="minorHAnsi"/>
+        </w:rPr>
+        <w:t>InnerJoin</w:t>
+      </w:r>
+      <w:proofErr w:type="spellEnd"/>
+      <w:r>
+        <w:rPr>
+          <w:rFonts w:cstheme="minorHAnsi"/>
+        </w:rPr>
+        <w:t xml:space="preserve"> and Outer Join:</w:t>
+      </w:r>
+    </w:p>
+    <w:p>
+      <w:pPr>
+        <w:rPr>
+          <w:rFonts w:cstheme="minorHAnsi"/>
+        </w:rPr>
+      </w:pPr>
+      <w:proofErr w:type="spellStart"/>
+      <w:proofErr w:type="gramStart"/>
+      <w:r>
+        <w:rPr>
+          <w:rFonts w:cstheme="minorHAnsi"/>
+        </w:rPr>
+        <w:t>innerJoin</w:t>
+      </w:r>
+      <w:proofErr w:type="spellEnd"/>
+      <w:proofErr w:type="gramEnd"/>
+      <w:r>
+        <w:rPr>
+          <w:rFonts w:cstheme="minorHAnsi"/>
+        </w:rPr>
+        <w:t xml:space="preserve"> only gives matched rows b/n  2 tables</w:t>
+      </w:r>
+    </w:p>
+    <w:p>
+      <w:pPr>
+        <w:rPr>
+          <w:rFonts w:cstheme="minorHAnsi"/>
+        </w:rPr>
+      </w:pPr>
+      <w:proofErr w:type="spellStart"/>
+      <w:proofErr w:type="gramStart"/>
+      <w:r>
+        <w:rPr>
+          <w:rFonts w:cstheme="minorHAnsi"/>
+        </w:rPr>
+        <w:t>outerJoin</w:t>
+      </w:r>
+      <w:proofErr w:type="spellEnd"/>
+      <w:proofErr w:type="gramEnd"/>
+      <w:r>
+        <w:rPr>
+          <w:rFonts w:cstheme="minorHAnsi"/>
+        </w:rPr>
+        <w:t xml:space="preserve"> only gives matched and also unmatched rows based on what kind of outer </w:t>
+      </w:r>
+      <w:proofErr w:type="spellStart"/>
+      <w:r>
+        <w:rPr>
+          <w:rFonts w:cstheme="minorHAnsi"/>
+        </w:rPr>
+        <w:t>joinbeing</w:t>
+      </w:r>
+      <w:proofErr w:type="spellEnd"/>
+      <w:r>
+        <w:rPr>
+          <w:rFonts w:cstheme="minorHAnsi"/>
+        </w:rPr>
+        <w:t xml:space="preserve"> used b/n  2 tables</w:t>
+      </w:r>
+    </w:p>
+    <w:p>
+      <w:pPr>
+        <w:rPr>
+          <w:rFonts w:cstheme="minorHAnsi"/>
+        </w:rPr>
+      </w:pPr>
+    </w:p>
+    <w:p>
+      <w:pPr>
+        <w:rPr>
+          <w:rFonts w:cstheme="minorHAnsi"/>
+        </w:rPr>
+      </w:pPr>
+    </w:p>
+    <w:p>
+      <w:pPr>
+        <w:rPr>
+          <w:rFonts w:cstheme="minorHAnsi"/>
+        </w:rPr>
+      </w:pPr>
+      <w:proofErr w:type="spellStart"/>
+      <w:r>
+        <w:rPr>
+          <w:rFonts w:cstheme="minorHAnsi"/>
+        </w:rPr>
+        <w:t>SubQueries</w:t>
+      </w:r>
+      <w:proofErr w:type="spellEnd"/>
+      <w:r>
+        <w:rPr>
+          <w:rFonts w:cstheme="minorHAnsi"/>
+        </w:rPr>
+        <w:t>:</w:t>
+      </w:r>
+    </w:p>
+    <w:p>
+      <w:pPr>
+        <w:rPr>
+          <w:rFonts w:cstheme="minorHAnsi"/>
+        </w:rPr>
+      </w:pPr>
+    </w:p>
+    <w:p>
+      <w:pPr>
+        <w:rPr>
+          <w:rFonts w:cstheme="minorHAnsi"/>
+        </w:rPr>
+      </w:pPr>
+      <w:r>
+        <w:rPr>
+          <w:rFonts w:cstheme="minorHAnsi"/>
+        </w:rPr>
+        <w:t xml:space="preserve">Single Row Operators with single row </w:t>
+      </w:r>
+      <w:proofErr w:type="spellStart"/>
+      <w:proofErr w:type="gramStart"/>
+      <w:r>
+        <w:rPr>
+          <w:rFonts w:cstheme="minorHAnsi"/>
+        </w:rPr>
+        <w:t>subqueries</w:t>
+      </w:r>
+      <w:proofErr w:type="spellEnd"/>
+      <w:r>
+        <w:rPr>
+          <w:rFonts w:cstheme="minorHAnsi"/>
+        </w:rPr>
+        <w:t xml:space="preserve"> :</w:t>
+      </w:r>
+      <w:proofErr w:type="gramEnd"/>
+      <w:r>
+        <w:rPr>
+          <w:rFonts w:cstheme="minorHAnsi"/>
+        </w:rPr>
+        <w:t xml:space="preserve"> whenever </w:t>
+      </w:r>
+      <w:proofErr w:type="spellStart"/>
+      <w:r>
+        <w:rPr>
+          <w:rFonts w:cstheme="minorHAnsi"/>
+        </w:rPr>
+        <w:t>subquery</w:t>
+      </w:r>
+      <w:proofErr w:type="spellEnd"/>
+      <w:r>
+        <w:rPr>
+          <w:rFonts w:cstheme="minorHAnsi"/>
+        </w:rPr>
+        <w:t xml:space="preserve"> returns a single row as output we can combine with main query using any of single row operators like =,&lt;,&gt;,&lt;=,&gt;=</w:t>
+      </w:r>
+    </w:p>
+    <w:p>
+      <w:pPr>
+        <w:rPr>
+          <w:rFonts w:cstheme="minorHAnsi"/>
+        </w:rPr>
+      </w:pPr>
+      <w:proofErr w:type="spellStart"/>
+      <w:r>
+        <w:rPr>
+          <w:rFonts w:cstheme="minorHAnsi"/>
+        </w:rPr>
+        <w:t>MultiRow</w:t>
+      </w:r>
+      <w:proofErr w:type="spellEnd"/>
+      <w:r>
+        <w:rPr>
+          <w:rFonts w:cstheme="minorHAnsi"/>
+        </w:rPr>
+        <w:t xml:space="preserve"> Operators with multi row </w:t>
+      </w:r>
+      <w:proofErr w:type="spellStart"/>
+      <w:r>
+        <w:rPr>
+          <w:rFonts w:cstheme="minorHAnsi"/>
+        </w:rPr>
+        <w:t>subqueries</w:t>
+      </w:r>
+      <w:proofErr w:type="spellEnd"/>
+      <w:r>
+        <w:rPr>
+          <w:rFonts w:cstheme="minorHAnsi"/>
+        </w:rPr>
+        <w:t>:</w:t>
       </w:r>
       <w:r>
         <w:rPr>
@@ -2806,7 +4142,21 @@
         <w:rPr>
           <w:rFonts w:cstheme="minorHAnsi"/>
         </w:rPr>
-        <w:t>whenever subquery returns a multiple row</w:t>
+        <w:t xml:space="preserve">whenever </w:t>
+      </w:r>
+      <w:proofErr w:type="spellStart"/>
+      <w:r>
+        <w:rPr>
+          <w:rFonts w:cstheme="minorHAnsi"/>
+        </w:rPr>
+        <w:t>subquery</w:t>
+      </w:r>
+      <w:proofErr w:type="spellEnd"/>
+      <w:r>
+        <w:rPr>
+          <w:rFonts w:cstheme="minorHAnsi"/>
+        </w:rPr>
+        <w:t xml:space="preserve"> returns a multiple row</w:t>
       </w:r>
       <w:r>
         <w:rPr>
@@ -2818,8 +4168,16 @@
         <w:rPr>
           <w:rFonts w:cstheme="minorHAnsi"/>
         </w:rPr>
-        <w:t>as output we can combine with main query using any of multi row operators like in, any, all</w:t>
-      </w:r>
+        <w:t xml:space="preserve">as output we can combine with main query using any of multi row operators like in, any, </w:t>
+      </w:r>
+      <w:proofErr w:type="gramStart"/>
+      <w:r>
+        <w:rPr>
+          <w:rFonts w:cstheme="minorHAnsi"/>
+        </w:rPr>
+        <w:t>all</w:t>
+      </w:r>
+      <w:proofErr w:type="gramEnd"/>
     </w:p>
     <w:p>
       <w:pPr>
@@ -2853,37 +4211,67 @@
           <w:rFonts w:cstheme="minorHAnsi"/>
         </w:rPr>
       </w:pPr>
-      <w:r>
-        <w:rPr>
-          <w:rFonts w:cstheme="minorHAnsi"/>
-        </w:rPr>
-        <w:t>Rownum is used to limit the rows to certain number</w:t>
-      </w:r>
-    </w:p>
-    <w:p>
-      <w:pPr>
-        <w:rPr>
-          <w:rFonts w:cstheme="minorHAnsi"/>
-        </w:rPr>
-      </w:pPr>
-      <w:r>
-        <w:rPr>
-          <w:rFonts w:cstheme="minorHAnsi"/>
-        </w:rPr>
-        <w:t>Rownum is to be used only with &lt;=</w:t>
-      </w:r>
-    </w:p>
-    <w:p>
-      <w:pPr>
-        <w:rPr>
-          <w:rFonts w:cstheme="minorHAnsi"/>
-        </w:rPr>
-      </w:pPr>
-      <w:r>
-        <w:rPr>
-          <w:rFonts w:cstheme="minorHAnsi"/>
-        </w:rPr>
-        <w:t>We cannot use rownum for directly = or &gt;</w:t>
+      <w:proofErr w:type="spellStart"/>
+      <w:r>
+        <w:rPr>
+          <w:rFonts w:cstheme="minorHAnsi"/>
+        </w:rPr>
+        <w:t>Rownum</w:t>
+      </w:r>
+      <w:proofErr w:type="spellEnd"/>
+      <w:r>
+        <w:rPr>
+          <w:rFonts w:cstheme="minorHAnsi"/>
+        </w:rPr>
+        <w:t xml:space="preserve"> is used to limit the rows to certain number</w:t>
+      </w:r>
+    </w:p>
+    <w:p>
+      <w:pPr>
+        <w:rPr>
+          <w:rFonts w:cstheme="minorHAnsi"/>
+        </w:rPr>
+      </w:pPr>
+      <w:proofErr w:type="spellStart"/>
+      <w:r>
+        <w:rPr>
+          <w:rFonts w:cstheme="minorHAnsi"/>
+        </w:rPr>
+        <w:t>Rownum</w:t>
+      </w:r>
+      <w:proofErr w:type="spellEnd"/>
+      <w:r>
+        <w:rPr>
+          <w:rFonts w:cstheme="minorHAnsi"/>
+        </w:rPr>
+        <w:t xml:space="preserve"> is to be used only with &lt;=</w:t>
+      </w:r>
+    </w:p>
+    <w:p>
+      <w:pPr>
+        <w:rPr>
+          <w:rFonts w:cstheme="minorHAnsi"/>
+        </w:rPr>
+      </w:pPr>
+      <w:r>
+        <w:rPr>
+          <w:rFonts w:cstheme="minorHAnsi"/>
+        </w:rPr>
+        <w:t xml:space="preserve">We cannot use </w:t>
+      </w:r>
+      <w:proofErr w:type="spellStart"/>
+      <w:r>
+        <w:rPr>
+          <w:rFonts w:cstheme="minorHAnsi"/>
+        </w:rPr>
+        <w:t>rownum</w:t>
+      </w:r>
+      <w:proofErr w:type="spellEnd"/>
+      <w:r>
+        <w:rPr>
+          <w:rFonts w:cstheme="minorHAnsi"/>
+        </w:rPr>
+        <w:t xml:space="preserve"> for directly = or &gt;</w:t>
       </w:r>
     </w:p>
     <w:p>
@@ -2939,20 +4327,48 @@
         <w:rPr>
           <w:rFonts w:cstheme="minorHAnsi"/>
         </w:rPr>
-        <w:t>A={4,5,6,7}</w:t>
-      </w:r>
-    </w:p>
-    <w:p>
-      <w:pPr>
-        <w:rPr>
-          <w:rFonts w:cstheme="minorHAnsi"/>
-        </w:rPr>
-      </w:pPr>
-      <w:r>
-        <w:rPr>
-          <w:rFonts w:cstheme="minorHAnsi"/>
-        </w:rPr>
-        <w:t>B={4,5,6}</w:t>
+        <w:t>A</w:t>
+      </w:r>
+      <w:proofErr w:type="gramStart"/>
+      <w:r>
+        <w:rPr>
+          <w:rFonts w:cstheme="minorHAnsi"/>
+        </w:rPr>
+        <w:t>={</w:t>
+      </w:r>
+      <w:proofErr w:type="gramEnd"/>
+      <w:r>
+        <w:rPr>
+          <w:rFonts w:cstheme="minorHAnsi"/>
+        </w:rPr>
+        <w:t>4,5,6,7}</w:t>
+      </w:r>
+    </w:p>
+    <w:p>
+      <w:pPr>
+        <w:rPr>
+          <w:rFonts w:cstheme="minorHAnsi"/>
+        </w:rPr>
+      </w:pPr>
+      <w:r>
+        <w:rPr>
+          <w:rFonts w:cstheme="minorHAnsi"/>
+        </w:rPr>
+        <w:t>B</w:t>
+      </w:r>
+      <w:proofErr w:type="gramStart"/>
+      <w:r>
+        <w:rPr>
+          <w:rFonts w:cstheme="minorHAnsi"/>
+        </w:rPr>
+        <w:t>={</w:t>
+      </w:r>
+      <w:proofErr w:type="gramEnd"/>
+      <w:r>
+        <w:rPr>
+          <w:rFonts w:cstheme="minorHAnsi"/>
+        </w:rPr>
+        <w:t>4,5,6}</w:t>
       </w:r>
     </w:p>
     <w:p>
@@ -2999,11 +4415,19 @@
           <w:rFonts w:cstheme="minorHAnsi"/>
         </w:rPr>
       </w:pPr>
-      <w:r>
-        <w:rPr>
-          <w:rFonts w:cstheme="minorHAnsi"/>
-        </w:rPr>
-        <w:t>UnionAll: Gives all the rows without eliminating duplicates</w:t>
+      <w:proofErr w:type="spellStart"/>
+      <w:r>
+        <w:rPr>
+          <w:rFonts w:cstheme="minorHAnsi"/>
+        </w:rPr>
+        <w:t>UnionAll</w:t>
+      </w:r>
+      <w:proofErr w:type="spellEnd"/>
+      <w:r>
+        <w:rPr>
+          <w:rFonts w:cstheme="minorHAnsi"/>
+        </w:rPr>
+        <w:t>: Gives all the rows without eliminating duplicates</w:t>
       </w:r>
     </w:p>
     <w:p>
@@ -3054,8 +4478,16 @@
         <w:rPr>
           <w:rFonts w:cstheme="minorHAnsi"/>
         </w:rPr>
-        <w:t>4,5,6</w:t>
-      </w:r>
+        <w:t>4</w:t>
+      </w:r>
+      <w:proofErr w:type="gramStart"/>
+      <w:r>
+        <w:rPr>
+          <w:rFonts w:cstheme="minorHAnsi"/>
+        </w:rPr>
+        <w:t>,5,6</w:t>
+      </w:r>
+      <w:proofErr w:type="gramEnd"/>
     </w:p>
     <w:p>
       <w:pPr>
@@ -3106,20 +4538,42 @@
         <w:rPr>
           <w:rFonts w:cstheme="minorHAnsi"/>
         </w:rPr>
-        <w:t>Constraints: Which add rules or set restrictions to the columns.</w:t>
-      </w:r>
-    </w:p>
-    <w:p>
-      <w:pPr>
-        <w:rPr>
-          <w:rFonts w:cstheme="minorHAnsi"/>
-        </w:rPr>
-      </w:pPr>
-      <w:r>
-        <w:rPr>
-          <w:rFonts w:cstheme="minorHAnsi"/>
-        </w:rPr>
-        <w:t>Primary Key – Unique+NotNull – which helps to identify a row uniquely from table</w:t>
+        <w:t xml:space="preserve">Constraints: Which add rules or set restrictions to the </w:t>
+      </w:r>
+      <w:proofErr w:type="gramStart"/>
+      <w:r>
+        <w:rPr>
+          <w:rFonts w:cstheme="minorHAnsi"/>
+        </w:rPr>
+        <w:t>columns.</w:t>
+      </w:r>
+      <w:proofErr w:type="gramEnd"/>
+    </w:p>
+    <w:p>
+      <w:pPr>
+        <w:rPr>
+          <w:rFonts w:cstheme="minorHAnsi"/>
+        </w:rPr>
+      </w:pPr>
+      <w:r>
+        <w:rPr>
+          <w:rFonts w:cstheme="minorHAnsi"/>
+        </w:rPr>
+        <w:t xml:space="preserve">Primary Key – </w:t>
+      </w:r>
+      <w:proofErr w:type="spellStart"/>
+      <w:r>
+        <w:rPr>
+          <w:rFonts w:cstheme="minorHAnsi"/>
+        </w:rPr>
+        <w:t>Unique+NotNull</w:t>
+      </w:r>
+      <w:proofErr w:type="spellEnd"/>
+      <w:r>
+        <w:rPr>
+          <w:rFonts w:cstheme="minorHAnsi"/>
+        </w:rPr>
+        <w:t xml:space="preserve"> – which helps to identify a row uniquely from table</w:t>
       </w:r>
     </w:p>
     <w:p>
@@ -3178,8 +4632,24 @@
         <w:rPr>
           <w:rFonts w:cstheme="minorHAnsi"/>
         </w:rPr>
-        <w:t>DDL:  Create,alter,drop,truncate</w:t>
-      </w:r>
+        <w:t xml:space="preserve">DDL:  </w:t>
+      </w:r>
+      <w:proofErr w:type="spellStart"/>
+      <w:r>
+        <w:rPr>
+          <w:rFonts w:cstheme="minorHAnsi"/>
+        </w:rPr>
+        <w:t>Create</w:t>
+      </w:r>
+      <w:proofErr w:type="gramStart"/>
+      <w:r>
+        <w:rPr>
+          <w:rFonts w:cstheme="minorHAnsi"/>
+        </w:rPr>
+        <w:t>,alter,drop,truncate</w:t>
+      </w:r>
+      <w:proofErr w:type="spellEnd"/>
+      <w:proofErr w:type="gramEnd"/>
     </w:p>
     <w:p>
       <w:pPr>
@@ -3211,34 +4681,98 @@
         <w:rPr>
           <w:rFonts w:cstheme="minorHAnsi"/>
         </w:rPr>
-        <w:t>Create table TableNAme(</w:t>
-      </w:r>
-    </w:p>
-    <w:p>
-      <w:pPr>
-        <w:rPr>
-          <w:rFonts w:cstheme="minorHAnsi"/>
-        </w:rPr>
-      </w:pPr>
-      <w:r>
-        <w:rPr>
-          <w:rFonts w:cstheme="minorHAnsi"/>
-        </w:rPr>
-        <w:t>columnname datatype constraint,</w:t>
-      </w:r>
-    </w:p>
-    <w:p>
-      <w:pPr>
-        <w:rPr>
-          <w:rFonts w:cstheme="minorHAnsi"/>
-        </w:rPr>
-      </w:pPr>
+        <w:t xml:space="preserve">Create table </w:t>
+      </w:r>
+      <w:proofErr w:type="spellStart"/>
+      <w:proofErr w:type="gramStart"/>
+      <w:r>
+        <w:rPr>
+          <w:rFonts w:cstheme="minorHAnsi"/>
+        </w:rPr>
+        <w:t>TableNAme</w:t>
+      </w:r>
+      <w:proofErr w:type="spellEnd"/>
+      <w:r>
+        <w:rPr>
+          <w:rFonts w:cstheme="minorHAnsi"/>
+        </w:rPr>
+        <w:t>(</w:t>
+      </w:r>
+      <w:proofErr w:type="gramEnd"/>
+    </w:p>
+    <w:p>
+      <w:pPr>
+        <w:rPr>
+          <w:rFonts w:cstheme="minorHAnsi"/>
+        </w:rPr>
+      </w:pPr>
+      <w:proofErr w:type="spellStart"/>
+      <w:proofErr w:type="gramStart"/>
+      <w:r>
+        <w:rPr>
+          <w:rFonts w:cstheme="minorHAnsi"/>
+        </w:rPr>
+        <w:t>columnname</w:t>
+      </w:r>
+      <w:proofErr w:type="spellEnd"/>
+      <w:proofErr w:type="gramEnd"/>
+      <w:r>
+        <w:rPr>
+          <w:rFonts w:cstheme="minorHAnsi"/>
+        </w:rPr>
+        <w:t xml:space="preserve"> </w:t>
+      </w:r>
+      <w:proofErr w:type="spellStart"/>
+      <w:r>
+        <w:rPr>
+          <w:rFonts w:cstheme="minorHAnsi"/>
+        </w:rPr>
+        <w:t>datatype</w:t>
+      </w:r>
+      <w:proofErr w:type="spellEnd"/>
+      <w:r>
+        <w:rPr>
+          <w:rFonts w:cstheme="minorHAnsi"/>
+        </w:rPr>
+        <w:t xml:space="preserve"> constraint,</w:t>
+      </w:r>
+    </w:p>
+    <w:p>
+      <w:pPr>
+        <w:rPr>
+          <w:rFonts w:cstheme="minorHAnsi"/>
+        </w:rPr>
+      </w:pPr>
+      <w:proofErr w:type="spellStart"/>
+      <w:proofErr w:type="gramStart"/>
       <w:r>
         <w:rPr>
           <w:rFonts w:cstheme="minorHAnsi"/>
         </w:rPr>
         <w:lastRenderedPageBreak/>
-        <w:t>columnname datatype constraint,</w:t>
+        <w:t>columnname</w:t>
+      </w:r>
+      <w:proofErr w:type="spellEnd"/>
+      <w:proofErr w:type="gramEnd"/>
+      <w:r>
+        <w:rPr>
+          <w:rFonts w:cstheme="minorHAnsi"/>
+        </w:rPr>
+        <w:t xml:space="preserve"> </w:t>
+      </w:r>
+      <w:proofErr w:type="spellStart"/>
+      <w:r>
+        <w:rPr>
+          <w:rFonts w:cstheme="minorHAnsi"/>
+        </w:rPr>
+        <w:t>datatype</w:t>
+      </w:r>
+      <w:proofErr w:type="spellEnd"/>
+      <w:r>
+        <w:rPr>
+          <w:rFonts w:cstheme="minorHAnsi"/>
+        </w:rPr>
+        <w:t xml:space="preserve"> constraint,</w:t>
       </w:r>
     </w:p>
     <w:p>
@@ -3264,7 +4798,54 @@
         <w:rPr>
           <w:rFonts w:cstheme="minorHAnsi"/>
         </w:rPr>
-        <w:t>DML :  Select, insert, update, delete</w:t>
+        <w:t>DDL: create, alter, drop, truncate</w:t>
+      </w:r>
+    </w:p>
+    <w:p>
+      <w:pPr>
+        <w:rPr>
+          <w:rFonts w:cstheme="minorHAnsi"/>
+        </w:rPr>
+      </w:pPr>
+      <w:r>
+        <w:rPr>
+          <w:rFonts w:cstheme="minorHAnsi"/>
+        </w:rPr>
+        <w:t>DDL statements are automatically committed</w:t>
+      </w:r>
+    </w:p>
+    <w:p>
+      <w:pPr>
+        <w:rPr>
+          <w:rFonts w:cstheme="minorHAnsi"/>
+        </w:rPr>
+      </w:pPr>
+      <w:proofErr w:type="gramStart"/>
+      <w:r>
+        <w:rPr>
+          <w:rFonts w:cstheme="minorHAnsi"/>
+        </w:rPr>
+        <w:t>DML :</w:t>
+      </w:r>
+      <w:proofErr w:type="gramEnd"/>
+      <w:r>
+        <w:rPr>
+          <w:rFonts w:cstheme="minorHAnsi"/>
+        </w:rPr>
+        <w:t xml:space="preserve">  Select, insert, update, delete</w:t>
+      </w:r>
+    </w:p>
+    <w:p>
+      <w:pPr>
+        <w:rPr>
+          <w:rFonts w:cstheme="minorHAnsi"/>
+        </w:rPr>
+      </w:pPr>
+      <w:r>
+        <w:rPr>
+          <w:rFonts w:cstheme="minorHAnsi"/>
+        </w:rPr>
+        <w:t>Commit should be done manually.</w:t>
       </w:r>
     </w:p>
     <w:p>
@@ -3279,6 +4860,12 @@
         </w:rPr>
         <w:t>DCL</w:t>
       </w:r>
+      <w:r>
+        <w:rPr>
+          <w:rFonts w:cstheme="minorHAnsi"/>
+        </w:rPr>
+        <w:t>:</w:t>
+      </w:r>
     </w:p>
     <w:p>
       <w:pPr>
@@ -3292,6 +4879,242 @@
         </w:rPr>
         <w:t>TCL</w:t>
       </w:r>
+      <w:r>
+        <w:rPr>
+          <w:rFonts w:cstheme="minorHAnsi"/>
+        </w:rPr>
+        <w:t>: transaction control</w:t>
+      </w:r>
+    </w:p>
+    <w:p>
+      <w:pPr>
+        <w:rPr>
+          <w:rFonts w:cstheme="minorHAnsi"/>
+        </w:rPr>
+      </w:pPr>
+      <w:r>
+        <w:rPr>
+          <w:rFonts w:cstheme="minorHAnsi"/>
+        </w:rPr>
+        <w:t>4-5 statements together</w:t>
+      </w:r>
+    </w:p>
+    <w:p>
+      <w:pPr>
+        <w:rPr>
+          <w:rFonts w:cstheme="minorHAnsi"/>
+        </w:rPr>
+      </w:pPr>
+    </w:p>
+    <w:p>
+      <w:pPr>
+        <w:rPr>
+          <w:rFonts w:cstheme="minorHAnsi"/>
+        </w:rPr>
+      </w:pPr>
+    </w:p>
+    <w:p>
+      <w:pPr>
+        <w:rPr>
+          <w:rFonts w:cstheme="minorHAnsi"/>
+        </w:rPr>
+      </w:pPr>
+      <w:r>
+        <w:rPr>
+          <w:rFonts w:cstheme="minorHAnsi"/>
+        </w:rPr>
+        <w:t>Database Objects:</w:t>
+      </w:r>
+    </w:p>
+    <w:p>
+      <w:pPr>
+        <w:rPr>
+          <w:rFonts w:cstheme="minorHAnsi"/>
+        </w:rPr>
+      </w:pPr>
+      <w:r>
+        <w:rPr>
+          <w:rFonts w:cstheme="minorHAnsi"/>
+        </w:rPr>
+        <w:t xml:space="preserve">Some of the Database objects are </w:t>
+      </w:r>
+      <w:proofErr w:type="spellStart"/>
+      <w:r>
+        <w:rPr>
+          <w:rFonts w:cstheme="minorHAnsi"/>
+        </w:rPr>
+        <w:t>Tables</w:t>
+      </w:r>
+      <w:proofErr w:type="gramStart"/>
+      <w:r>
+        <w:rPr>
+          <w:rFonts w:cstheme="minorHAnsi"/>
+        </w:rPr>
+        <w:t>,Sequences</w:t>
+      </w:r>
+      <w:proofErr w:type="spellEnd"/>
+      <w:proofErr w:type="gramEnd"/>
+      <w:r>
+        <w:rPr>
+          <w:rFonts w:cstheme="minorHAnsi"/>
+        </w:rPr>
+        <w:t xml:space="preserve">, </w:t>
+      </w:r>
+      <w:proofErr w:type="spellStart"/>
+      <w:r>
+        <w:rPr>
+          <w:rFonts w:cstheme="minorHAnsi"/>
+        </w:rPr>
+        <w:t>views,</w:t>
+      </w:r>
+      <w:r>
+        <w:rPr>
+          <w:rFonts w:cstheme="minorHAnsi"/>
+        </w:rPr>
+        <w:t>Triggers</w:t>
+      </w:r>
+      <w:proofErr w:type="spellEnd"/>
+      <w:r>
+        <w:rPr>
+          <w:rFonts w:cstheme="minorHAnsi"/>
+        </w:rPr>
+        <w:t>, Procedures, Functions, Synonyms etc..</w:t>
+      </w:r>
+    </w:p>
+    <w:p>
+      <w:pPr>
+        <w:rPr>
+          <w:rFonts w:cstheme="minorHAnsi"/>
+        </w:rPr>
+      </w:pPr>
+      <w:r>
+        <w:rPr>
+          <w:rFonts w:cstheme="minorHAnsi"/>
+        </w:rPr>
+        <w:t>Sequence: is a DB object that helps to generate column data as per the given specification</w:t>
+      </w:r>
+    </w:p>
+    <w:p>
+      <w:pPr>
+        <w:rPr>
+          <w:rFonts w:cstheme="minorHAnsi"/>
+        </w:rPr>
+      </w:pPr>
+      <w:r>
+        <w:rPr>
+          <w:rFonts w:cstheme="minorHAnsi"/>
+        </w:rPr>
+        <w:t>View: Represents set of columns as per given query and is used to fetch frequently used column data from multiple tables.</w:t>
+      </w:r>
+    </w:p>
+    <w:p>
+      <w:pPr>
+        <w:rPr>
+          <w:rFonts w:cstheme="minorHAnsi"/>
+        </w:rPr>
+      </w:pPr>
+      <w:r>
+        <w:rPr>
+          <w:rFonts w:cstheme="minorHAnsi"/>
+        </w:rPr>
+        <w:t>Also used when we do not want to give permission to actual tables.</w:t>
+      </w:r>
+    </w:p>
+    <w:p>
+      <w:pPr>
+        <w:rPr>
+          <w:rFonts w:cstheme="minorHAnsi"/>
+        </w:rPr>
+      </w:pPr>
+      <w:r>
+        <w:rPr>
+          <w:rFonts w:cstheme="minorHAnsi"/>
+        </w:rPr>
+        <w:t>Trigger: Invoke certain action based on given condition</w:t>
+      </w:r>
+    </w:p>
+    <w:p>
+      <w:pPr>
+        <w:rPr>
+          <w:rFonts w:cstheme="minorHAnsi"/>
+        </w:rPr>
+      </w:pPr>
+      <w:proofErr w:type="spellStart"/>
+      <w:r>
+        <w:rPr>
+          <w:rFonts w:cstheme="minorHAnsi"/>
+        </w:rPr>
+        <w:t>Uname</w:t>
+      </w:r>
+      <w:proofErr w:type="spellEnd"/>
+      <w:r>
+        <w:rPr>
+          <w:rFonts w:cstheme="minorHAnsi"/>
+        </w:rPr>
+        <w:t xml:space="preserve">, email, </w:t>
+      </w:r>
+      <w:proofErr w:type="spellStart"/>
+      <w:r>
+        <w:rPr>
+          <w:rFonts w:cstheme="minorHAnsi"/>
+        </w:rPr>
+        <w:t>pwd</w:t>
+      </w:r>
+      <w:proofErr w:type="spellEnd"/>
+      <w:r>
+        <w:rPr>
+          <w:rFonts w:cstheme="minorHAnsi"/>
+        </w:rPr>
+        <w:t xml:space="preserve">…    </w:t>
+      </w:r>
+      <w:proofErr w:type="spellStart"/>
+      <w:r>
+        <w:rPr>
+          <w:rFonts w:cstheme="minorHAnsi"/>
+        </w:rPr>
+        <w:t>userid</w:t>
+      </w:r>
+      <w:proofErr w:type="spellEnd"/>
+      <w:r>
+        <w:rPr>
+          <w:rFonts w:cstheme="minorHAnsi"/>
+        </w:rPr>
+        <w:t xml:space="preserve">  </w:t>
+      </w:r>
+    </w:p>
+    <w:p>
+      <w:pPr>
+        <w:rPr>
+          <w:rFonts w:cstheme="minorHAnsi"/>
+        </w:rPr>
+      </w:pPr>
+      <w:r>
+        <w:rPr>
+          <w:rFonts w:cstheme="minorHAnsi"/>
+        </w:rPr>
+        <w:t>1</w:t>
+      </w:r>
+      <w:proofErr w:type="gramStart"/>
+      <w:r>
+        <w:rPr>
+          <w:rFonts w:cstheme="minorHAnsi"/>
+        </w:rPr>
+        <w:t>,2,3,4,5,6</w:t>
+      </w:r>
+      <w:proofErr w:type="gramEnd"/>
+      <w:r>
+        <w:rPr>
+          <w:rFonts w:cstheme="minorHAnsi"/>
+        </w:rPr>
+        <w:t>,…….</w:t>
+      </w:r>
+    </w:p>
+    <w:p>
+      <w:pPr>
+        <w:rPr>
+          <w:rFonts w:cstheme="minorHAnsi"/>
+        </w:rPr>
+      </w:pPr>
     </w:p>
     <w:sectPr>
       <w:pgSz w:w="12240" w:h="15840"/>
